--- a/【面试知识点冲刺积累】/多线程.docx
+++ b/【面试知识点冲刺积累】/多线程.docx
@@ -16,23 +16,48 @@
     <w:p>
       <w:pPr>
         <w:pStyle w:val="2"/>
+      </w:pPr>
+      <w:r>
         <w:rPr>
           <w:rFonts w:hint="eastAsia"/>
         </w:rPr>
-      </w:pPr>
+        <w:t>相关概念</w:t>
+      </w:r>
+    </w:p>
+    <w:p>
       <w:r>
         <w:rPr>
           <w:rFonts w:hint="eastAsia"/>
         </w:rPr>
-        <w:t>相关概念</w:t>
-      </w:r>
-    </w:p>
+        <w:t>进程是一个应用程序在处理机上的一次执行过程，线程是进程的一部分。</w:t>
+      </w:r>
+    </w:p>
+    <w:p/>
     <w:p>
       <w:r>
         <w:rPr>
           <w:rFonts w:hint="eastAsia"/>
         </w:rPr>
-        <w:t>进程是一个应用程序在处理机上的一次执行过程，线程是进程的一部分。</w:t>
+        <w:t>多线程的优势：</w:t>
+      </w:r>
+    </w:p>
+    <w:p>
+      <w:r>
+        <w:rPr>
+          <w:rFonts w:hint="eastAsia"/>
+        </w:rPr>
+        <w:t xml:space="preserve"> 进程之间不能共享内存，线程之间共享内存非常容易。</w:t>
+      </w:r>
+    </w:p>
+    <w:p>
+      <w:r>
+        <w:t xml:space="preserve"> </w:t>
+      </w:r>
+      <w:r>
+        <w:rPr>
+          <w:rFonts w:hint="eastAsia"/>
+        </w:rPr>
+        <w:t>线程比进程代价小。</w:t>
       </w:r>
     </w:p>
     <w:p/>
@@ -41,7 +66,7 @@
         <w:rPr>
           <w:rFonts w:hint="eastAsia"/>
         </w:rPr>
-        <w:t>多线程的优势：</w:t>
+        <w:t>并发和并行</w:t>
       </w:r>
     </w:p>
     <w:p>
@@ -49,18 +74,15 @@
         <w:rPr>
           <w:rFonts w:hint="eastAsia"/>
         </w:rPr>
-        <w:t xml:space="preserve"> 进程之间不能共享内存，线程之间共享内存非常容易。</w:t>
-      </w:r>
-    </w:p>
-    <w:p>
-      <w:r>
-        <w:t xml:space="preserve"> </w:t>
-      </w:r>
+        <w:t>并行：多个CPU同时执行一段处理逻辑。是真正的同时。</w:t>
+      </w:r>
+    </w:p>
+    <w:p>
       <w:r>
         <w:rPr>
           <w:rFonts w:hint="eastAsia"/>
         </w:rPr>
-        <w:t>线程比进程代价小。</w:t>
+        <w:t>并发：cpu调度。</w:t>
       </w:r>
     </w:p>
     <w:p/>
@@ -69,7 +91,7 @@
         <w:rPr>
           <w:rFonts w:hint="eastAsia"/>
         </w:rPr>
-        <w:t>并发和并行</w:t>
+        <w:t>线程安全：指并发时，代码经多线程使用，结果不受影响。</w:t>
       </w:r>
     </w:p>
     <w:p>
@@ -77,68 +99,32 @@
         <w:rPr>
           <w:rFonts w:hint="eastAsia"/>
         </w:rPr>
-        <w:t>并行：多个CPU同时执行一段处理逻辑。是真正的同时。</w:t>
-      </w:r>
-    </w:p>
-    <w:p>
+        <w:t>同步：人为控制和调度，保证共享资源时运行结果准确。</w:t>
+      </w:r>
+    </w:p>
+    <w:p>
+      <w:r>
+        <w:t>线程安全的优先级高于性能。</w:t>
+      </w:r>
+    </w:p>
+    <w:p/>
+    <w:p>
+      <w:pPr>
+        <w:pStyle w:val="2"/>
+      </w:pPr>
       <w:r>
         <w:rPr>
           <w:rFonts w:hint="eastAsia"/>
         </w:rPr>
-        <w:t>并发：cpu调度。</w:t>
+        <w:t>线程的状态</w:t>
+      </w:r>
+    </w:p>
+    <w:p>
+      <w:r>
+        <w:t>java.lang.Thread.State线程状态</w:t>
       </w:r>
     </w:p>
     <w:p/>
-    <w:p>
-      <w:r>
-        <w:rPr>
-          <w:rFonts w:hint="eastAsia"/>
-        </w:rPr>
-        <w:t>线程安全：指并发时，代码经多线程使用，结果不受影响。</w:t>
-      </w:r>
-    </w:p>
-    <w:p>
-      <w:pPr>
-        <w:rPr>
-          <w:rFonts w:hint="eastAsia"/>
-        </w:rPr>
-      </w:pPr>
-      <w:r>
-        <w:rPr>
-          <w:rFonts w:hint="eastAsia"/>
-        </w:rPr>
-        <w:t>同步：人为控制和调度，保证共享资源时运行结果准确。</w:t>
-      </w:r>
-    </w:p>
-    <w:p>
-      <w:r>
-        <w:t>线程安全的优先级高于性能。</w:t>
-      </w:r>
-    </w:p>
-    <w:p/>
-    <w:p>
-      <w:pPr>
-        <w:pStyle w:val="2"/>
-      </w:pPr>
-      <w:r>
-        <w:rPr>
-          <w:rFonts w:hint="eastAsia"/>
-        </w:rPr>
-        <w:t>线程的状态</w:t>
-      </w:r>
-    </w:p>
-    <w:p>
-      <w:r>
-        <w:t>java.lang.Thread.State线程状态</w:t>
-      </w:r>
-    </w:p>
-    <w:p>
-      <w:pPr>
-        <w:rPr>
-          <w:rFonts w:hint="eastAsia"/>
-        </w:rPr>
-      </w:pPr>
-    </w:p>
     <w:p>
       <w:pPr>
         <w:widowControl/>
@@ -477,7 +463,7 @@
                     </pic:cNvPicPr>
                   </pic:nvPicPr>
                   <pic:blipFill>
-                    <a:blip r:embed="rId5">
+                    <a:blip r:embed="rId7">
                       <a:extLst>
                         <a:ext uri="{28A0092B-C50C-407E-A947-70E740481C1C}">
                           <a14:useLocalDpi xmlns:a14="http://schemas.microsoft.com/office/drawing/2010/main" val="0"/>
@@ -523,38 +509,4329 @@
       </w:r>
     </w:p>
     <w:p>
-      <w:r>
+      <w:pPr>
+        <w:pStyle w:val="2"/>
         <w:rPr>
           <w:rFonts w:hint="eastAsia"/>
         </w:rPr>
+      </w:pPr>
+      <w:r>
+        <w:rPr>
+          <w:rFonts w:hint="eastAsia"/>
+        </w:rPr>
         <w:t>synchronized</w:t>
       </w:r>
       <w:r>
         <w:t xml:space="preserve"> </w:t>
       </w:r>
     </w:p>
+    <w:p>
+      <w:r>
+        <w:t>synchronized, wait, notify 是任何对象都具有的同步工具</w:t>
+      </w:r>
+      <w:r>
+        <w:rPr>
+          <w:rFonts w:hint="eastAsia"/>
+        </w:rPr>
+        <w:t>,</w:t>
+      </w:r>
+      <w:r>
+        <w:t xml:space="preserve"> </w:t>
+      </w:r>
+      <w:r>
+        <w:t>wait/notify必须存在于synchronized块中</w:t>
+      </w:r>
+    </w:p>
     <w:p/>
-    <w:p>
-      <w:pPr>
+    <w:p/>
+    <w:p>
+      <w:pPr>
+        <w:pStyle w:val="2"/>
+      </w:pPr>
+      <w:r>
         <w:rPr>
           <w:rFonts w:hint="eastAsia"/>
         </w:rPr>
-      </w:pPr>
-      <w:r>
-        <w:t>synchronized, wait, notify 是任何对象都具有的同步工具</w:t>
+        <w:t>Volatile</w:t>
+      </w:r>
+      <w:r>
+        <w:t xml:space="preserve"> </w:t>
       </w:r>
       <w:r>
         <w:rPr>
           <w:rFonts w:hint="eastAsia"/>
         </w:rPr>
-        <w:t>,</w:t>
+        <w:t>关键字</w:t>
+      </w:r>
+    </w:p>
+    <w:p>
+      <w:r>
+        <w:rPr>
+          <w:rFonts w:hint="eastAsia"/>
+        </w:rPr>
+        <w:t>是修饰 共享</w:t>
+      </w:r>
+      <w:r>
+        <w:rPr>
+          <w:rFonts w:hint="eastAsia"/>
+          <w:b/>
+          <w:bCs/>
+        </w:rPr>
+        <w:t>变量</w:t>
+      </w:r>
+      <w:r>
+        <w:rPr>
+          <w:rFonts w:hint="eastAsia"/>
+        </w:rPr>
+        <w:t>的，保证数据可见，但不保证不被修改，所以要结合CAS使用。</w:t>
+      </w:r>
+    </w:p>
+    <w:p/>
+    <w:p/>
+    <w:p>
+      <w:pPr>
+        <w:pStyle w:val="1"/>
+      </w:pPr>
+      <w:r>
+        <w:rPr>
+          <w:rFonts w:hint="eastAsia"/>
+        </w:rPr>
+        <w:lastRenderedPageBreak/>
+        <w:t>多线程的常用类</w:t>
+      </w:r>
+    </w:p>
+    <w:p>
+      <w:pPr>
+        <w:pStyle w:val="2"/>
+      </w:pPr>
+      <w:r>
+        <w:rPr>
+          <w:rFonts w:hint="eastAsia"/>
+        </w:rPr>
+        <w:t>ThreadLocal</w:t>
       </w:r>
       <w:r>
         <w:t xml:space="preserve"> </w:t>
       </w:r>
-      <w:r>
-        <w:t>wait/notify必须存在于synchronized块中</w:t>
-      </w:r>
+    </w:p>
+    <w:p>
+      <w:r>
+        <w:tab/>
+      </w:r>
+      <w:r>
+        <w:rPr>
+          <w:rFonts w:hint="eastAsia"/>
+        </w:rPr>
+        <w:t>为每一个线程提供独立的副本。不会相互影响。</w:t>
+      </w:r>
+    </w:p>
+    <w:p>
+      <w:pPr>
+        <w:widowControl/>
+        <w:spacing w:before="100" w:beforeAutospacing="1" w:after="100" w:afterAutospacing="1"/>
+        <w:jc w:val="left"/>
+        <w:rPr>
+          <w:rFonts w:ascii="宋体" w:eastAsia="宋体" w:hAnsi="宋体" w:cs="宋体"/>
+          <w:kern w:val="0"/>
+          <w:sz w:val="24"/>
+          <w:szCs w:val="24"/>
+        </w:rPr>
+      </w:pPr>
+      <w:r>
+        <w:rPr>
+          <w:rFonts w:ascii="宋体" w:eastAsia="宋体" w:hAnsi="宋体" w:cs="宋体"/>
+          <w:kern w:val="0"/>
+          <w:sz w:val="24"/>
+          <w:szCs w:val="24"/>
+        </w:rPr>
+        <w:t>用处：保存线程的独立变量。对一个线程类（继承自Thread)</w:t>
+      </w:r>
+      <w:r>
+        <w:rPr>
+          <w:rFonts w:ascii="宋体" w:eastAsia="宋体" w:hAnsi="宋体" w:cs="宋体"/>
+          <w:kern w:val="0"/>
+          <w:sz w:val="24"/>
+          <w:szCs w:val="24"/>
+        </w:rPr>
+        <w:br/>
+        <w:t>当使用ThreadLocal维护变量时，ThreadLocal为每个使用该变量的线程提供独立的变量副本，所以每一个线程都可以独立地改变自己的副本，而不会影响其它线程所对应的副本。常用于用户登录控制，如记录session信息。</w:t>
+      </w:r>
+    </w:p>
+    <w:p>
+      <w:pPr>
+        <w:widowControl/>
+        <w:spacing w:before="100" w:beforeAutospacing="1" w:after="100" w:afterAutospacing="1"/>
+        <w:jc w:val="left"/>
+        <w:rPr>
+          <w:rFonts w:ascii="宋体" w:eastAsia="宋体" w:hAnsi="宋体" w:cs="宋体"/>
+          <w:kern w:val="0"/>
+          <w:sz w:val="24"/>
+          <w:szCs w:val="24"/>
+        </w:rPr>
+      </w:pPr>
+      <w:r>
+        <w:rPr>
+          <w:rFonts w:ascii="宋体" w:eastAsia="宋体" w:hAnsi="宋体" w:cs="宋体"/>
+          <w:kern w:val="0"/>
+          <w:sz w:val="24"/>
+          <w:szCs w:val="24"/>
+        </w:rPr>
+        <w:t>实现：每个Thread都持有一个TreadLocalMap类型的变量（该类是一个轻量级的Map，功能与map一样，区别是桶里放的是entry而不是entry的链表。功能还是一个map。）以本身为key，以目标为value。</w:t>
+      </w:r>
+      <w:r>
+        <w:rPr>
+          <w:rFonts w:ascii="宋体" w:eastAsia="宋体" w:hAnsi="宋体" w:cs="宋体"/>
+          <w:kern w:val="0"/>
+          <w:sz w:val="24"/>
+          <w:szCs w:val="24"/>
+        </w:rPr>
+        <w:br/>
+        <w:t>主要方法是get()和set(T a)，set之后在map里维护一个threadLocal -&gt; a，get时将a返回。ThreadLocal是一个特殊的容器。</w:t>
+      </w:r>
+    </w:p>
+    <w:p>
+      <w:pPr>
+        <w:widowControl/>
+        <w:spacing w:before="100" w:beforeAutospacing="1" w:after="100" w:afterAutospacing="1"/>
+        <w:jc w:val="left"/>
+        <w:rPr>
+          <w:rFonts w:ascii="宋体" w:eastAsia="宋体" w:hAnsi="宋体" w:cs="宋体"/>
+          <w:kern w:val="0"/>
+          <w:sz w:val="24"/>
+          <w:szCs w:val="24"/>
+        </w:rPr>
+      </w:pPr>
+      <w:r>
+        <w:rPr>
+          <w:rFonts w:ascii="宋体" w:eastAsia="宋体" w:hAnsi="宋体" w:cs="宋体"/>
+          <w:kern w:val="0"/>
+          <w:sz w:val="24"/>
+          <w:szCs w:val="24"/>
+        </w:rPr>
+        <w:t>ThreadLocal的接口方法</w:t>
+      </w:r>
+    </w:p>
+    <w:p>
+      <w:pPr>
+        <w:widowControl/>
+        <w:spacing w:before="100" w:beforeAutospacing="1" w:after="100" w:afterAutospacing="1"/>
+        <w:jc w:val="left"/>
+        <w:rPr>
+          <w:rFonts w:ascii="宋体" w:eastAsia="宋体" w:hAnsi="宋体" w:cs="宋体"/>
+          <w:kern w:val="0"/>
+          <w:sz w:val="24"/>
+          <w:szCs w:val="24"/>
+        </w:rPr>
+      </w:pPr>
+      <w:r>
+        <w:rPr>
+          <w:rFonts w:ascii="宋体" w:eastAsia="宋体" w:hAnsi="宋体" w:cs="宋体"/>
+          <w:kern w:val="0"/>
+          <w:sz w:val="24"/>
+          <w:szCs w:val="24"/>
+        </w:rPr>
+        <w:t>ThreadLocal类接口很简单，只有4个方法：</w:t>
+      </w:r>
+    </w:p>
+    <w:p>
+      <w:pPr>
+        <w:widowControl/>
+        <w:numPr>
+          <w:ilvl w:val="0"/>
+          <w:numId w:val="2"/>
+        </w:numPr>
+        <w:spacing w:before="100" w:beforeAutospacing="1" w:after="100" w:afterAutospacing="1"/>
+        <w:jc w:val="left"/>
+        <w:rPr>
+          <w:rFonts w:ascii="宋体" w:eastAsia="宋体" w:hAnsi="宋体" w:cs="宋体"/>
+          <w:kern w:val="0"/>
+          <w:sz w:val="24"/>
+          <w:szCs w:val="24"/>
+        </w:rPr>
+      </w:pPr>
+      <w:r>
+        <w:rPr>
+          <w:rFonts w:ascii="宋体" w:eastAsia="宋体" w:hAnsi="宋体" w:cs="宋体"/>
+          <w:kern w:val="0"/>
+          <w:sz w:val="24"/>
+          <w:szCs w:val="24"/>
+        </w:rPr>
+        <w:t>void set(Object value)设置当前线程的线程局部变量的值。</w:t>
+      </w:r>
+    </w:p>
+    <w:p>
+      <w:pPr>
+        <w:widowControl/>
+        <w:numPr>
+          <w:ilvl w:val="0"/>
+          <w:numId w:val="2"/>
+        </w:numPr>
+        <w:spacing w:before="100" w:beforeAutospacing="1" w:after="100" w:afterAutospacing="1"/>
+        <w:jc w:val="left"/>
+        <w:rPr>
+          <w:rFonts w:ascii="宋体" w:eastAsia="宋体" w:hAnsi="宋体" w:cs="宋体"/>
+          <w:kern w:val="0"/>
+          <w:sz w:val="24"/>
+          <w:szCs w:val="24"/>
+        </w:rPr>
+      </w:pPr>
+      <w:r>
+        <w:rPr>
+          <w:rFonts w:ascii="宋体" w:eastAsia="宋体" w:hAnsi="宋体" w:cs="宋体"/>
+          <w:kern w:val="0"/>
+          <w:sz w:val="24"/>
+          <w:szCs w:val="24"/>
+        </w:rPr>
+        <w:t>public Object get()该方法返回当前线程所对应的线程局部变量。</w:t>
+      </w:r>
+    </w:p>
+    <w:p>
+      <w:pPr>
+        <w:widowControl/>
+        <w:numPr>
+          <w:ilvl w:val="0"/>
+          <w:numId w:val="2"/>
+        </w:numPr>
+        <w:spacing w:before="100" w:beforeAutospacing="1" w:after="100" w:afterAutospacing="1"/>
+        <w:jc w:val="left"/>
+        <w:rPr>
+          <w:rFonts w:ascii="宋体" w:eastAsia="宋体" w:hAnsi="宋体" w:cs="宋体"/>
+          <w:kern w:val="0"/>
+          <w:sz w:val="24"/>
+          <w:szCs w:val="24"/>
+        </w:rPr>
+      </w:pPr>
+      <w:r>
+        <w:rPr>
+          <w:rFonts w:ascii="宋体" w:eastAsia="宋体" w:hAnsi="宋体" w:cs="宋体"/>
+          <w:kern w:val="0"/>
+          <w:sz w:val="24"/>
+          <w:szCs w:val="24"/>
+        </w:rPr>
+        <w:t>public void remove()将当前线程局部变量的值删除，目的是为了减少内存的占用，该方法是JDK 5.0新增的方法。需要指出的是，当线程结束后，对应该线程的局部变量将自动被垃圾回收，所以显式调用该方法清除线程的局部变量并不是必须的操作，但它可以加快内存回收的速度。</w:t>
+      </w:r>
+    </w:p>
+    <w:p>
+      <w:pPr>
+        <w:widowControl/>
+        <w:numPr>
+          <w:ilvl w:val="0"/>
+          <w:numId w:val="2"/>
+        </w:numPr>
+        <w:spacing w:before="100" w:beforeAutospacing="1" w:after="100" w:afterAutospacing="1"/>
+        <w:jc w:val="left"/>
+        <w:rPr>
+          <w:rFonts w:ascii="宋体" w:eastAsia="宋体" w:hAnsi="宋体" w:cs="宋体"/>
+          <w:kern w:val="0"/>
+          <w:sz w:val="24"/>
+          <w:szCs w:val="24"/>
+        </w:rPr>
+      </w:pPr>
+      <w:r>
+        <w:rPr>
+          <w:rFonts w:ascii="宋体" w:eastAsia="宋体" w:hAnsi="宋体" w:cs="宋体"/>
+          <w:kern w:val="0"/>
+          <w:sz w:val="24"/>
+          <w:szCs w:val="24"/>
+        </w:rPr>
+        <w:t>protected Object initialValue()返回该线程局部变量的初始值，该方法是一个protected的方法，显然是为了让子类覆盖而设计的。这个方法是一个延迟调用方法，在线程第1次调用get()或set(Object)时才执行，并且仅执行1次。ThreadLocal中的缺省实现直接返回一个null。</w:t>
+      </w:r>
+    </w:p>
+    <w:p>
+      <w:pPr>
+        <w:widowControl/>
+        <w:spacing w:before="100" w:beforeAutospacing="1" w:after="100" w:afterAutospacing="1"/>
+        <w:jc w:val="left"/>
+        <w:rPr>
+          <w:rFonts w:ascii="宋体" w:eastAsia="宋体" w:hAnsi="宋体" w:cs="宋体"/>
+          <w:kern w:val="0"/>
+          <w:sz w:val="24"/>
+          <w:szCs w:val="24"/>
+        </w:rPr>
+      </w:pPr>
+      <w:r>
+        <w:rPr>
+          <w:rFonts w:ascii="宋体" w:eastAsia="宋体" w:hAnsi="宋体" w:cs="宋体"/>
+          <w:kern w:val="0"/>
+          <w:sz w:val="24"/>
+          <w:szCs w:val="24"/>
+        </w:rPr>
+        <w:t>下面看个例子：</w:t>
+      </w:r>
+    </w:p>
+    <w:p>
+      <w:pPr>
+        <w:widowControl/>
+        <w:numPr>
+          <w:ilvl w:val="0"/>
+          <w:numId w:val="3"/>
+        </w:numPr>
+        <w:tabs>
+          <w:tab w:val="clear" w:pos="720"/>
+          <w:tab w:val="left" w:pos="916"/>
+          <w:tab w:val="left" w:pos="1832"/>
+          <w:tab w:val="left" w:pos="2748"/>
+          <w:tab w:val="left" w:pos="3664"/>
+          <w:tab w:val="left" w:pos="4580"/>
+          <w:tab w:val="left" w:pos="5496"/>
+          <w:tab w:val="left" w:pos="6412"/>
+          <w:tab w:val="left" w:pos="7328"/>
+          <w:tab w:val="left" w:pos="8244"/>
+          <w:tab w:val="left" w:pos="9160"/>
+          <w:tab w:val="left" w:pos="10076"/>
+          <w:tab w:val="left" w:pos="10992"/>
+          <w:tab w:val="left" w:pos="11908"/>
+          <w:tab w:val="left" w:pos="12824"/>
+          <w:tab w:val="left" w:pos="13740"/>
+          <w:tab w:val="left" w:pos="14656"/>
+        </w:tabs>
+        <w:spacing w:before="100" w:beforeAutospacing="1" w:after="100" w:afterAutospacing="1"/>
+        <w:jc w:val="left"/>
+        <w:rPr>
+          <w:rFonts w:ascii="宋体" w:eastAsia="宋体" w:hAnsi="宋体" w:cs="宋体"/>
+          <w:kern w:val="0"/>
+          <w:sz w:val="24"/>
+          <w:szCs w:val="24"/>
+        </w:rPr>
+      </w:pPr>
+      <w:r>
+        <w:rPr>
+          <w:rFonts w:ascii="宋体" w:eastAsia="宋体" w:hAnsi="宋体" w:cs="宋体"/>
+          <w:kern w:val="0"/>
+          <w:sz w:val="24"/>
+          <w:szCs w:val="24"/>
+        </w:rPr>
+        <w:t>package com.derek.cultivate;</w:t>
+      </w:r>
+    </w:p>
+    <w:p>
+      <w:pPr>
+        <w:widowControl/>
+        <w:numPr>
+          <w:ilvl w:val="0"/>
+          <w:numId w:val="3"/>
+        </w:numPr>
+        <w:tabs>
+          <w:tab w:val="clear" w:pos="720"/>
+          <w:tab w:val="left" w:pos="916"/>
+          <w:tab w:val="left" w:pos="1832"/>
+          <w:tab w:val="left" w:pos="2748"/>
+          <w:tab w:val="left" w:pos="3664"/>
+          <w:tab w:val="left" w:pos="4580"/>
+          <w:tab w:val="left" w:pos="5496"/>
+          <w:tab w:val="left" w:pos="6412"/>
+          <w:tab w:val="left" w:pos="7328"/>
+          <w:tab w:val="left" w:pos="8244"/>
+          <w:tab w:val="left" w:pos="9160"/>
+          <w:tab w:val="left" w:pos="10076"/>
+          <w:tab w:val="left" w:pos="10992"/>
+          <w:tab w:val="left" w:pos="11908"/>
+          <w:tab w:val="left" w:pos="12824"/>
+          <w:tab w:val="left" w:pos="13740"/>
+          <w:tab w:val="left" w:pos="14656"/>
+        </w:tabs>
+        <w:spacing w:before="100" w:beforeAutospacing="1" w:after="100" w:afterAutospacing="1"/>
+        <w:jc w:val="left"/>
+        <w:rPr>
+          <w:rFonts w:ascii="宋体" w:eastAsia="宋体" w:hAnsi="宋体" w:cs="宋体"/>
+          <w:kern w:val="0"/>
+          <w:sz w:val="24"/>
+          <w:szCs w:val="24"/>
+        </w:rPr>
+      </w:pPr>
+      <w:r>
+        <w:rPr>
+          <w:rFonts w:ascii="宋体" w:eastAsia="宋体" w:hAnsi="宋体" w:cs="宋体"/>
+          <w:kern w:val="0"/>
+          <w:sz w:val="24"/>
+          <w:szCs w:val="24"/>
+        </w:rPr>
+        <w:t xml:space="preserve">public class Bank {  </w:t>
+      </w:r>
+    </w:p>
+    <w:p>
+      <w:pPr>
+        <w:widowControl/>
+        <w:numPr>
+          <w:ilvl w:val="0"/>
+          <w:numId w:val="3"/>
+        </w:numPr>
+        <w:tabs>
+          <w:tab w:val="clear" w:pos="720"/>
+          <w:tab w:val="left" w:pos="916"/>
+          <w:tab w:val="left" w:pos="1832"/>
+          <w:tab w:val="left" w:pos="2748"/>
+          <w:tab w:val="left" w:pos="3664"/>
+          <w:tab w:val="left" w:pos="4580"/>
+          <w:tab w:val="left" w:pos="5496"/>
+          <w:tab w:val="left" w:pos="6412"/>
+          <w:tab w:val="left" w:pos="7328"/>
+          <w:tab w:val="left" w:pos="8244"/>
+          <w:tab w:val="left" w:pos="9160"/>
+          <w:tab w:val="left" w:pos="10076"/>
+          <w:tab w:val="left" w:pos="10992"/>
+          <w:tab w:val="left" w:pos="11908"/>
+          <w:tab w:val="left" w:pos="12824"/>
+          <w:tab w:val="left" w:pos="13740"/>
+          <w:tab w:val="left" w:pos="14656"/>
+        </w:tabs>
+        <w:spacing w:before="100" w:beforeAutospacing="1" w:after="100" w:afterAutospacing="1"/>
+        <w:jc w:val="left"/>
+        <w:rPr>
+          <w:rFonts w:ascii="宋体" w:eastAsia="宋体" w:hAnsi="宋体" w:cs="宋体"/>
+          <w:kern w:val="0"/>
+          <w:sz w:val="24"/>
+          <w:szCs w:val="24"/>
+        </w:rPr>
+      </w:pPr>
+      <w:r>
+        <w:rPr>
+          <w:rFonts w:ascii="宋体" w:eastAsia="宋体" w:hAnsi="宋体" w:cs="宋体" w:hint="eastAsia"/>
+          <w:kern w:val="0"/>
+          <w:sz w:val="24"/>
+          <w:szCs w:val="24"/>
+        </w:rPr>
+        <w:t xml:space="preserve"> </w:t>
+      </w:r>
+      <w:r>
+        <w:rPr>
+          <w:rFonts w:ascii="宋体" w:eastAsia="宋体" w:hAnsi="宋体" w:cs="宋体"/>
+          <w:kern w:val="0"/>
+          <w:sz w:val="24"/>
+          <w:szCs w:val="24"/>
+        </w:rPr>
+        <w:t xml:space="preserve">   </w:t>
+      </w:r>
+      <w:r>
+        <w:rPr>
+          <w:rFonts w:ascii="宋体" w:eastAsia="宋体" w:hAnsi="宋体" w:cs="宋体" w:hint="eastAsia"/>
+          <w:kern w:val="0"/>
+          <w:sz w:val="24"/>
+          <w:szCs w:val="24"/>
+        </w:rPr>
+        <w:t>/</w:t>
+      </w:r>
+      <w:r>
+        <w:rPr>
+          <w:rFonts w:ascii="宋体" w:eastAsia="宋体" w:hAnsi="宋体" w:cs="宋体"/>
+          <w:kern w:val="0"/>
+          <w:sz w:val="24"/>
+          <w:szCs w:val="24"/>
+        </w:rPr>
+        <w:t>/</w:t>
+      </w:r>
+      <w:r>
+        <w:rPr>
+          <w:rFonts w:ascii="宋体" w:eastAsia="宋体" w:hAnsi="宋体" w:cs="宋体" w:hint="eastAsia"/>
+          <w:kern w:val="0"/>
+          <w:sz w:val="24"/>
+          <w:szCs w:val="24"/>
+        </w:rPr>
+        <w:t>设置c</w:t>
+      </w:r>
+      <w:r>
+        <w:rPr>
+          <w:rFonts w:ascii="宋体" w:eastAsia="宋体" w:hAnsi="宋体" w:cs="宋体"/>
+          <w:kern w:val="0"/>
+          <w:sz w:val="24"/>
+          <w:szCs w:val="24"/>
+        </w:rPr>
+        <w:t>ount</w:t>
+      </w:r>
+      <w:r>
+        <w:rPr>
+          <w:rFonts w:ascii="宋体" w:eastAsia="宋体" w:hAnsi="宋体" w:cs="宋体" w:hint="eastAsia"/>
+          <w:kern w:val="0"/>
+          <w:sz w:val="24"/>
+          <w:szCs w:val="24"/>
+        </w:rPr>
+        <w:t>为线程独立变量。</w:t>
+      </w:r>
+    </w:p>
+    <w:p>
+      <w:pPr>
+        <w:widowControl/>
+        <w:numPr>
+          <w:ilvl w:val="0"/>
+          <w:numId w:val="3"/>
+        </w:numPr>
+        <w:tabs>
+          <w:tab w:val="clear" w:pos="720"/>
+          <w:tab w:val="left" w:pos="916"/>
+          <w:tab w:val="left" w:pos="1832"/>
+          <w:tab w:val="left" w:pos="2748"/>
+          <w:tab w:val="left" w:pos="3664"/>
+          <w:tab w:val="left" w:pos="4580"/>
+          <w:tab w:val="left" w:pos="5496"/>
+          <w:tab w:val="left" w:pos="6412"/>
+          <w:tab w:val="left" w:pos="7328"/>
+          <w:tab w:val="left" w:pos="8244"/>
+          <w:tab w:val="left" w:pos="9160"/>
+          <w:tab w:val="left" w:pos="10076"/>
+          <w:tab w:val="left" w:pos="10992"/>
+          <w:tab w:val="left" w:pos="11908"/>
+          <w:tab w:val="left" w:pos="12824"/>
+          <w:tab w:val="left" w:pos="13740"/>
+          <w:tab w:val="left" w:pos="14656"/>
+        </w:tabs>
+        <w:spacing w:before="100" w:beforeAutospacing="1" w:after="100" w:afterAutospacing="1"/>
+        <w:jc w:val="left"/>
+        <w:rPr>
+          <w:rFonts w:ascii="宋体" w:eastAsia="宋体" w:hAnsi="宋体" w:cs="宋体"/>
+          <w:kern w:val="0"/>
+          <w:sz w:val="24"/>
+          <w:szCs w:val="24"/>
+        </w:rPr>
+      </w:pPr>
+      <w:r>
+        <w:rPr>
+          <w:rFonts w:ascii="宋体" w:eastAsia="宋体" w:hAnsi="宋体" w:cs="宋体"/>
+          <w:kern w:val="0"/>
+          <w:sz w:val="24"/>
+          <w:szCs w:val="24"/>
+        </w:rPr>
+        <w:t xml:space="preserve">   </w:t>
+      </w:r>
+      <w:r>
+        <w:rPr>
+          <w:rFonts w:ascii="宋体" w:eastAsia="宋体" w:hAnsi="宋体" w:cs="宋体"/>
+          <w:b/>
+          <w:bCs/>
+          <w:kern w:val="0"/>
+          <w:sz w:val="24"/>
+          <w:szCs w:val="24"/>
+        </w:rPr>
+        <w:t xml:space="preserve"> private static ThreadLocal&lt;Integer&gt; count = new ThreadLocal&lt;Integer&gt;()</w:t>
+      </w:r>
+      <w:r>
+        <w:rPr>
+          <w:rFonts w:ascii="宋体" w:eastAsia="宋体" w:hAnsi="宋体" w:cs="宋体"/>
+          <w:kern w:val="0"/>
+          <w:sz w:val="24"/>
+          <w:szCs w:val="24"/>
+        </w:rPr>
+        <w:t xml:space="preserve">{  </w:t>
+      </w:r>
+    </w:p>
+    <w:p>
+      <w:pPr>
+        <w:widowControl/>
+        <w:numPr>
+          <w:ilvl w:val="0"/>
+          <w:numId w:val="3"/>
+        </w:numPr>
+        <w:tabs>
+          <w:tab w:val="clear" w:pos="720"/>
+          <w:tab w:val="left" w:pos="916"/>
+          <w:tab w:val="left" w:pos="1832"/>
+          <w:tab w:val="left" w:pos="2748"/>
+          <w:tab w:val="left" w:pos="3664"/>
+          <w:tab w:val="left" w:pos="4580"/>
+          <w:tab w:val="left" w:pos="5496"/>
+          <w:tab w:val="left" w:pos="6412"/>
+          <w:tab w:val="left" w:pos="7328"/>
+          <w:tab w:val="left" w:pos="8244"/>
+          <w:tab w:val="left" w:pos="9160"/>
+          <w:tab w:val="left" w:pos="10076"/>
+          <w:tab w:val="left" w:pos="10992"/>
+          <w:tab w:val="left" w:pos="11908"/>
+          <w:tab w:val="left" w:pos="12824"/>
+          <w:tab w:val="left" w:pos="13740"/>
+          <w:tab w:val="left" w:pos="14656"/>
+        </w:tabs>
+        <w:spacing w:before="100" w:beforeAutospacing="1" w:after="100" w:afterAutospacing="1"/>
+        <w:jc w:val="left"/>
+        <w:rPr>
+          <w:rFonts w:ascii="宋体" w:eastAsia="宋体" w:hAnsi="宋体" w:cs="宋体"/>
+          <w:kern w:val="0"/>
+          <w:sz w:val="24"/>
+          <w:szCs w:val="24"/>
+        </w:rPr>
+      </w:pPr>
+    </w:p>
+    <w:p>
+      <w:pPr>
+        <w:widowControl/>
+        <w:numPr>
+          <w:ilvl w:val="0"/>
+          <w:numId w:val="3"/>
+        </w:numPr>
+        <w:tabs>
+          <w:tab w:val="clear" w:pos="720"/>
+          <w:tab w:val="left" w:pos="916"/>
+          <w:tab w:val="left" w:pos="1832"/>
+          <w:tab w:val="left" w:pos="2748"/>
+          <w:tab w:val="left" w:pos="3664"/>
+          <w:tab w:val="left" w:pos="4580"/>
+          <w:tab w:val="left" w:pos="5496"/>
+          <w:tab w:val="left" w:pos="6412"/>
+          <w:tab w:val="left" w:pos="7328"/>
+          <w:tab w:val="left" w:pos="8244"/>
+          <w:tab w:val="left" w:pos="9160"/>
+          <w:tab w:val="left" w:pos="10076"/>
+          <w:tab w:val="left" w:pos="10992"/>
+          <w:tab w:val="left" w:pos="11908"/>
+          <w:tab w:val="left" w:pos="12824"/>
+          <w:tab w:val="left" w:pos="13740"/>
+          <w:tab w:val="left" w:pos="14656"/>
+        </w:tabs>
+        <w:spacing w:before="100" w:beforeAutospacing="1" w:after="100" w:afterAutospacing="1"/>
+        <w:jc w:val="left"/>
+        <w:rPr>
+          <w:rFonts w:ascii="宋体" w:eastAsia="宋体" w:hAnsi="宋体" w:cs="宋体"/>
+          <w:kern w:val="0"/>
+          <w:sz w:val="24"/>
+          <w:szCs w:val="24"/>
+        </w:rPr>
+      </w:pPr>
+      <w:r>
+        <w:rPr>
+          <w:rFonts w:ascii="宋体" w:eastAsia="宋体" w:hAnsi="宋体" w:cs="宋体"/>
+          <w:kern w:val="0"/>
+          <w:sz w:val="24"/>
+          <w:szCs w:val="24"/>
+        </w:rPr>
+        <w:t xml:space="preserve">        @Override  </w:t>
+      </w:r>
+    </w:p>
+    <w:p>
+      <w:pPr>
+        <w:widowControl/>
+        <w:numPr>
+          <w:ilvl w:val="0"/>
+          <w:numId w:val="3"/>
+        </w:numPr>
+        <w:tabs>
+          <w:tab w:val="clear" w:pos="720"/>
+          <w:tab w:val="left" w:pos="916"/>
+          <w:tab w:val="left" w:pos="1832"/>
+          <w:tab w:val="left" w:pos="2748"/>
+          <w:tab w:val="left" w:pos="3664"/>
+          <w:tab w:val="left" w:pos="4580"/>
+          <w:tab w:val="left" w:pos="5496"/>
+          <w:tab w:val="left" w:pos="6412"/>
+          <w:tab w:val="left" w:pos="7328"/>
+          <w:tab w:val="left" w:pos="8244"/>
+          <w:tab w:val="left" w:pos="9160"/>
+          <w:tab w:val="left" w:pos="10076"/>
+          <w:tab w:val="left" w:pos="10992"/>
+          <w:tab w:val="left" w:pos="11908"/>
+          <w:tab w:val="left" w:pos="12824"/>
+          <w:tab w:val="left" w:pos="13740"/>
+          <w:tab w:val="left" w:pos="14656"/>
+        </w:tabs>
+        <w:spacing w:before="100" w:beforeAutospacing="1" w:after="100" w:afterAutospacing="1"/>
+        <w:jc w:val="left"/>
+        <w:rPr>
+          <w:rFonts w:ascii="宋体" w:eastAsia="宋体" w:hAnsi="宋体" w:cs="宋体"/>
+          <w:kern w:val="0"/>
+          <w:sz w:val="24"/>
+          <w:szCs w:val="24"/>
+        </w:rPr>
+      </w:pPr>
+      <w:r>
+        <w:rPr>
+          <w:rFonts w:ascii="宋体" w:eastAsia="宋体" w:hAnsi="宋体" w:cs="宋体"/>
+          <w:kern w:val="0"/>
+          <w:sz w:val="24"/>
+          <w:szCs w:val="24"/>
+        </w:rPr>
+        <w:t xml:space="preserve">        protected Integer initialValue() {  </w:t>
+      </w:r>
+    </w:p>
+    <w:p>
+      <w:pPr>
+        <w:widowControl/>
+        <w:numPr>
+          <w:ilvl w:val="0"/>
+          <w:numId w:val="3"/>
+        </w:numPr>
+        <w:tabs>
+          <w:tab w:val="clear" w:pos="720"/>
+          <w:tab w:val="left" w:pos="916"/>
+          <w:tab w:val="left" w:pos="1832"/>
+          <w:tab w:val="left" w:pos="2748"/>
+          <w:tab w:val="left" w:pos="3664"/>
+          <w:tab w:val="left" w:pos="4580"/>
+          <w:tab w:val="left" w:pos="5496"/>
+          <w:tab w:val="left" w:pos="6412"/>
+          <w:tab w:val="left" w:pos="7328"/>
+          <w:tab w:val="left" w:pos="8244"/>
+          <w:tab w:val="left" w:pos="9160"/>
+          <w:tab w:val="left" w:pos="10076"/>
+          <w:tab w:val="left" w:pos="10992"/>
+          <w:tab w:val="left" w:pos="11908"/>
+          <w:tab w:val="left" w:pos="12824"/>
+          <w:tab w:val="left" w:pos="13740"/>
+          <w:tab w:val="left" w:pos="14656"/>
+        </w:tabs>
+        <w:spacing w:before="100" w:beforeAutospacing="1" w:after="100" w:afterAutospacing="1"/>
+        <w:jc w:val="left"/>
+        <w:rPr>
+          <w:rFonts w:ascii="宋体" w:eastAsia="宋体" w:hAnsi="宋体" w:cs="宋体"/>
+          <w:kern w:val="0"/>
+          <w:sz w:val="24"/>
+          <w:szCs w:val="24"/>
+        </w:rPr>
+      </w:pPr>
+      <w:r>
+        <w:rPr>
+          <w:rFonts w:ascii="宋体" w:eastAsia="宋体" w:hAnsi="宋体" w:cs="宋体"/>
+          <w:kern w:val="0"/>
+          <w:sz w:val="24"/>
+          <w:szCs w:val="24"/>
+        </w:rPr>
+        <w:t xml:space="preserve">            // TODO Auto-generated method stub  </w:t>
+      </w:r>
+    </w:p>
+    <w:p>
+      <w:pPr>
+        <w:widowControl/>
+        <w:numPr>
+          <w:ilvl w:val="0"/>
+          <w:numId w:val="3"/>
+        </w:numPr>
+        <w:tabs>
+          <w:tab w:val="clear" w:pos="720"/>
+          <w:tab w:val="left" w:pos="916"/>
+          <w:tab w:val="left" w:pos="1832"/>
+          <w:tab w:val="left" w:pos="2748"/>
+          <w:tab w:val="left" w:pos="3664"/>
+          <w:tab w:val="left" w:pos="4580"/>
+          <w:tab w:val="left" w:pos="5496"/>
+          <w:tab w:val="left" w:pos="6412"/>
+          <w:tab w:val="left" w:pos="7328"/>
+          <w:tab w:val="left" w:pos="8244"/>
+          <w:tab w:val="left" w:pos="9160"/>
+          <w:tab w:val="left" w:pos="10076"/>
+          <w:tab w:val="left" w:pos="10992"/>
+          <w:tab w:val="left" w:pos="11908"/>
+          <w:tab w:val="left" w:pos="12824"/>
+          <w:tab w:val="left" w:pos="13740"/>
+          <w:tab w:val="left" w:pos="14656"/>
+        </w:tabs>
+        <w:spacing w:before="100" w:beforeAutospacing="1" w:after="100" w:afterAutospacing="1"/>
+        <w:jc w:val="left"/>
+        <w:rPr>
+          <w:rFonts w:ascii="宋体" w:eastAsia="宋体" w:hAnsi="宋体" w:cs="宋体"/>
+          <w:kern w:val="0"/>
+          <w:sz w:val="24"/>
+          <w:szCs w:val="24"/>
+        </w:rPr>
+      </w:pPr>
+      <w:r>
+        <w:rPr>
+          <w:rFonts w:ascii="宋体" w:eastAsia="宋体" w:hAnsi="宋体" w:cs="宋体"/>
+          <w:kern w:val="0"/>
+          <w:sz w:val="24"/>
+          <w:szCs w:val="24"/>
+        </w:rPr>
+        <w:t xml:space="preserve">            return 0;  </w:t>
+      </w:r>
+    </w:p>
+    <w:p>
+      <w:pPr>
+        <w:widowControl/>
+        <w:numPr>
+          <w:ilvl w:val="0"/>
+          <w:numId w:val="3"/>
+        </w:numPr>
+        <w:tabs>
+          <w:tab w:val="clear" w:pos="720"/>
+          <w:tab w:val="left" w:pos="916"/>
+          <w:tab w:val="left" w:pos="1832"/>
+          <w:tab w:val="left" w:pos="2748"/>
+          <w:tab w:val="left" w:pos="3664"/>
+          <w:tab w:val="left" w:pos="4580"/>
+          <w:tab w:val="left" w:pos="5496"/>
+          <w:tab w:val="left" w:pos="6412"/>
+          <w:tab w:val="left" w:pos="7328"/>
+          <w:tab w:val="left" w:pos="8244"/>
+          <w:tab w:val="left" w:pos="9160"/>
+          <w:tab w:val="left" w:pos="10076"/>
+          <w:tab w:val="left" w:pos="10992"/>
+          <w:tab w:val="left" w:pos="11908"/>
+          <w:tab w:val="left" w:pos="12824"/>
+          <w:tab w:val="left" w:pos="13740"/>
+          <w:tab w:val="left" w:pos="14656"/>
+        </w:tabs>
+        <w:spacing w:before="100" w:beforeAutospacing="1" w:after="100" w:afterAutospacing="1"/>
+        <w:jc w:val="left"/>
+        <w:rPr>
+          <w:rFonts w:ascii="宋体" w:eastAsia="宋体" w:hAnsi="宋体" w:cs="宋体"/>
+          <w:kern w:val="0"/>
+          <w:sz w:val="24"/>
+          <w:szCs w:val="24"/>
+        </w:rPr>
+      </w:pPr>
+      <w:r>
+        <w:rPr>
+          <w:rFonts w:ascii="宋体" w:eastAsia="宋体" w:hAnsi="宋体" w:cs="宋体"/>
+          <w:kern w:val="0"/>
+          <w:sz w:val="24"/>
+          <w:szCs w:val="24"/>
+        </w:rPr>
+        <w:t xml:space="preserve">        }  </w:t>
+      </w:r>
+    </w:p>
+    <w:p>
+      <w:pPr>
+        <w:widowControl/>
+        <w:numPr>
+          <w:ilvl w:val="0"/>
+          <w:numId w:val="3"/>
+        </w:numPr>
+        <w:tabs>
+          <w:tab w:val="clear" w:pos="720"/>
+          <w:tab w:val="left" w:pos="916"/>
+          <w:tab w:val="left" w:pos="1832"/>
+          <w:tab w:val="left" w:pos="2748"/>
+          <w:tab w:val="left" w:pos="3664"/>
+          <w:tab w:val="left" w:pos="4580"/>
+          <w:tab w:val="left" w:pos="5496"/>
+          <w:tab w:val="left" w:pos="6412"/>
+          <w:tab w:val="left" w:pos="7328"/>
+          <w:tab w:val="left" w:pos="8244"/>
+          <w:tab w:val="left" w:pos="9160"/>
+          <w:tab w:val="left" w:pos="10076"/>
+          <w:tab w:val="left" w:pos="10992"/>
+          <w:tab w:val="left" w:pos="11908"/>
+          <w:tab w:val="left" w:pos="12824"/>
+          <w:tab w:val="left" w:pos="13740"/>
+          <w:tab w:val="left" w:pos="14656"/>
+        </w:tabs>
+        <w:spacing w:before="100" w:beforeAutospacing="1" w:after="100" w:afterAutospacing="1"/>
+        <w:jc w:val="left"/>
+        <w:rPr>
+          <w:rFonts w:ascii="宋体" w:eastAsia="宋体" w:hAnsi="宋体" w:cs="宋体"/>
+          <w:kern w:val="0"/>
+          <w:sz w:val="24"/>
+          <w:szCs w:val="24"/>
+        </w:rPr>
+      </w:pPr>
+    </w:p>
+    <w:p>
+      <w:pPr>
+        <w:widowControl/>
+        <w:numPr>
+          <w:ilvl w:val="0"/>
+          <w:numId w:val="3"/>
+        </w:numPr>
+        <w:tabs>
+          <w:tab w:val="clear" w:pos="720"/>
+          <w:tab w:val="left" w:pos="916"/>
+          <w:tab w:val="left" w:pos="1832"/>
+          <w:tab w:val="left" w:pos="2748"/>
+          <w:tab w:val="left" w:pos="3664"/>
+          <w:tab w:val="left" w:pos="4580"/>
+          <w:tab w:val="left" w:pos="5496"/>
+          <w:tab w:val="left" w:pos="6412"/>
+          <w:tab w:val="left" w:pos="7328"/>
+          <w:tab w:val="left" w:pos="8244"/>
+          <w:tab w:val="left" w:pos="9160"/>
+          <w:tab w:val="left" w:pos="10076"/>
+          <w:tab w:val="left" w:pos="10992"/>
+          <w:tab w:val="left" w:pos="11908"/>
+          <w:tab w:val="left" w:pos="12824"/>
+          <w:tab w:val="left" w:pos="13740"/>
+          <w:tab w:val="left" w:pos="14656"/>
+        </w:tabs>
+        <w:spacing w:before="100" w:beforeAutospacing="1" w:after="100" w:afterAutospacing="1"/>
+        <w:jc w:val="left"/>
+        <w:rPr>
+          <w:rFonts w:ascii="宋体" w:eastAsia="宋体" w:hAnsi="宋体" w:cs="宋体"/>
+          <w:kern w:val="0"/>
+          <w:sz w:val="24"/>
+          <w:szCs w:val="24"/>
+        </w:rPr>
+      </w:pPr>
+      <w:r>
+        <w:rPr>
+          <w:rFonts w:ascii="宋体" w:eastAsia="宋体" w:hAnsi="宋体" w:cs="宋体"/>
+          <w:kern w:val="0"/>
+          <w:sz w:val="24"/>
+          <w:szCs w:val="24"/>
+        </w:rPr>
+        <w:t xml:space="preserve">    };  </w:t>
+      </w:r>
+    </w:p>
+    <w:p>
+      <w:pPr>
+        <w:widowControl/>
+        <w:numPr>
+          <w:ilvl w:val="0"/>
+          <w:numId w:val="3"/>
+        </w:numPr>
+        <w:tabs>
+          <w:tab w:val="clear" w:pos="720"/>
+          <w:tab w:val="left" w:pos="916"/>
+          <w:tab w:val="left" w:pos="1832"/>
+          <w:tab w:val="left" w:pos="2748"/>
+          <w:tab w:val="left" w:pos="3664"/>
+          <w:tab w:val="left" w:pos="4580"/>
+          <w:tab w:val="left" w:pos="5496"/>
+          <w:tab w:val="left" w:pos="6412"/>
+          <w:tab w:val="left" w:pos="7328"/>
+          <w:tab w:val="left" w:pos="8244"/>
+          <w:tab w:val="left" w:pos="9160"/>
+          <w:tab w:val="left" w:pos="10076"/>
+          <w:tab w:val="left" w:pos="10992"/>
+          <w:tab w:val="left" w:pos="11908"/>
+          <w:tab w:val="left" w:pos="12824"/>
+          <w:tab w:val="left" w:pos="13740"/>
+          <w:tab w:val="left" w:pos="14656"/>
+        </w:tabs>
+        <w:spacing w:before="100" w:beforeAutospacing="1" w:after="100" w:afterAutospacing="1"/>
+        <w:jc w:val="left"/>
+        <w:rPr>
+          <w:rFonts w:ascii="宋体" w:eastAsia="宋体" w:hAnsi="宋体" w:cs="宋体"/>
+          <w:kern w:val="0"/>
+          <w:sz w:val="24"/>
+          <w:szCs w:val="24"/>
+        </w:rPr>
+      </w:pPr>
+    </w:p>
+    <w:p>
+      <w:pPr>
+        <w:widowControl/>
+        <w:numPr>
+          <w:ilvl w:val="0"/>
+          <w:numId w:val="3"/>
+        </w:numPr>
+        <w:tabs>
+          <w:tab w:val="clear" w:pos="720"/>
+          <w:tab w:val="left" w:pos="916"/>
+          <w:tab w:val="left" w:pos="1832"/>
+          <w:tab w:val="left" w:pos="2748"/>
+          <w:tab w:val="left" w:pos="3664"/>
+          <w:tab w:val="left" w:pos="4580"/>
+          <w:tab w:val="left" w:pos="5496"/>
+          <w:tab w:val="left" w:pos="6412"/>
+          <w:tab w:val="left" w:pos="7328"/>
+          <w:tab w:val="left" w:pos="8244"/>
+          <w:tab w:val="left" w:pos="9160"/>
+          <w:tab w:val="left" w:pos="10076"/>
+          <w:tab w:val="left" w:pos="10992"/>
+          <w:tab w:val="left" w:pos="11908"/>
+          <w:tab w:val="left" w:pos="12824"/>
+          <w:tab w:val="left" w:pos="13740"/>
+          <w:tab w:val="left" w:pos="14656"/>
+        </w:tabs>
+        <w:spacing w:before="100" w:beforeAutospacing="1" w:after="100" w:afterAutospacing="1"/>
+        <w:jc w:val="left"/>
+        <w:rPr>
+          <w:rFonts w:ascii="宋体" w:eastAsia="宋体" w:hAnsi="宋体" w:cs="宋体"/>
+          <w:kern w:val="0"/>
+          <w:sz w:val="24"/>
+          <w:szCs w:val="24"/>
+        </w:rPr>
+      </w:pPr>
+    </w:p>
+    <w:p>
+      <w:pPr>
+        <w:widowControl/>
+        <w:numPr>
+          <w:ilvl w:val="0"/>
+          <w:numId w:val="3"/>
+        </w:numPr>
+        <w:tabs>
+          <w:tab w:val="clear" w:pos="720"/>
+          <w:tab w:val="left" w:pos="916"/>
+          <w:tab w:val="left" w:pos="1832"/>
+          <w:tab w:val="left" w:pos="2748"/>
+          <w:tab w:val="left" w:pos="3664"/>
+          <w:tab w:val="left" w:pos="4580"/>
+          <w:tab w:val="left" w:pos="5496"/>
+          <w:tab w:val="left" w:pos="6412"/>
+          <w:tab w:val="left" w:pos="7328"/>
+          <w:tab w:val="left" w:pos="8244"/>
+          <w:tab w:val="left" w:pos="9160"/>
+          <w:tab w:val="left" w:pos="10076"/>
+          <w:tab w:val="left" w:pos="10992"/>
+          <w:tab w:val="left" w:pos="11908"/>
+          <w:tab w:val="left" w:pos="12824"/>
+          <w:tab w:val="left" w:pos="13740"/>
+          <w:tab w:val="left" w:pos="14656"/>
+        </w:tabs>
+        <w:spacing w:before="100" w:beforeAutospacing="1" w:after="100" w:afterAutospacing="1"/>
+        <w:jc w:val="left"/>
+        <w:rPr>
+          <w:rFonts w:ascii="宋体" w:eastAsia="宋体" w:hAnsi="宋体" w:cs="宋体"/>
+          <w:kern w:val="0"/>
+          <w:sz w:val="24"/>
+          <w:szCs w:val="24"/>
+        </w:rPr>
+      </w:pPr>
+      <w:r>
+        <w:rPr>
+          <w:rFonts w:ascii="宋体" w:eastAsia="宋体" w:hAnsi="宋体" w:cs="宋体"/>
+          <w:kern w:val="0"/>
+          <w:sz w:val="24"/>
+          <w:szCs w:val="24"/>
+        </w:rPr>
+        <w:t xml:space="preserve">    // 存钱  </w:t>
+      </w:r>
+    </w:p>
+    <w:p>
+      <w:pPr>
+        <w:widowControl/>
+        <w:numPr>
+          <w:ilvl w:val="0"/>
+          <w:numId w:val="3"/>
+        </w:numPr>
+        <w:tabs>
+          <w:tab w:val="clear" w:pos="720"/>
+          <w:tab w:val="left" w:pos="916"/>
+          <w:tab w:val="left" w:pos="1832"/>
+          <w:tab w:val="left" w:pos="2748"/>
+          <w:tab w:val="left" w:pos="3664"/>
+          <w:tab w:val="left" w:pos="4580"/>
+          <w:tab w:val="left" w:pos="5496"/>
+          <w:tab w:val="left" w:pos="6412"/>
+          <w:tab w:val="left" w:pos="7328"/>
+          <w:tab w:val="left" w:pos="8244"/>
+          <w:tab w:val="left" w:pos="9160"/>
+          <w:tab w:val="left" w:pos="10076"/>
+          <w:tab w:val="left" w:pos="10992"/>
+          <w:tab w:val="left" w:pos="11908"/>
+          <w:tab w:val="left" w:pos="12824"/>
+          <w:tab w:val="left" w:pos="13740"/>
+          <w:tab w:val="left" w:pos="14656"/>
+        </w:tabs>
+        <w:spacing w:before="100" w:beforeAutospacing="1" w:after="100" w:afterAutospacing="1"/>
+        <w:jc w:val="left"/>
+        <w:rPr>
+          <w:rFonts w:ascii="宋体" w:eastAsia="宋体" w:hAnsi="宋体" w:cs="宋体"/>
+          <w:kern w:val="0"/>
+          <w:sz w:val="24"/>
+          <w:szCs w:val="24"/>
+        </w:rPr>
+      </w:pPr>
+      <w:r>
+        <w:rPr>
+          <w:rFonts w:ascii="宋体" w:eastAsia="宋体" w:hAnsi="宋体" w:cs="宋体"/>
+          <w:kern w:val="0"/>
+          <w:sz w:val="24"/>
+          <w:szCs w:val="24"/>
+        </w:rPr>
+        <w:t xml:space="preserve">    public void addMoney(int money) {  </w:t>
+      </w:r>
+    </w:p>
+    <w:p>
+      <w:pPr>
+        <w:widowControl/>
+        <w:numPr>
+          <w:ilvl w:val="0"/>
+          <w:numId w:val="3"/>
+        </w:numPr>
+        <w:tabs>
+          <w:tab w:val="clear" w:pos="720"/>
+          <w:tab w:val="left" w:pos="916"/>
+          <w:tab w:val="left" w:pos="1832"/>
+          <w:tab w:val="left" w:pos="2748"/>
+          <w:tab w:val="left" w:pos="3664"/>
+          <w:tab w:val="left" w:pos="4580"/>
+          <w:tab w:val="left" w:pos="5496"/>
+          <w:tab w:val="left" w:pos="6412"/>
+          <w:tab w:val="left" w:pos="7328"/>
+          <w:tab w:val="left" w:pos="8244"/>
+          <w:tab w:val="left" w:pos="9160"/>
+          <w:tab w:val="left" w:pos="10076"/>
+          <w:tab w:val="left" w:pos="10992"/>
+          <w:tab w:val="left" w:pos="11908"/>
+          <w:tab w:val="left" w:pos="12824"/>
+          <w:tab w:val="left" w:pos="13740"/>
+          <w:tab w:val="left" w:pos="14656"/>
+        </w:tabs>
+        <w:spacing w:before="100" w:beforeAutospacing="1" w:after="100" w:afterAutospacing="1"/>
+        <w:jc w:val="left"/>
+        <w:rPr>
+          <w:rFonts w:ascii="宋体" w:eastAsia="宋体" w:hAnsi="宋体" w:cs="宋体"/>
+          <w:kern w:val="0"/>
+          <w:sz w:val="24"/>
+          <w:szCs w:val="24"/>
+        </w:rPr>
+      </w:pPr>
+      <w:r>
+        <w:rPr>
+          <w:rFonts w:ascii="宋体" w:eastAsia="宋体" w:hAnsi="宋体" w:cs="宋体"/>
+          <w:kern w:val="0"/>
+          <w:sz w:val="24"/>
+          <w:szCs w:val="24"/>
+        </w:rPr>
+        <w:t xml:space="preserve">        count.set(count.get()+money);  </w:t>
+      </w:r>
+    </w:p>
+    <w:p>
+      <w:pPr>
+        <w:widowControl/>
+        <w:numPr>
+          <w:ilvl w:val="0"/>
+          <w:numId w:val="3"/>
+        </w:numPr>
+        <w:tabs>
+          <w:tab w:val="clear" w:pos="720"/>
+          <w:tab w:val="left" w:pos="916"/>
+          <w:tab w:val="left" w:pos="1832"/>
+          <w:tab w:val="left" w:pos="2748"/>
+          <w:tab w:val="left" w:pos="3664"/>
+          <w:tab w:val="left" w:pos="4580"/>
+          <w:tab w:val="left" w:pos="5496"/>
+          <w:tab w:val="left" w:pos="6412"/>
+          <w:tab w:val="left" w:pos="7328"/>
+          <w:tab w:val="left" w:pos="8244"/>
+          <w:tab w:val="left" w:pos="9160"/>
+          <w:tab w:val="left" w:pos="10076"/>
+          <w:tab w:val="left" w:pos="10992"/>
+          <w:tab w:val="left" w:pos="11908"/>
+          <w:tab w:val="left" w:pos="12824"/>
+          <w:tab w:val="left" w:pos="13740"/>
+          <w:tab w:val="left" w:pos="14656"/>
+        </w:tabs>
+        <w:spacing w:before="100" w:beforeAutospacing="1" w:after="100" w:afterAutospacing="1"/>
+        <w:jc w:val="left"/>
+        <w:rPr>
+          <w:rFonts w:ascii="宋体" w:eastAsia="宋体" w:hAnsi="宋体" w:cs="宋体"/>
+          <w:kern w:val="0"/>
+          <w:sz w:val="24"/>
+          <w:szCs w:val="24"/>
+        </w:rPr>
+      </w:pPr>
+      <w:r>
+        <w:rPr>
+          <w:rFonts w:ascii="宋体" w:eastAsia="宋体" w:hAnsi="宋体" w:cs="宋体"/>
+          <w:kern w:val="0"/>
+          <w:sz w:val="24"/>
+          <w:szCs w:val="24"/>
+        </w:rPr>
+        <w:t xml:space="preserve">        System.out.println(System.currentTimeMillis() + "存进：" + money);  </w:t>
+      </w:r>
+    </w:p>
+    <w:p>
+      <w:pPr>
+        <w:widowControl/>
+        <w:numPr>
+          <w:ilvl w:val="0"/>
+          <w:numId w:val="3"/>
+        </w:numPr>
+        <w:tabs>
+          <w:tab w:val="clear" w:pos="720"/>
+          <w:tab w:val="left" w:pos="916"/>
+          <w:tab w:val="left" w:pos="1832"/>
+          <w:tab w:val="left" w:pos="2748"/>
+          <w:tab w:val="left" w:pos="3664"/>
+          <w:tab w:val="left" w:pos="4580"/>
+          <w:tab w:val="left" w:pos="5496"/>
+          <w:tab w:val="left" w:pos="6412"/>
+          <w:tab w:val="left" w:pos="7328"/>
+          <w:tab w:val="left" w:pos="8244"/>
+          <w:tab w:val="left" w:pos="9160"/>
+          <w:tab w:val="left" w:pos="10076"/>
+          <w:tab w:val="left" w:pos="10992"/>
+          <w:tab w:val="left" w:pos="11908"/>
+          <w:tab w:val="left" w:pos="12824"/>
+          <w:tab w:val="left" w:pos="13740"/>
+          <w:tab w:val="left" w:pos="14656"/>
+        </w:tabs>
+        <w:spacing w:before="100" w:beforeAutospacing="1" w:after="100" w:afterAutospacing="1"/>
+        <w:jc w:val="left"/>
+        <w:rPr>
+          <w:rFonts w:ascii="宋体" w:eastAsia="宋体" w:hAnsi="宋体" w:cs="宋体"/>
+          <w:kern w:val="0"/>
+          <w:sz w:val="24"/>
+          <w:szCs w:val="24"/>
+        </w:rPr>
+      </w:pPr>
+    </w:p>
+    <w:p>
+      <w:pPr>
+        <w:widowControl/>
+        <w:numPr>
+          <w:ilvl w:val="0"/>
+          <w:numId w:val="3"/>
+        </w:numPr>
+        <w:tabs>
+          <w:tab w:val="clear" w:pos="720"/>
+          <w:tab w:val="left" w:pos="916"/>
+          <w:tab w:val="left" w:pos="1832"/>
+          <w:tab w:val="left" w:pos="2748"/>
+          <w:tab w:val="left" w:pos="3664"/>
+          <w:tab w:val="left" w:pos="4580"/>
+          <w:tab w:val="left" w:pos="5496"/>
+          <w:tab w:val="left" w:pos="6412"/>
+          <w:tab w:val="left" w:pos="7328"/>
+          <w:tab w:val="left" w:pos="8244"/>
+          <w:tab w:val="left" w:pos="9160"/>
+          <w:tab w:val="left" w:pos="10076"/>
+          <w:tab w:val="left" w:pos="10992"/>
+          <w:tab w:val="left" w:pos="11908"/>
+          <w:tab w:val="left" w:pos="12824"/>
+          <w:tab w:val="left" w:pos="13740"/>
+          <w:tab w:val="left" w:pos="14656"/>
+        </w:tabs>
+        <w:spacing w:before="100" w:beforeAutospacing="1" w:after="100" w:afterAutospacing="1"/>
+        <w:jc w:val="left"/>
+        <w:rPr>
+          <w:rFonts w:ascii="宋体" w:eastAsia="宋体" w:hAnsi="宋体" w:cs="宋体"/>
+          <w:kern w:val="0"/>
+          <w:sz w:val="24"/>
+          <w:szCs w:val="24"/>
+        </w:rPr>
+      </w:pPr>
+      <w:r>
+        <w:rPr>
+          <w:rFonts w:ascii="宋体" w:eastAsia="宋体" w:hAnsi="宋体" w:cs="宋体"/>
+          <w:kern w:val="0"/>
+          <w:sz w:val="24"/>
+          <w:szCs w:val="24"/>
+        </w:rPr>
+        <w:t xml:space="preserve">    }  </w:t>
+      </w:r>
+    </w:p>
+    <w:p>
+      <w:pPr>
+        <w:widowControl/>
+        <w:numPr>
+          <w:ilvl w:val="0"/>
+          <w:numId w:val="3"/>
+        </w:numPr>
+        <w:tabs>
+          <w:tab w:val="clear" w:pos="720"/>
+          <w:tab w:val="left" w:pos="916"/>
+          <w:tab w:val="left" w:pos="1832"/>
+          <w:tab w:val="left" w:pos="2748"/>
+          <w:tab w:val="left" w:pos="3664"/>
+          <w:tab w:val="left" w:pos="4580"/>
+          <w:tab w:val="left" w:pos="5496"/>
+          <w:tab w:val="left" w:pos="6412"/>
+          <w:tab w:val="left" w:pos="7328"/>
+          <w:tab w:val="left" w:pos="8244"/>
+          <w:tab w:val="left" w:pos="9160"/>
+          <w:tab w:val="left" w:pos="10076"/>
+          <w:tab w:val="left" w:pos="10992"/>
+          <w:tab w:val="left" w:pos="11908"/>
+          <w:tab w:val="left" w:pos="12824"/>
+          <w:tab w:val="left" w:pos="13740"/>
+          <w:tab w:val="left" w:pos="14656"/>
+        </w:tabs>
+        <w:spacing w:before="100" w:beforeAutospacing="1" w:after="100" w:afterAutospacing="1"/>
+        <w:jc w:val="left"/>
+        <w:rPr>
+          <w:rFonts w:ascii="宋体" w:eastAsia="宋体" w:hAnsi="宋体" w:cs="宋体"/>
+          <w:kern w:val="0"/>
+          <w:sz w:val="24"/>
+          <w:szCs w:val="24"/>
+        </w:rPr>
+      </w:pPr>
+    </w:p>
+    <w:p>
+      <w:pPr>
+        <w:widowControl/>
+        <w:numPr>
+          <w:ilvl w:val="0"/>
+          <w:numId w:val="3"/>
+        </w:numPr>
+        <w:tabs>
+          <w:tab w:val="clear" w:pos="720"/>
+          <w:tab w:val="left" w:pos="916"/>
+          <w:tab w:val="left" w:pos="1832"/>
+          <w:tab w:val="left" w:pos="2748"/>
+          <w:tab w:val="left" w:pos="3664"/>
+          <w:tab w:val="left" w:pos="4580"/>
+          <w:tab w:val="left" w:pos="5496"/>
+          <w:tab w:val="left" w:pos="6412"/>
+          <w:tab w:val="left" w:pos="7328"/>
+          <w:tab w:val="left" w:pos="8244"/>
+          <w:tab w:val="left" w:pos="9160"/>
+          <w:tab w:val="left" w:pos="10076"/>
+          <w:tab w:val="left" w:pos="10992"/>
+          <w:tab w:val="left" w:pos="11908"/>
+          <w:tab w:val="left" w:pos="12824"/>
+          <w:tab w:val="left" w:pos="13740"/>
+          <w:tab w:val="left" w:pos="14656"/>
+        </w:tabs>
+        <w:spacing w:before="100" w:beforeAutospacing="1" w:after="100" w:afterAutospacing="1"/>
+        <w:jc w:val="left"/>
+        <w:rPr>
+          <w:rFonts w:ascii="宋体" w:eastAsia="宋体" w:hAnsi="宋体" w:cs="宋体"/>
+          <w:kern w:val="0"/>
+          <w:sz w:val="24"/>
+          <w:szCs w:val="24"/>
+        </w:rPr>
+      </w:pPr>
+      <w:r>
+        <w:rPr>
+          <w:rFonts w:ascii="宋体" w:eastAsia="宋体" w:hAnsi="宋体" w:cs="宋体"/>
+          <w:kern w:val="0"/>
+          <w:sz w:val="24"/>
+          <w:szCs w:val="24"/>
+        </w:rPr>
+        <w:t xml:space="preserve">    // 取钱  </w:t>
+      </w:r>
+    </w:p>
+    <w:p>
+      <w:pPr>
+        <w:widowControl/>
+        <w:numPr>
+          <w:ilvl w:val="0"/>
+          <w:numId w:val="3"/>
+        </w:numPr>
+        <w:tabs>
+          <w:tab w:val="clear" w:pos="720"/>
+          <w:tab w:val="left" w:pos="916"/>
+          <w:tab w:val="left" w:pos="1832"/>
+          <w:tab w:val="left" w:pos="2748"/>
+          <w:tab w:val="left" w:pos="3664"/>
+          <w:tab w:val="left" w:pos="4580"/>
+          <w:tab w:val="left" w:pos="5496"/>
+          <w:tab w:val="left" w:pos="6412"/>
+          <w:tab w:val="left" w:pos="7328"/>
+          <w:tab w:val="left" w:pos="8244"/>
+          <w:tab w:val="left" w:pos="9160"/>
+          <w:tab w:val="left" w:pos="10076"/>
+          <w:tab w:val="left" w:pos="10992"/>
+          <w:tab w:val="left" w:pos="11908"/>
+          <w:tab w:val="left" w:pos="12824"/>
+          <w:tab w:val="left" w:pos="13740"/>
+          <w:tab w:val="left" w:pos="14656"/>
+        </w:tabs>
+        <w:spacing w:before="100" w:beforeAutospacing="1" w:after="100" w:afterAutospacing="1"/>
+        <w:jc w:val="left"/>
+        <w:rPr>
+          <w:rFonts w:ascii="宋体" w:eastAsia="宋体" w:hAnsi="宋体" w:cs="宋体"/>
+          <w:kern w:val="0"/>
+          <w:sz w:val="24"/>
+          <w:szCs w:val="24"/>
+        </w:rPr>
+      </w:pPr>
+      <w:r>
+        <w:rPr>
+          <w:rFonts w:ascii="宋体" w:eastAsia="宋体" w:hAnsi="宋体" w:cs="宋体"/>
+          <w:kern w:val="0"/>
+          <w:sz w:val="24"/>
+          <w:szCs w:val="24"/>
+        </w:rPr>
+        <w:t xml:space="preserve">    public void subMoney(int money) {  </w:t>
+      </w:r>
+    </w:p>
+    <w:p>
+      <w:pPr>
+        <w:widowControl/>
+        <w:numPr>
+          <w:ilvl w:val="0"/>
+          <w:numId w:val="3"/>
+        </w:numPr>
+        <w:tabs>
+          <w:tab w:val="clear" w:pos="720"/>
+          <w:tab w:val="left" w:pos="916"/>
+          <w:tab w:val="left" w:pos="1832"/>
+          <w:tab w:val="left" w:pos="2748"/>
+          <w:tab w:val="left" w:pos="3664"/>
+          <w:tab w:val="left" w:pos="4580"/>
+          <w:tab w:val="left" w:pos="5496"/>
+          <w:tab w:val="left" w:pos="6412"/>
+          <w:tab w:val="left" w:pos="7328"/>
+          <w:tab w:val="left" w:pos="8244"/>
+          <w:tab w:val="left" w:pos="9160"/>
+          <w:tab w:val="left" w:pos="10076"/>
+          <w:tab w:val="left" w:pos="10992"/>
+          <w:tab w:val="left" w:pos="11908"/>
+          <w:tab w:val="left" w:pos="12824"/>
+          <w:tab w:val="left" w:pos="13740"/>
+          <w:tab w:val="left" w:pos="14656"/>
+        </w:tabs>
+        <w:spacing w:before="100" w:beforeAutospacing="1" w:after="100" w:afterAutospacing="1"/>
+        <w:jc w:val="left"/>
+        <w:rPr>
+          <w:rFonts w:ascii="宋体" w:eastAsia="宋体" w:hAnsi="宋体" w:cs="宋体"/>
+          <w:kern w:val="0"/>
+          <w:sz w:val="24"/>
+          <w:szCs w:val="24"/>
+        </w:rPr>
+      </w:pPr>
+      <w:r>
+        <w:rPr>
+          <w:rFonts w:ascii="宋体" w:eastAsia="宋体" w:hAnsi="宋体" w:cs="宋体"/>
+          <w:kern w:val="0"/>
+          <w:sz w:val="24"/>
+          <w:szCs w:val="24"/>
+        </w:rPr>
+        <w:t xml:space="preserve">        if (count.get() - money &lt; 0) {  </w:t>
+      </w:r>
+    </w:p>
+    <w:p>
+      <w:pPr>
+        <w:widowControl/>
+        <w:numPr>
+          <w:ilvl w:val="0"/>
+          <w:numId w:val="3"/>
+        </w:numPr>
+        <w:tabs>
+          <w:tab w:val="clear" w:pos="720"/>
+          <w:tab w:val="left" w:pos="916"/>
+          <w:tab w:val="left" w:pos="1832"/>
+          <w:tab w:val="left" w:pos="2748"/>
+          <w:tab w:val="left" w:pos="3664"/>
+          <w:tab w:val="left" w:pos="4580"/>
+          <w:tab w:val="left" w:pos="5496"/>
+          <w:tab w:val="left" w:pos="6412"/>
+          <w:tab w:val="left" w:pos="7328"/>
+          <w:tab w:val="left" w:pos="8244"/>
+          <w:tab w:val="left" w:pos="9160"/>
+          <w:tab w:val="left" w:pos="10076"/>
+          <w:tab w:val="left" w:pos="10992"/>
+          <w:tab w:val="left" w:pos="11908"/>
+          <w:tab w:val="left" w:pos="12824"/>
+          <w:tab w:val="left" w:pos="13740"/>
+          <w:tab w:val="left" w:pos="14656"/>
+        </w:tabs>
+        <w:spacing w:before="100" w:beforeAutospacing="1" w:after="100" w:afterAutospacing="1"/>
+        <w:jc w:val="left"/>
+        <w:rPr>
+          <w:rFonts w:ascii="宋体" w:eastAsia="宋体" w:hAnsi="宋体" w:cs="宋体"/>
+          <w:kern w:val="0"/>
+          <w:sz w:val="24"/>
+          <w:szCs w:val="24"/>
+        </w:rPr>
+      </w:pPr>
+      <w:r>
+        <w:rPr>
+          <w:rFonts w:ascii="宋体" w:eastAsia="宋体" w:hAnsi="宋体" w:cs="宋体"/>
+          <w:kern w:val="0"/>
+          <w:sz w:val="24"/>
+          <w:szCs w:val="24"/>
+        </w:rPr>
+        <w:t xml:space="preserve">            System.out.println("余额不足");  </w:t>
+      </w:r>
+    </w:p>
+    <w:p>
+      <w:pPr>
+        <w:widowControl/>
+        <w:numPr>
+          <w:ilvl w:val="0"/>
+          <w:numId w:val="3"/>
+        </w:numPr>
+        <w:tabs>
+          <w:tab w:val="clear" w:pos="720"/>
+          <w:tab w:val="left" w:pos="916"/>
+          <w:tab w:val="left" w:pos="1832"/>
+          <w:tab w:val="left" w:pos="2748"/>
+          <w:tab w:val="left" w:pos="3664"/>
+          <w:tab w:val="left" w:pos="4580"/>
+          <w:tab w:val="left" w:pos="5496"/>
+          <w:tab w:val="left" w:pos="6412"/>
+          <w:tab w:val="left" w:pos="7328"/>
+          <w:tab w:val="left" w:pos="8244"/>
+          <w:tab w:val="left" w:pos="9160"/>
+          <w:tab w:val="left" w:pos="10076"/>
+          <w:tab w:val="left" w:pos="10992"/>
+          <w:tab w:val="left" w:pos="11908"/>
+          <w:tab w:val="left" w:pos="12824"/>
+          <w:tab w:val="left" w:pos="13740"/>
+          <w:tab w:val="left" w:pos="14656"/>
+        </w:tabs>
+        <w:spacing w:before="100" w:beforeAutospacing="1" w:after="100" w:afterAutospacing="1"/>
+        <w:jc w:val="left"/>
+        <w:rPr>
+          <w:rFonts w:ascii="宋体" w:eastAsia="宋体" w:hAnsi="宋体" w:cs="宋体"/>
+          <w:kern w:val="0"/>
+          <w:sz w:val="24"/>
+          <w:szCs w:val="24"/>
+        </w:rPr>
+      </w:pPr>
+      <w:r>
+        <w:rPr>
+          <w:rFonts w:ascii="宋体" w:eastAsia="宋体" w:hAnsi="宋体" w:cs="宋体"/>
+          <w:kern w:val="0"/>
+          <w:sz w:val="24"/>
+          <w:szCs w:val="24"/>
+        </w:rPr>
+        <w:t xml:space="preserve">            return;  </w:t>
+      </w:r>
+    </w:p>
+    <w:p>
+      <w:pPr>
+        <w:widowControl/>
+        <w:numPr>
+          <w:ilvl w:val="0"/>
+          <w:numId w:val="3"/>
+        </w:numPr>
+        <w:tabs>
+          <w:tab w:val="clear" w:pos="720"/>
+          <w:tab w:val="left" w:pos="916"/>
+          <w:tab w:val="left" w:pos="1832"/>
+          <w:tab w:val="left" w:pos="2748"/>
+          <w:tab w:val="left" w:pos="3664"/>
+          <w:tab w:val="left" w:pos="4580"/>
+          <w:tab w:val="left" w:pos="5496"/>
+          <w:tab w:val="left" w:pos="6412"/>
+          <w:tab w:val="left" w:pos="7328"/>
+          <w:tab w:val="left" w:pos="8244"/>
+          <w:tab w:val="left" w:pos="9160"/>
+          <w:tab w:val="left" w:pos="10076"/>
+          <w:tab w:val="left" w:pos="10992"/>
+          <w:tab w:val="left" w:pos="11908"/>
+          <w:tab w:val="left" w:pos="12824"/>
+          <w:tab w:val="left" w:pos="13740"/>
+          <w:tab w:val="left" w:pos="14656"/>
+        </w:tabs>
+        <w:spacing w:before="100" w:beforeAutospacing="1" w:after="100" w:afterAutospacing="1"/>
+        <w:jc w:val="left"/>
+        <w:rPr>
+          <w:rFonts w:ascii="宋体" w:eastAsia="宋体" w:hAnsi="宋体" w:cs="宋体"/>
+          <w:kern w:val="0"/>
+          <w:sz w:val="24"/>
+          <w:szCs w:val="24"/>
+        </w:rPr>
+      </w:pPr>
+      <w:r>
+        <w:rPr>
+          <w:rFonts w:ascii="宋体" w:eastAsia="宋体" w:hAnsi="宋体" w:cs="宋体"/>
+          <w:kern w:val="0"/>
+          <w:sz w:val="24"/>
+          <w:szCs w:val="24"/>
+        </w:rPr>
+        <w:t xml:space="preserve">        }  </w:t>
+      </w:r>
+    </w:p>
+    <w:p>
+      <w:pPr>
+        <w:widowControl/>
+        <w:numPr>
+          <w:ilvl w:val="0"/>
+          <w:numId w:val="3"/>
+        </w:numPr>
+        <w:tabs>
+          <w:tab w:val="clear" w:pos="720"/>
+          <w:tab w:val="left" w:pos="916"/>
+          <w:tab w:val="left" w:pos="1832"/>
+          <w:tab w:val="left" w:pos="2748"/>
+          <w:tab w:val="left" w:pos="3664"/>
+          <w:tab w:val="left" w:pos="4580"/>
+          <w:tab w:val="left" w:pos="5496"/>
+          <w:tab w:val="left" w:pos="6412"/>
+          <w:tab w:val="left" w:pos="7328"/>
+          <w:tab w:val="left" w:pos="8244"/>
+          <w:tab w:val="left" w:pos="9160"/>
+          <w:tab w:val="left" w:pos="10076"/>
+          <w:tab w:val="left" w:pos="10992"/>
+          <w:tab w:val="left" w:pos="11908"/>
+          <w:tab w:val="left" w:pos="12824"/>
+          <w:tab w:val="left" w:pos="13740"/>
+          <w:tab w:val="left" w:pos="14656"/>
+        </w:tabs>
+        <w:spacing w:before="100" w:beforeAutospacing="1" w:after="100" w:afterAutospacing="1"/>
+        <w:jc w:val="left"/>
+        <w:rPr>
+          <w:rFonts w:ascii="宋体" w:eastAsia="宋体" w:hAnsi="宋体" w:cs="宋体"/>
+          <w:kern w:val="0"/>
+          <w:sz w:val="24"/>
+          <w:szCs w:val="24"/>
+        </w:rPr>
+      </w:pPr>
+      <w:r>
+        <w:rPr>
+          <w:rFonts w:ascii="宋体" w:eastAsia="宋体" w:hAnsi="宋体" w:cs="宋体"/>
+          <w:kern w:val="0"/>
+          <w:sz w:val="24"/>
+          <w:szCs w:val="24"/>
+        </w:rPr>
+        <w:t xml:space="preserve">        count.set(count.get()- money);  </w:t>
+      </w:r>
+    </w:p>
+    <w:p>
+      <w:pPr>
+        <w:widowControl/>
+        <w:numPr>
+          <w:ilvl w:val="0"/>
+          <w:numId w:val="3"/>
+        </w:numPr>
+        <w:tabs>
+          <w:tab w:val="clear" w:pos="720"/>
+          <w:tab w:val="left" w:pos="916"/>
+          <w:tab w:val="left" w:pos="1832"/>
+          <w:tab w:val="left" w:pos="2748"/>
+          <w:tab w:val="left" w:pos="3664"/>
+          <w:tab w:val="left" w:pos="4580"/>
+          <w:tab w:val="left" w:pos="5496"/>
+          <w:tab w:val="left" w:pos="6412"/>
+          <w:tab w:val="left" w:pos="7328"/>
+          <w:tab w:val="left" w:pos="8244"/>
+          <w:tab w:val="left" w:pos="9160"/>
+          <w:tab w:val="left" w:pos="10076"/>
+          <w:tab w:val="left" w:pos="10992"/>
+          <w:tab w:val="left" w:pos="11908"/>
+          <w:tab w:val="left" w:pos="12824"/>
+          <w:tab w:val="left" w:pos="13740"/>
+          <w:tab w:val="left" w:pos="14656"/>
+        </w:tabs>
+        <w:spacing w:before="100" w:beforeAutospacing="1" w:after="100" w:afterAutospacing="1"/>
+        <w:jc w:val="left"/>
+        <w:rPr>
+          <w:rFonts w:ascii="宋体" w:eastAsia="宋体" w:hAnsi="宋体" w:cs="宋体"/>
+          <w:kern w:val="0"/>
+          <w:sz w:val="24"/>
+          <w:szCs w:val="24"/>
+        </w:rPr>
+      </w:pPr>
+      <w:r>
+        <w:rPr>
+          <w:rFonts w:ascii="宋体" w:eastAsia="宋体" w:hAnsi="宋体" w:cs="宋体"/>
+          <w:kern w:val="0"/>
+          <w:sz w:val="24"/>
+          <w:szCs w:val="24"/>
+        </w:rPr>
+        <w:t xml:space="preserve">        System.out.println(+System.currentTimeMillis() + "取出：" + money);  </w:t>
+      </w:r>
+    </w:p>
+    <w:p>
+      <w:pPr>
+        <w:widowControl/>
+        <w:numPr>
+          <w:ilvl w:val="0"/>
+          <w:numId w:val="3"/>
+        </w:numPr>
+        <w:tabs>
+          <w:tab w:val="clear" w:pos="720"/>
+          <w:tab w:val="left" w:pos="916"/>
+          <w:tab w:val="left" w:pos="1832"/>
+          <w:tab w:val="left" w:pos="2748"/>
+          <w:tab w:val="left" w:pos="3664"/>
+          <w:tab w:val="left" w:pos="4580"/>
+          <w:tab w:val="left" w:pos="5496"/>
+          <w:tab w:val="left" w:pos="6412"/>
+          <w:tab w:val="left" w:pos="7328"/>
+          <w:tab w:val="left" w:pos="8244"/>
+          <w:tab w:val="left" w:pos="9160"/>
+          <w:tab w:val="left" w:pos="10076"/>
+          <w:tab w:val="left" w:pos="10992"/>
+          <w:tab w:val="left" w:pos="11908"/>
+          <w:tab w:val="left" w:pos="12824"/>
+          <w:tab w:val="left" w:pos="13740"/>
+          <w:tab w:val="left" w:pos="14656"/>
+        </w:tabs>
+        <w:spacing w:before="100" w:beforeAutospacing="1" w:after="100" w:afterAutospacing="1"/>
+        <w:jc w:val="left"/>
+        <w:rPr>
+          <w:rFonts w:ascii="宋体" w:eastAsia="宋体" w:hAnsi="宋体" w:cs="宋体"/>
+          <w:kern w:val="0"/>
+          <w:sz w:val="24"/>
+          <w:szCs w:val="24"/>
+        </w:rPr>
+      </w:pPr>
+      <w:r>
+        <w:rPr>
+          <w:rFonts w:ascii="宋体" w:eastAsia="宋体" w:hAnsi="宋体" w:cs="宋体"/>
+          <w:kern w:val="0"/>
+          <w:sz w:val="24"/>
+          <w:szCs w:val="24"/>
+        </w:rPr>
+        <w:t xml:space="preserve">    }  </w:t>
+      </w:r>
+    </w:p>
+    <w:p>
+      <w:pPr>
+        <w:widowControl/>
+        <w:numPr>
+          <w:ilvl w:val="0"/>
+          <w:numId w:val="3"/>
+        </w:numPr>
+        <w:tabs>
+          <w:tab w:val="clear" w:pos="720"/>
+          <w:tab w:val="left" w:pos="916"/>
+          <w:tab w:val="left" w:pos="1832"/>
+          <w:tab w:val="left" w:pos="2748"/>
+          <w:tab w:val="left" w:pos="3664"/>
+          <w:tab w:val="left" w:pos="4580"/>
+          <w:tab w:val="left" w:pos="5496"/>
+          <w:tab w:val="left" w:pos="6412"/>
+          <w:tab w:val="left" w:pos="7328"/>
+          <w:tab w:val="left" w:pos="8244"/>
+          <w:tab w:val="left" w:pos="9160"/>
+          <w:tab w:val="left" w:pos="10076"/>
+          <w:tab w:val="left" w:pos="10992"/>
+          <w:tab w:val="left" w:pos="11908"/>
+          <w:tab w:val="left" w:pos="12824"/>
+          <w:tab w:val="left" w:pos="13740"/>
+          <w:tab w:val="left" w:pos="14656"/>
+        </w:tabs>
+        <w:spacing w:before="100" w:beforeAutospacing="1" w:after="100" w:afterAutospacing="1"/>
+        <w:jc w:val="left"/>
+        <w:rPr>
+          <w:rFonts w:ascii="宋体" w:eastAsia="宋体" w:hAnsi="宋体" w:cs="宋体"/>
+          <w:kern w:val="0"/>
+          <w:sz w:val="24"/>
+          <w:szCs w:val="24"/>
+        </w:rPr>
+      </w:pPr>
+    </w:p>
+    <w:p>
+      <w:pPr>
+        <w:widowControl/>
+        <w:numPr>
+          <w:ilvl w:val="0"/>
+          <w:numId w:val="3"/>
+        </w:numPr>
+        <w:tabs>
+          <w:tab w:val="clear" w:pos="720"/>
+          <w:tab w:val="left" w:pos="916"/>
+          <w:tab w:val="left" w:pos="1832"/>
+          <w:tab w:val="left" w:pos="2748"/>
+          <w:tab w:val="left" w:pos="3664"/>
+          <w:tab w:val="left" w:pos="4580"/>
+          <w:tab w:val="left" w:pos="5496"/>
+          <w:tab w:val="left" w:pos="6412"/>
+          <w:tab w:val="left" w:pos="7328"/>
+          <w:tab w:val="left" w:pos="8244"/>
+          <w:tab w:val="left" w:pos="9160"/>
+          <w:tab w:val="left" w:pos="10076"/>
+          <w:tab w:val="left" w:pos="10992"/>
+          <w:tab w:val="left" w:pos="11908"/>
+          <w:tab w:val="left" w:pos="12824"/>
+          <w:tab w:val="left" w:pos="13740"/>
+          <w:tab w:val="left" w:pos="14656"/>
+        </w:tabs>
+        <w:spacing w:before="100" w:beforeAutospacing="1" w:after="100" w:afterAutospacing="1"/>
+        <w:jc w:val="left"/>
+        <w:rPr>
+          <w:rFonts w:ascii="宋体" w:eastAsia="宋体" w:hAnsi="宋体" w:cs="宋体"/>
+          <w:kern w:val="0"/>
+          <w:sz w:val="24"/>
+          <w:szCs w:val="24"/>
+        </w:rPr>
+      </w:pPr>
+      <w:r>
+        <w:rPr>
+          <w:rFonts w:ascii="宋体" w:eastAsia="宋体" w:hAnsi="宋体" w:cs="宋体"/>
+          <w:kern w:val="0"/>
+          <w:sz w:val="24"/>
+          <w:szCs w:val="24"/>
+        </w:rPr>
+        <w:t xml:space="preserve">    // 查询  </w:t>
+      </w:r>
+    </w:p>
+    <w:p>
+      <w:pPr>
+        <w:widowControl/>
+        <w:numPr>
+          <w:ilvl w:val="0"/>
+          <w:numId w:val="3"/>
+        </w:numPr>
+        <w:tabs>
+          <w:tab w:val="clear" w:pos="720"/>
+          <w:tab w:val="left" w:pos="916"/>
+          <w:tab w:val="left" w:pos="1832"/>
+          <w:tab w:val="left" w:pos="2748"/>
+          <w:tab w:val="left" w:pos="3664"/>
+          <w:tab w:val="left" w:pos="4580"/>
+          <w:tab w:val="left" w:pos="5496"/>
+          <w:tab w:val="left" w:pos="6412"/>
+          <w:tab w:val="left" w:pos="7328"/>
+          <w:tab w:val="left" w:pos="8244"/>
+          <w:tab w:val="left" w:pos="9160"/>
+          <w:tab w:val="left" w:pos="10076"/>
+          <w:tab w:val="left" w:pos="10992"/>
+          <w:tab w:val="left" w:pos="11908"/>
+          <w:tab w:val="left" w:pos="12824"/>
+          <w:tab w:val="left" w:pos="13740"/>
+          <w:tab w:val="left" w:pos="14656"/>
+        </w:tabs>
+        <w:spacing w:before="100" w:beforeAutospacing="1" w:after="100" w:afterAutospacing="1"/>
+        <w:jc w:val="left"/>
+        <w:rPr>
+          <w:rFonts w:ascii="宋体" w:eastAsia="宋体" w:hAnsi="宋体" w:cs="宋体"/>
+          <w:kern w:val="0"/>
+          <w:sz w:val="24"/>
+          <w:szCs w:val="24"/>
+        </w:rPr>
+      </w:pPr>
+      <w:r>
+        <w:rPr>
+          <w:rFonts w:ascii="宋体" w:eastAsia="宋体" w:hAnsi="宋体" w:cs="宋体"/>
+          <w:kern w:val="0"/>
+          <w:sz w:val="24"/>
+          <w:szCs w:val="24"/>
+        </w:rPr>
+        <w:t xml:space="preserve">    public void lookMoney() {  </w:t>
+      </w:r>
+    </w:p>
+    <w:p>
+      <w:pPr>
+        <w:widowControl/>
+        <w:numPr>
+          <w:ilvl w:val="0"/>
+          <w:numId w:val="3"/>
+        </w:numPr>
+        <w:tabs>
+          <w:tab w:val="clear" w:pos="720"/>
+          <w:tab w:val="left" w:pos="916"/>
+          <w:tab w:val="left" w:pos="1832"/>
+          <w:tab w:val="left" w:pos="2748"/>
+          <w:tab w:val="left" w:pos="3664"/>
+          <w:tab w:val="left" w:pos="4580"/>
+          <w:tab w:val="left" w:pos="5496"/>
+          <w:tab w:val="left" w:pos="6412"/>
+          <w:tab w:val="left" w:pos="7328"/>
+          <w:tab w:val="left" w:pos="8244"/>
+          <w:tab w:val="left" w:pos="9160"/>
+          <w:tab w:val="left" w:pos="10076"/>
+          <w:tab w:val="left" w:pos="10992"/>
+          <w:tab w:val="left" w:pos="11908"/>
+          <w:tab w:val="left" w:pos="12824"/>
+          <w:tab w:val="left" w:pos="13740"/>
+          <w:tab w:val="left" w:pos="14656"/>
+        </w:tabs>
+        <w:spacing w:before="100" w:beforeAutospacing="1" w:after="100" w:afterAutospacing="1"/>
+        <w:jc w:val="left"/>
+        <w:rPr>
+          <w:rFonts w:ascii="宋体" w:eastAsia="宋体" w:hAnsi="宋体" w:cs="宋体"/>
+          <w:kern w:val="0"/>
+          <w:sz w:val="24"/>
+          <w:szCs w:val="24"/>
+        </w:rPr>
+      </w:pPr>
+      <w:r>
+        <w:rPr>
+          <w:rFonts w:ascii="宋体" w:eastAsia="宋体" w:hAnsi="宋体" w:cs="宋体"/>
+          <w:kern w:val="0"/>
+          <w:sz w:val="24"/>
+          <w:szCs w:val="24"/>
+        </w:rPr>
+        <w:t xml:space="preserve">        System.out.println("账户余额：" + count.get());  </w:t>
+      </w:r>
+    </w:p>
+    <w:p>
+      <w:pPr>
+        <w:widowControl/>
+        <w:numPr>
+          <w:ilvl w:val="0"/>
+          <w:numId w:val="3"/>
+        </w:numPr>
+        <w:tabs>
+          <w:tab w:val="clear" w:pos="720"/>
+          <w:tab w:val="left" w:pos="916"/>
+          <w:tab w:val="left" w:pos="1832"/>
+          <w:tab w:val="left" w:pos="2748"/>
+          <w:tab w:val="left" w:pos="3664"/>
+          <w:tab w:val="left" w:pos="4580"/>
+          <w:tab w:val="left" w:pos="5496"/>
+          <w:tab w:val="left" w:pos="6412"/>
+          <w:tab w:val="left" w:pos="7328"/>
+          <w:tab w:val="left" w:pos="8244"/>
+          <w:tab w:val="left" w:pos="9160"/>
+          <w:tab w:val="left" w:pos="10076"/>
+          <w:tab w:val="left" w:pos="10992"/>
+          <w:tab w:val="left" w:pos="11908"/>
+          <w:tab w:val="left" w:pos="12824"/>
+          <w:tab w:val="left" w:pos="13740"/>
+          <w:tab w:val="left" w:pos="14656"/>
+        </w:tabs>
+        <w:spacing w:before="100" w:beforeAutospacing="1" w:after="100" w:afterAutospacing="1"/>
+        <w:jc w:val="left"/>
+        <w:rPr>
+          <w:rFonts w:ascii="宋体" w:eastAsia="宋体" w:hAnsi="宋体" w:cs="宋体"/>
+          <w:kern w:val="0"/>
+          <w:sz w:val="24"/>
+          <w:szCs w:val="24"/>
+        </w:rPr>
+      </w:pPr>
+      <w:r>
+        <w:rPr>
+          <w:rFonts w:ascii="宋体" w:eastAsia="宋体" w:hAnsi="宋体" w:cs="宋体"/>
+          <w:kern w:val="0"/>
+          <w:sz w:val="24"/>
+          <w:szCs w:val="24"/>
+        </w:rPr>
+        <w:t xml:space="preserve">    }  </w:t>
+      </w:r>
+    </w:p>
+    <w:p>
+      <w:pPr>
+        <w:widowControl/>
+        <w:numPr>
+          <w:ilvl w:val="0"/>
+          <w:numId w:val="3"/>
+        </w:numPr>
+        <w:tabs>
+          <w:tab w:val="clear" w:pos="720"/>
+          <w:tab w:val="left" w:pos="916"/>
+          <w:tab w:val="left" w:pos="1832"/>
+          <w:tab w:val="left" w:pos="2748"/>
+          <w:tab w:val="left" w:pos="3664"/>
+          <w:tab w:val="left" w:pos="4580"/>
+          <w:tab w:val="left" w:pos="5496"/>
+          <w:tab w:val="left" w:pos="6412"/>
+          <w:tab w:val="left" w:pos="7328"/>
+          <w:tab w:val="left" w:pos="8244"/>
+          <w:tab w:val="left" w:pos="9160"/>
+          <w:tab w:val="left" w:pos="10076"/>
+          <w:tab w:val="left" w:pos="10992"/>
+          <w:tab w:val="left" w:pos="11908"/>
+          <w:tab w:val="left" w:pos="12824"/>
+          <w:tab w:val="left" w:pos="13740"/>
+          <w:tab w:val="left" w:pos="14656"/>
+        </w:tabs>
+        <w:spacing w:before="100" w:beforeAutospacing="1" w:after="100" w:afterAutospacing="1"/>
+        <w:jc w:val="left"/>
+        <w:rPr>
+          <w:rFonts w:ascii="宋体" w:eastAsia="宋体" w:hAnsi="宋体" w:cs="宋体"/>
+          <w:kern w:val="0"/>
+          <w:sz w:val="24"/>
+          <w:szCs w:val="24"/>
+        </w:rPr>
+      </w:pPr>
+      <w:r>
+        <w:rPr>
+          <w:rFonts w:ascii="宋体" w:eastAsia="宋体" w:hAnsi="宋体" w:cs="宋体"/>
+          <w:kern w:val="0"/>
+          <w:sz w:val="24"/>
+          <w:szCs w:val="24"/>
+        </w:rPr>
+        <w:t>}</w:t>
+      </w:r>
+    </w:p>
+    <w:p>
+      <w:pPr>
+        <w:widowControl/>
+        <w:numPr>
+          <w:ilvl w:val="0"/>
+          <w:numId w:val="4"/>
+        </w:numPr>
+        <w:tabs>
+          <w:tab w:val="clear" w:pos="720"/>
+          <w:tab w:val="left" w:pos="916"/>
+          <w:tab w:val="left" w:pos="1832"/>
+          <w:tab w:val="left" w:pos="2748"/>
+          <w:tab w:val="left" w:pos="3664"/>
+          <w:tab w:val="left" w:pos="4580"/>
+          <w:tab w:val="left" w:pos="5496"/>
+          <w:tab w:val="left" w:pos="6412"/>
+          <w:tab w:val="left" w:pos="7328"/>
+          <w:tab w:val="left" w:pos="8244"/>
+          <w:tab w:val="left" w:pos="9160"/>
+          <w:tab w:val="left" w:pos="10076"/>
+          <w:tab w:val="left" w:pos="10992"/>
+          <w:tab w:val="left" w:pos="11908"/>
+          <w:tab w:val="left" w:pos="12824"/>
+          <w:tab w:val="left" w:pos="13740"/>
+          <w:tab w:val="left" w:pos="14656"/>
+        </w:tabs>
+        <w:spacing w:before="100" w:beforeAutospacing="1" w:after="100" w:afterAutospacing="1"/>
+        <w:jc w:val="left"/>
+        <w:rPr>
+          <w:rFonts w:ascii="宋体" w:eastAsia="宋体" w:hAnsi="宋体" w:cs="宋体"/>
+          <w:kern w:val="0"/>
+          <w:sz w:val="24"/>
+          <w:szCs w:val="24"/>
+        </w:rPr>
+      </w:pPr>
+      <w:r>
+        <w:rPr>
+          <w:rFonts w:ascii="宋体" w:eastAsia="宋体" w:hAnsi="宋体" w:cs="宋体"/>
+          <w:kern w:val="0"/>
+          <w:sz w:val="24"/>
+          <w:szCs w:val="24"/>
+        </w:rPr>
+        <w:t>package com.derek.cultivate;</w:t>
+      </w:r>
+    </w:p>
+    <w:p>
+      <w:pPr>
+        <w:widowControl/>
+        <w:numPr>
+          <w:ilvl w:val="0"/>
+          <w:numId w:val="4"/>
+        </w:numPr>
+        <w:tabs>
+          <w:tab w:val="clear" w:pos="720"/>
+          <w:tab w:val="left" w:pos="916"/>
+          <w:tab w:val="left" w:pos="1832"/>
+          <w:tab w:val="left" w:pos="2748"/>
+          <w:tab w:val="left" w:pos="3664"/>
+          <w:tab w:val="left" w:pos="4580"/>
+          <w:tab w:val="left" w:pos="5496"/>
+          <w:tab w:val="left" w:pos="6412"/>
+          <w:tab w:val="left" w:pos="7328"/>
+          <w:tab w:val="left" w:pos="8244"/>
+          <w:tab w:val="left" w:pos="9160"/>
+          <w:tab w:val="left" w:pos="10076"/>
+          <w:tab w:val="left" w:pos="10992"/>
+          <w:tab w:val="left" w:pos="11908"/>
+          <w:tab w:val="left" w:pos="12824"/>
+          <w:tab w:val="left" w:pos="13740"/>
+          <w:tab w:val="left" w:pos="14656"/>
+        </w:tabs>
+        <w:spacing w:before="100" w:beforeAutospacing="1" w:after="100" w:afterAutospacing="1"/>
+        <w:jc w:val="left"/>
+        <w:rPr>
+          <w:rFonts w:ascii="宋体" w:eastAsia="宋体" w:hAnsi="宋体" w:cs="宋体"/>
+          <w:kern w:val="0"/>
+          <w:sz w:val="24"/>
+          <w:szCs w:val="24"/>
+        </w:rPr>
+      </w:pPr>
+      <w:r>
+        <w:rPr>
+          <w:rFonts w:ascii="宋体" w:eastAsia="宋体" w:hAnsi="宋体" w:cs="宋体"/>
+          <w:kern w:val="0"/>
+          <w:sz w:val="24"/>
+          <w:szCs w:val="24"/>
+        </w:rPr>
+        <w:t xml:space="preserve">public class SyncThreadTest {  </w:t>
+      </w:r>
+    </w:p>
+    <w:p>
+      <w:pPr>
+        <w:widowControl/>
+        <w:numPr>
+          <w:ilvl w:val="0"/>
+          <w:numId w:val="4"/>
+        </w:numPr>
+        <w:tabs>
+          <w:tab w:val="clear" w:pos="720"/>
+          <w:tab w:val="left" w:pos="916"/>
+          <w:tab w:val="left" w:pos="1832"/>
+          <w:tab w:val="left" w:pos="2748"/>
+          <w:tab w:val="left" w:pos="3664"/>
+          <w:tab w:val="left" w:pos="4580"/>
+          <w:tab w:val="left" w:pos="5496"/>
+          <w:tab w:val="left" w:pos="6412"/>
+          <w:tab w:val="left" w:pos="7328"/>
+          <w:tab w:val="left" w:pos="8244"/>
+          <w:tab w:val="left" w:pos="9160"/>
+          <w:tab w:val="left" w:pos="10076"/>
+          <w:tab w:val="left" w:pos="10992"/>
+          <w:tab w:val="left" w:pos="11908"/>
+          <w:tab w:val="left" w:pos="12824"/>
+          <w:tab w:val="left" w:pos="13740"/>
+          <w:tab w:val="left" w:pos="14656"/>
+        </w:tabs>
+        <w:spacing w:before="100" w:beforeAutospacing="1" w:after="100" w:afterAutospacing="1"/>
+        <w:jc w:val="left"/>
+        <w:rPr>
+          <w:rFonts w:ascii="宋体" w:eastAsia="宋体" w:hAnsi="宋体" w:cs="宋体"/>
+          <w:kern w:val="0"/>
+          <w:sz w:val="24"/>
+          <w:szCs w:val="24"/>
+        </w:rPr>
+      </w:pPr>
+    </w:p>
+    <w:p>
+      <w:pPr>
+        <w:widowControl/>
+        <w:numPr>
+          <w:ilvl w:val="0"/>
+          <w:numId w:val="4"/>
+        </w:numPr>
+        <w:tabs>
+          <w:tab w:val="clear" w:pos="720"/>
+          <w:tab w:val="left" w:pos="916"/>
+          <w:tab w:val="left" w:pos="1832"/>
+          <w:tab w:val="left" w:pos="2748"/>
+          <w:tab w:val="left" w:pos="3664"/>
+          <w:tab w:val="left" w:pos="4580"/>
+          <w:tab w:val="left" w:pos="5496"/>
+          <w:tab w:val="left" w:pos="6412"/>
+          <w:tab w:val="left" w:pos="7328"/>
+          <w:tab w:val="left" w:pos="8244"/>
+          <w:tab w:val="left" w:pos="9160"/>
+          <w:tab w:val="left" w:pos="10076"/>
+          <w:tab w:val="left" w:pos="10992"/>
+          <w:tab w:val="left" w:pos="11908"/>
+          <w:tab w:val="left" w:pos="12824"/>
+          <w:tab w:val="left" w:pos="13740"/>
+          <w:tab w:val="left" w:pos="14656"/>
+        </w:tabs>
+        <w:spacing w:before="100" w:beforeAutospacing="1" w:after="100" w:afterAutospacing="1"/>
+        <w:jc w:val="left"/>
+        <w:rPr>
+          <w:rFonts w:ascii="宋体" w:eastAsia="宋体" w:hAnsi="宋体" w:cs="宋体"/>
+          <w:kern w:val="0"/>
+          <w:sz w:val="24"/>
+          <w:szCs w:val="24"/>
+        </w:rPr>
+      </w:pPr>
+      <w:r>
+        <w:rPr>
+          <w:rFonts w:ascii="宋体" w:eastAsia="宋体" w:hAnsi="宋体" w:cs="宋体"/>
+          <w:kern w:val="0"/>
+          <w:sz w:val="24"/>
+          <w:szCs w:val="24"/>
+        </w:rPr>
+        <w:t xml:space="preserve">    public static void main(String args[]){  </w:t>
+      </w:r>
+    </w:p>
+    <w:p>
+      <w:pPr>
+        <w:widowControl/>
+        <w:numPr>
+          <w:ilvl w:val="0"/>
+          <w:numId w:val="4"/>
+        </w:numPr>
+        <w:tabs>
+          <w:tab w:val="clear" w:pos="720"/>
+          <w:tab w:val="left" w:pos="916"/>
+          <w:tab w:val="left" w:pos="1832"/>
+          <w:tab w:val="left" w:pos="2748"/>
+          <w:tab w:val="left" w:pos="3664"/>
+          <w:tab w:val="left" w:pos="4580"/>
+          <w:tab w:val="left" w:pos="5496"/>
+          <w:tab w:val="left" w:pos="6412"/>
+          <w:tab w:val="left" w:pos="7328"/>
+          <w:tab w:val="left" w:pos="8244"/>
+          <w:tab w:val="left" w:pos="9160"/>
+          <w:tab w:val="left" w:pos="10076"/>
+          <w:tab w:val="left" w:pos="10992"/>
+          <w:tab w:val="left" w:pos="11908"/>
+          <w:tab w:val="left" w:pos="12824"/>
+          <w:tab w:val="left" w:pos="13740"/>
+          <w:tab w:val="left" w:pos="14656"/>
+        </w:tabs>
+        <w:spacing w:before="100" w:beforeAutospacing="1" w:after="100" w:afterAutospacing="1"/>
+        <w:jc w:val="left"/>
+        <w:rPr>
+          <w:rFonts w:ascii="宋体" w:eastAsia="宋体" w:hAnsi="宋体" w:cs="宋体"/>
+          <w:kern w:val="0"/>
+          <w:sz w:val="24"/>
+          <w:szCs w:val="24"/>
+        </w:rPr>
+      </w:pPr>
+      <w:r>
+        <w:rPr>
+          <w:rFonts w:ascii="宋体" w:eastAsia="宋体" w:hAnsi="宋体" w:cs="宋体"/>
+          <w:kern w:val="0"/>
+          <w:sz w:val="24"/>
+          <w:szCs w:val="24"/>
+        </w:rPr>
+        <w:t xml:space="preserve">        final Bank bank=new Bank();  </w:t>
+      </w:r>
+    </w:p>
+    <w:p>
+      <w:pPr>
+        <w:widowControl/>
+        <w:numPr>
+          <w:ilvl w:val="0"/>
+          <w:numId w:val="4"/>
+        </w:numPr>
+        <w:tabs>
+          <w:tab w:val="clear" w:pos="720"/>
+          <w:tab w:val="left" w:pos="916"/>
+          <w:tab w:val="left" w:pos="1832"/>
+          <w:tab w:val="left" w:pos="2748"/>
+          <w:tab w:val="left" w:pos="3664"/>
+          <w:tab w:val="left" w:pos="4580"/>
+          <w:tab w:val="left" w:pos="5496"/>
+          <w:tab w:val="left" w:pos="6412"/>
+          <w:tab w:val="left" w:pos="7328"/>
+          <w:tab w:val="left" w:pos="8244"/>
+          <w:tab w:val="left" w:pos="9160"/>
+          <w:tab w:val="left" w:pos="10076"/>
+          <w:tab w:val="left" w:pos="10992"/>
+          <w:tab w:val="left" w:pos="11908"/>
+          <w:tab w:val="left" w:pos="12824"/>
+          <w:tab w:val="left" w:pos="13740"/>
+          <w:tab w:val="left" w:pos="14656"/>
+        </w:tabs>
+        <w:spacing w:before="100" w:beforeAutospacing="1" w:after="100" w:afterAutospacing="1"/>
+        <w:jc w:val="left"/>
+        <w:rPr>
+          <w:rFonts w:ascii="宋体" w:eastAsia="宋体" w:hAnsi="宋体" w:cs="宋体"/>
+          <w:kern w:val="0"/>
+          <w:sz w:val="24"/>
+          <w:szCs w:val="24"/>
+        </w:rPr>
+      </w:pPr>
+    </w:p>
+    <w:p>
+      <w:pPr>
+        <w:widowControl/>
+        <w:numPr>
+          <w:ilvl w:val="0"/>
+          <w:numId w:val="4"/>
+        </w:numPr>
+        <w:tabs>
+          <w:tab w:val="clear" w:pos="720"/>
+          <w:tab w:val="left" w:pos="916"/>
+          <w:tab w:val="left" w:pos="1832"/>
+          <w:tab w:val="left" w:pos="2748"/>
+          <w:tab w:val="left" w:pos="3664"/>
+          <w:tab w:val="left" w:pos="4580"/>
+          <w:tab w:val="left" w:pos="5496"/>
+          <w:tab w:val="left" w:pos="6412"/>
+          <w:tab w:val="left" w:pos="7328"/>
+          <w:tab w:val="left" w:pos="8244"/>
+          <w:tab w:val="left" w:pos="9160"/>
+          <w:tab w:val="left" w:pos="10076"/>
+          <w:tab w:val="left" w:pos="10992"/>
+          <w:tab w:val="left" w:pos="11908"/>
+          <w:tab w:val="left" w:pos="12824"/>
+          <w:tab w:val="left" w:pos="13740"/>
+          <w:tab w:val="left" w:pos="14656"/>
+        </w:tabs>
+        <w:spacing w:before="100" w:beforeAutospacing="1" w:after="100" w:afterAutospacing="1"/>
+        <w:jc w:val="left"/>
+        <w:rPr>
+          <w:rFonts w:ascii="宋体" w:eastAsia="宋体" w:hAnsi="宋体" w:cs="宋体"/>
+          <w:kern w:val="0"/>
+          <w:sz w:val="24"/>
+          <w:szCs w:val="24"/>
+        </w:rPr>
+      </w:pPr>
+      <w:r>
+        <w:rPr>
+          <w:rFonts w:ascii="宋体" w:eastAsia="宋体" w:hAnsi="宋体" w:cs="宋体"/>
+          <w:kern w:val="0"/>
+          <w:sz w:val="24"/>
+          <w:szCs w:val="24"/>
+        </w:rPr>
+        <w:t xml:space="preserve">        Thread tadd=new Thread(new Runnable() {  </w:t>
+      </w:r>
+    </w:p>
+    <w:p>
+      <w:pPr>
+        <w:widowControl/>
+        <w:numPr>
+          <w:ilvl w:val="0"/>
+          <w:numId w:val="4"/>
+        </w:numPr>
+        <w:tabs>
+          <w:tab w:val="clear" w:pos="720"/>
+          <w:tab w:val="left" w:pos="916"/>
+          <w:tab w:val="left" w:pos="1832"/>
+          <w:tab w:val="left" w:pos="2748"/>
+          <w:tab w:val="left" w:pos="3664"/>
+          <w:tab w:val="left" w:pos="4580"/>
+          <w:tab w:val="left" w:pos="5496"/>
+          <w:tab w:val="left" w:pos="6412"/>
+          <w:tab w:val="left" w:pos="7328"/>
+          <w:tab w:val="left" w:pos="8244"/>
+          <w:tab w:val="left" w:pos="9160"/>
+          <w:tab w:val="left" w:pos="10076"/>
+          <w:tab w:val="left" w:pos="10992"/>
+          <w:tab w:val="left" w:pos="11908"/>
+          <w:tab w:val="left" w:pos="12824"/>
+          <w:tab w:val="left" w:pos="13740"/>
+          <w:tab w:val="left" w:pos="14656"/>
+        </w:tabs>
+        <w:spacing w:before="100" w:beforeAutospacing="1" w:after="100" w:afterAutospacing="1"/>
+        <w:jc w:val="left"/>
+        <w:rPr>
+          <w:rFonts w:ascii="宋体" w:eastAsia="宋体" w:hAnsi="宋体" w:cs="宋体"/>
+          <w:kern w:val="0"/>
+          <w:sz w:val="24"/>
+          <w:szCs w:val="24"/>
+        </w:rPr>
+      </w:pPr>
+    </w:p>
+    <w:p>
+      <w:pPr>
+        <w:widowControl/>
+        <w:numPr>
+          <w:ilvl w:val="0"/>
+          <w:numId w:val="4"/>
+        </w:numPr>
+        <w:tabs>
+          <w:tab w:val="clear" w:pos="720"/>
+          <w:tab w:val="left" w:pos="916"/>
+          <w:tab w:val="left" w:pos="1832"/>
+          <w:tab w:val="left" w:pos="2748"/>
+          <w:tab w:val="left" w:pos="3664"/>
+          <w:tab w:val="left" w:pos="4580"/>
+          <w:tab w:val="left" w:pos="5496"/>
+          <w:tab w:val="left" w:pos="6412"/>
+          <w:tab w:val="left" w:pos="7328"/>
+          <w:tab w:val="left" w:pos="8244"/>
+          <w:tab w:val="left" w:pos="9160"/>
+          <w:tab w:val="left" w:pos="10076"/>
+          <w:tab w:val="left" w:pos="10992"/>
+          <w:tab w:val="left" w:pos="11908"/>
+          <w:tab w:val="left" w:pos="12824"/>
+          <w:tab w:val="left" w:pos="13740"/>
+          <w:tab w:val="left" w:pos="14656"/>
+        </w:tabs>
+        <w:spacing w:before="100" w:beforeAutospacing="1" w:after="100" w:afterAutospacing="1"/>
+        <w:jc w:val="left"/>
+        <w:rPr>
+          <w:rFonts w:ascii="宋体" w:eastAsia="宋体" w:hAnsi="宋体" w:cs="宋体"/>
+          <w:kern w:val="0"/>
+          <w:sz w:val="24"/>
+          <w:szCs w:val="24"/>
+        </w:rPr>
+      </w:pPr>
+      <w:r>
+        <w:rPr>
+          <w:rFonts w:ascii="宋体" w:eastAsia="宋体" w:hAnsi="宋体" w:cs="宋体"/>
+          <w:kern w:val="0"/>
+          <w:sz w:val="24"/>
+          <w:szCs w:val="24"/>
+        </w:rPr>
+        <w:t xml:space="preserve">            @Override  </w:t>
+      </w:r>
+    </w:p>
+    <w:p>
+      <w:pPr>
+        <w:widowControl/>
+        <w:numPr>
+          <w:ilvl w:val="0"/>
+          <w:numId w:val="4"/>
+        </w:numPr>
+        <w:tabs>
+          <w:tab w:val="clear" w:pos="720"/>
+          <w:tab w:val="left" w:pos="916"/>
+          <w:tab w:val="left" w:pos="1832"/>
+          <w:tab w:val="left" w:pos="2748"/>
+          <w:tab w:val="left" w:pos="3664"/>
+          <w:tab w:val="left" w:pos="4580"/>
+          <w:tab w:val="left" w:pos="5496"/>
+          <w:tab w:val="left" w:pos="6412"/>
+          <w:tab w:val="left" w:pos="7328"/>
+          <w:tab w:val="left" w:pos="8244"/>
+          <w:tab w:val="left" w:pos="9160"/>
+          <w:tab w:val="left" w:pos="10076"/>
+          <w:tab w:val="left" w:pos="10992"/>
+          <w:tab w:val="left" w:pos="11908"/>
+          <w:tab w:val="left" w:pos="12824"/>
+          <w:tab w:val="left" w:pos="13740"/>
+          <w:tab w:val="left" w:pos="14656"/>
+        </w:tabs>
+        <w:spacing w:before="100" w:beforeAutospacing="1" w:after="100" w:afterAutospacing="1"/>
+        <w:jc w:val="left"/>
+        <w:rPr>
+          <w:rFonts w:ascii="宋体" w:eastAsia="宋体" w:hAnsi="宋体" w:cs="宋体"/>
+          <w:kern w:val="0"/>
+          <w:sz w:val="24"/>
+          <w:szCs w:val="24"/>
+        </w:rPr>
+      </w:pPr>
+      <w:r>
+        <w:rPr>
+          <w:rFonts w:ascii="宋体" w:eastAsia="宋体" w:hAnsi="宋体" w:cs="宋体"/>
+          <w:kern w:val="0"/>
+          <w:sz w:val="24"/>
+          <w:szCs w:val="24"/>
+        </w:rPr>
+        <w:t xml:space="preserve">            public void run() {  </w:t>
+      </w:r>
+    </w:p>
+    <w:p>
+      <w:pPr>
+        <w:widowControl/>
+        <w:numPr>
+          <w:ilvl w:val="0"/>
+          <w:numId w:val="4"/>
+        </w:numPr>
+        <w:tabs>
+          <w:tab w:val="clear" w:pos="720"/>
+          <w:tab w:val="left" w:pos="916"/>
+          <w:tab w:val="left" w:pos="1832"/>
+          <w:tab w:val="left" w:pos="2748"/>
+          <w:tab w:val="left" w:pos="3664"/>
+          <w:tab w:val="left" w:pos="4580"/>
+          <w:tab w:val="left" w:pos="5496"/>
+          <w:tab w:val="left" w:pos="6412"/>
+          <w:tab w:val="left" w:pos="7328"/>
+          <w:tab w:val="left" w:pos="8244"/>
+          <w:tab w:val="left" w:pos="9160"/>
+          <w:tab w:val="left" w:pos="10076"/>
+          <w:tab w:val="left" w:pos="10992"/>
+          <w:tab w:val="left" w:pos="11908"/>
+          <w:tab w:val="left" w:pos="12824"/>
+          <w:tab w:val="left" w:pos="13740"/>
+          <w:tab w:val="left" w:pos="14656"/>
+        </w:tabs>
+        <w:spacing w:before="100" w:beforeAutospacing="1" w:after="100" w:afterAutospacing="1"/>
+        <w:jc w:val="left"/>
+        <w:rPr>
+          <w:rFonts w:ascii="宋体" w:eastAsia="宋体" w:hAnsi="宋体" w:cs="宋体"/>
+          <w:kern w:val="0"/>
+          <w:sz w:val="24"/>
+          <w:szCs w:val="24"/>
+        </w:rPr>
+      </w:pPr>
+      <w:r>
+        <w:rPr>
+          <w:rFonts w:ascii="宋体" w:eastAsia="宋体" w:hAnsi="宋体" w:cs="宋体"/>
+          <w:kern w:val="0"/>
+          <w:sz w:val="24"/>
+          <w:szCs w:val="24"/>
+        </w:rPr>
+        <w:t xml:space="preserve">                // TODO Auto-generated method stub  </w:t>
+      </w:r>
+    </w:p>
+    <w:p>
+      <w:pPr>
+        <w:widowControl/>
+        <w:numPr>
+          <w:ilvl w:val="0"/>
+          <w:numId w:val="4"/>
+        </w:numPr>
+        <w:tabs>
+          <w:tab w:val="clear" w:pos="720"/>
+          <w:tab w:val="left" w:pos="916"/>
+          <w:tab w:val="left" w:pos="1832"/>
+          <w:tab w:val="left" w:pos="2748"/>
+          <w:tab w:val="left" w:pos="3664"/>
+          <w:tab w:val="left" w:pos="4580"/>
+          <w:tab w:val="left" w:pos="5496"/>
+          <w:tab w:val="left" w:pos="6412"/>
+          <w:tab w:val="left" w:pos="7328"/>
+          <w:tab w:val="left" w:pos="8244"/>
+          <w:tab w:val="left" w:pos="9160"/>
+          <w:tab w:val="left" w:pos="10076"/>
+          <w:tab w:val="left" w:pos="10992"/>
+          <w:tab w:val="left" w:pos="11908"/>
+          <w:tab w:val="left" w:pos="12824"/>
+          <w:tab w:val="left" w:pos="13740"/>
+          <w:tab w:val="left" w:pos="14656"/>
+        </w:tabs>
+        <w:spacing w:before="100" w:beforeAutospacing="1" w:after="100" w:afterAutospacing="1"/>
+        <w:jc w:val="left"/>
+        <w:rPr>
+          <w:rFonts w:ascii="宋体" w:eastAsia="宋体" w:hAnsi="宋体" w:cs="宋体"/>
+          <w:kern w:val="0"/>
+          <w:sz w:val="24"/>
+          <w:szCs w:val="24"/>
+        </w:rPr>
+      </w:pPr>
+      <w:r>
+        <w:rPr>
+          <w:rFonts w:ascii="宋体" w:eastAsia="宋体" w:hAnsi="宋体" w:cs="宋体"/>
+          <w:kern w:val="0"/>
+          <w:sz w:val="24"/>
+          <w:szCs w:val="24"/>
+        </w:rPr>
+        <w:t xml:space="preserve">                while(true){  </w:t>
+      </w:r>
+    </w:p>
+    <w:p>
+      <w:pPr>
+        <w:widowControl/>
+        <w:numPr>
+          <w:ilvl w:val="0"/>
+          <w:numId w:val="4"/>
+        </w:numPr>
+        <w:tabs>
+          <w:tab w:val="clear" w:pos="720"/>
+          <w:tab w:val="left" w:pos="916"/>
+          <w:tab w:val="left" w:pos="1832"/>
+          <w:tab w:val="left" w:pos="2748"/>
+          <w:tab w:val="left" w:pos="3664"/>
+          <w:tab w:val="left" w:pos="4580"/>
+          <w:tab w:val="left" w:pos="5496"/>
+          <w:tab w:val="left" w:pos="6412"/>
+          <w:tab w:val="left" w:pos="7328"/>
+          <w:tab w:val="left" w:pos="8244"/>
+          <w:tab w:val="left" w:pos="9160"/>
+          <w:tab w:val="left" w:pos="10076"/>
+          <w:tab w:val="left" w:pos="10992"/>
+          <w:tab w:val="left" w:pos="11908"/>
+          <w:tab w:val="left" w:pos="12824"/>
+          <w:tab w:val="left" w:pos="13740"/>
+          <w:tab w:val="left" w:pos="14656"/>
+        </w:tabs>
+        <w:spacing w:before="100" w:beforeAutospacing="1" w:after="100" w:afterAutospacing="1"/>
+        <w:jc w:val="left"/>
+        <w:rPr>
+          <w:rFonts w:ascii="宋体" w:eastAsia="宋体" w:hAnsi="宋体" w:cs="宋体"/>
+          <w:kern w:val="0"/>
+          <w:sz w:val="24"/>
+          <w:szCs w:val="24"/>
+        </w:rPr>
+      </w:pPr>
+      <w:r>
+        <w:rPr>
+          <w:rFonts w:ascii="宋体" w:eastAsia="宋体" w:hAnsi="宋体" w:cs="宋体"/>
+          <w:kern w:val="0"/>
+          <w:sz w:val="24"/>
+          <w:szCs w:val="24"/>
+        </w:rPr>
+        <w:t xml:space="preserve">                    try {  </w:t>
+      </w:r>
+    </w:p>
+    <w:p>
+      <w:pPr>
+        <w:widowControl/>
+        <w:numPr>
+          <w:ilvl w:val="0"/>
+          <w:numId w:val="4"/>
+        </w:numPr>
+        <w:tabs>
+          <w:tab w:val="clear" w:pos="720"/>
+          <w:tab w:val="left" w:pos="916"/>
+          <w:tab w:val="left" w:pos="1832"/>
+          <w:tab w:val="left" w:pos="2748"/>
+          <w:tab w:val="left" w:pos="3664"/>
+          <w:tab w:val="left" w:pos="4580"/>
+          <w:tab w:val="left" w:pos="5496"/>
+          <w:tab w:val="left" w:pos="6412"/>
+          <w:tab w:val="left" w:pos="7328"/>
+          <w:tab w:val="left" w:pos="8244"/>
+          <w:tab w:val="left" w:pos="9160"/>
+          <w:tab w:val="left" w:pos="10076"/>
+          <w:tab w:val="left" w:pos="10992"/>
+          <w:tab w:val="left" w:pos="11908"/>
+          <w:tab w:val="left" w:pos="12824"/>
+          <w:tab w:val="left" w:pos="13740"/>
+          <w:tab w:val="left" w:pos="14656"/>
+        </w:tabs>
+        <w:spacing w:before="100" w:beforeAutospacing="1" w:after="100" w:afterAutospacing="1"/>
+        <w:jc w:val="left"/>
+        <w:rPr>
+          <w:rFonts w:ascii="宋体" w:eastAsia="宋体" w:hAnsi="宋体" w:cs="宋体"/>
+          <w:kern w:val="0"/>
+          <w:sz w:val="24"/>
+          <w:szCs w:val="24"/>
+        </w:rPr>
+      </w:pPr>
+      <w:r>
+        <w:rPr>
+          <w:rFonts w:ascii="宋体" w:eastAsia="宋体" w:hAnsi="宋体" w:cs="宋体"/>
+          <w:kern w:val="0"/>
+          <w:sz w:val="24"/>
+          <w:szCs w:val="24"/>
+        </w:rPr>
+        <w:t xml:space="preserve">                        Thread.sleep(1000);  </w:t>
+      </w:r>
+    </w:p>
+    <w:p>
+      <w:pPr>
+        <w:widowControl/>
+        <w:numPr>
+          <w:ilvl w:val="0"/>
+          <w:numId w:val="4"/>
+        </w:numPr>
+        <w:tabs>
+          <w:tab w:val="clear" w:pos="720"/>
+          <w:tab w:val="left" w:pos="916"/>
+          <w:tab w:val="left" w:pos="1832"/>
+          <w:tab w:val="left" w:pos="2748"/>
+          <w:tab w:val="left" w:pos="3664"/>
+          <w:tab w:val="left" w:pos="4580"/>
+          <w:tab w:val="left" w:pos="5496"/>
+          <w:tab w:val="left" w:pos="6412"/>
+          <w:tab w:val="left" w:pos="7328"/>
+          <w:tab w:val="left" w:pos="8244"/>
+          <w:tab w:val="left" w:pos="9160"/>
+          <w:tab w:val="left" w:pos="10076"/>
+          <w:tab w:val="left" w:pos="10992"/>
+          <w:tab w:val="left" w:pos="11908"/>
+          <w:tab w:val="left" w:pos="12824"/>
+          <w:tab w:val="left" w:pos="13740"/>
+          <w:tab w:val="left" w:pos="14656"/>
+        </w:tabs>
+        <w:spacing w:before="100" w:beforeAutospacing="1" w:after="100" w:afterAutospacing="1"/>
+        <w:jc w:val="left"/>
+        <w:rPr>
+          <w:rFonts w:ascii="宋体" w:eastAsia="宋体" w:hAnsi="宋体" w:cs="宋体"/>
+          <w:kern w:val="0"/>
+          <w:sz w:val="24"/>
+          <w:szCs w:val="24"/>
+        </w:rPr>
+      </w:pPr>
+      <w:r>
+        <w:rPr>
+          <w:rFonts w:ascii="宋体" w:eastAsia="宋体" w:hAnsi="宋体" w:cs="宋体"/>
+          <w:kern w:val="0"/>
+          <w:sz w:val="24"/>
+          <w:szCs w:val="24"/>
+        </w:rPr>
+        <w:t xml:space="preserve">                    } catch (InterruptedException e) {  </w:t>
+      </w:r>
+    </w:p>
+    <w:p>
+      <w:pPr>
+        <w:widowControl/>
+        <w:numPr>
+          <w:ilvl w:val="0"/>
+          <w:numId w:val="4"/>
+        </w:numPr>
+        <w:tabs>
+          <w:tab w:val="clear" w:pos="720"/>
+          <w:tab w:val="left" w:pos="916"/>
+          <w:tab w:val="left" w:pos="1832"/>
+          <w:tab w:val="left" w:pos="2748"/>
+          <w:tab w:val="left" w:pos="3664"/>
+          <w:tab w:val="left" w:pos="4580"/>
+          <w:tab w:val="left" w:pos="5496"/>
+          <w:tab w:val="left" w:pos="6412"/>
+          <w:tab w:val="left" w:pos="7328"/>
+          <w:tab w:val="left" w:pos="8244"/>
+          <w:tab w:val="left" w:pos="9160"/>
+          <w:tab w:val="left" w:pos="10076"/>
+          <w:tab w:val="left" w:pos="10992"/>
+          <w:tab w:val="left" w:pos="11908"/>
+          <w:tab w:val="left" w:pos="12824"/>
+          <w:tab w:val="left" w:pos="13740"/>
+          <w:tab w:val="left" w:pos="14656"/>
+        </w:tabs>
+        <w:spacing w:before="100" w:beforeAutospacing="1" w:after="100" w:afterAutospacing="1"/>
+        <w:jc w:val="left"/>
+        <w:rPr>
+          <w:rFonts w:ascii="宋体" w:eastAsia="宋体" w:hAnsi="宋体" w:cs="宋体"/>
+          <w:kern w:val="0"/>
+          <w:sz w:val="24"/>
+          <w:szCs w:val="24"/>
+        </w:rPr>
+      </w:pPr>
+      <w:r>
+        <w:rPr>
+          <w:rFonts w:ascii="宋体" w:eastAsia="宋体" w:hAnsi="宋体" w:cs="宋体"/>
+          <w:kern w:val="0"/>
+          <w:sz w:val="24"/>
+          <w:szCs w:val="24"/>
+        </w:rPr>
+        <w:t xml:space="preserve">                        // TODO Auto-generated catch block  </w:t>
+      </w:r>
+    </w:p>
+    <w:p>
+      <w:pPr>
+        <w:widowControl/>
+        <w:numPr>
+          <w:ilvl w:val="0"/>
+          <w:numId w:val="4"/>
+        </w:numPr>
+        <w:tabs>
+          <w:tab w:val="clear" w:pos="720"/>
+          <w:tab w:val="left" w:pos="916"/>
+          <w:tab w:val="left" w:pos="1832"/>
+          <w:tab w:val="left" w:pos="2748"/>
+          <w:tab w:val="left" w:pos="3664"/>
+          <w:tab w:val="left" w:pos="4580"/>
+          <w:tab w:val="left" w:pos="5496"/>
+          <w:tab w:val="left" w:pos="6412"/>
+          <w:tab w:val="left" w:pos="7328"/>
+          <w:tab w:val="left" w:pos="8244"/>
+          <w:tab w:val="left" w:pos="9160"/>
+          <w:tab w:val="left" w:pos="10076"/>
+          <w:tab w:val="left" w:pos="10992"/>
+          <w:tab w:val="left" w:pos="11908"/>
+          <w:tab w:val="left" w:pos="12824"/>
+          <w:tab w:val="left" w:pos="13740"/>
+          <w:tab w:val="left" w:pos="14656"/>
+        </w:tabs>
+        <w:spacing w:before="100" w:beforeAutospacing="1" w:after="100" w:afterAutospacing="1"/>
+        <w:jc w:val="left"/>
+        <w:rPr>
+          <w:rFonts w:ascii="宋体" w:eastAsia="宋体" w:hAnsi="宋体" w:cs="宋体"/>
+          <w:kern w:val="0"/>
+          <w:sz w:val="24"/>
+          <w:szCs w:val="24"/>
+        </w:rPr>
+      </w:pPr>
+      <w:r>
+        <w:rPr>
+          <w:rFonts w:ascii="宋体" w:eastAsia="宋体" w:hAnsi="宋体" w:cs="宋体"/>
+          <w:kern w:val="0"/>
+          <w:sz w:val="24"/>
+          <w:szCs w:val="24"/>
+        </w:rPr>
+        <w:t xml:space="preserve">                        e.printStackTrace();  </w:t>
+      </w:r>
+    </w:p>
+    <w:p>
+      <w:pPr>
+        <w:widowControl/>
+        <w:numPr>
+          <w:ilvl w:val="0"/>
+          <w:numId w:val="4"/>
+        </w:numPr>
+        <w:tabs>
+          <w:tab w:val="clear" w:pos="720"/>
+          <w:tab w:val="left" w:pos="916"/>
+          <w:tab w:val="left" w:pos="1832"/>
+          <w:tab w:val="left" w:pos="2748"/>
+          <w:tab w:val="left" w:pos="3664"/>
+          <w:tab w:val="left" w:pos="4580"/>
+          <w:tab w:val="left" w:pos="5496"/>
+          <w:tab w:val="left" w:pos="6412"/>
+          <w:tab w:val="left" w:pos="7328"/>
+          <w:tab w:val="left" w:pos="8244"/>
+          <w:tab w:val="left" w:pos="9160"/>
+          <w:tab w:val="left" w:pos="10076"/>
+          <w:tab w:val="left" w:pos="10992"/>
+          <w:tab w:val="left" w:pos="11908"/>
+          <w:tab w:val="left" w:pos="12824"/>
+          <w:tab w:val="left" w:pos="13740"/>
+          <w:tab w:val="left" w:pos="14656"/>
+        </w:tabs>
+        <w:spacing w:before="100" w:beforeAutospacing="1" w:after="100" w:afterAutospacing="1"/>
+        <w:jc w:val="left"/>
+        <w:rPr>
+          <w:rFonts w:ascii="宋体" w:eastAsia="宋体" w:hAnsi="宋体" w:cs="宋体"/>
+          <w:kern w:val="0"/>
+          <w:sz w:val="24"/>
+          <w:szCs w:val="24"/>
+        </w:rPr>
+      </w:pPr>
+      <w:r>
+        <w:rPr>
+          <w:rFonts w:ascii="宋体" w:eastAsia="宋体" w:hAnsi="宋体" w:cs="宋体"/>
+          <w:kern w:val="0"/>
+          <w:sz w:val="24"/>
+          <w:szCs w:val="24"/>
+        </w:rPr>
+        <w:t xml:space="preserve">                    }  </w:t>
+      </w:r>
+    </w:p>
+    <w:p>
+      <w:pPr>
+        <w:widowControl/>
+        <w:numPr>
+          <w:ilvl w:val="0"/>
+          <w:numId w:val="4"/>
+        </w:numPr>
+        <w:tabs>
+          <w:tab w:val="clear" w:pos="720"/>
+          <w:tab w:val="left" w:pos="916"/>
+          <w:tab w:val="left" w:pos="1832"/>
+          <w:tab w:val="left" w:pos="2748"/>
+          <w:tab w:val="left" w:pos="3664"/>
+          <w:tab w:val="left" w:pos="4580"/>
+          <w:tab w:val="left" w:pos="5496"/>
+          <w:tab w:val="left" w:pos="6412"/>
+          <w:tab w:val="left" w:pos="7328"/>
+          <w:tab w:val="left" w:pos="8244"/>
+          <w:tab w:val="left" w:pos="9160"/>
+          <w:tab w:val="left" w:pos="10076"/>
+          <w:tab w:val="left" w:pos="10992"/>
+          <w:tab w:val="left" w:pos="11908"/>
+          <w:tab w:val="left" w:pos="12824"/>
+          <w:tab w:val="left" w:pos="13740"/>
+          <w:tab w:val="left" w:pos="14656"/>
+        </w:tabs>
+        <w:spacing w:before="100" w:beforeAutospacing="1" w:after="100" w:afterAutospacing="1"/>
+        <w:jc w:val="left"/>
+        <w:rPr>
+          <w:rFonts w:ascii="宋体" w:eastAsia="宋体" w:hAnsi="宋体" w:cs="宋体"/>
+          <w:kern w:val="0"/>
+          <w:sz w:val="24"/>
+          <w:szCs w:val="24"/>
+        </w:rPr>
+      </w:pPr>
+      <w:r>
+        <w:rPr>
+          <w:rFonts w:ascii="宋体" w:eastAsia="宋体" w:hAnsi="宋体" w:cs="宋体"/>
+          <w:kern w:val="0"/>
+          <w:sz w:val="24"/>
+          <w:szCs w:val="24"/>
+        </w:rPr>
+        <w:t xml:space="preserve">                    bank.addMoney(100);  </w:t>
+      </w:r>
+    </w:p>
+    <w:p>
+      <w:pPr>
+        <w:widowControl/>
+        <w:numPr>
+          <w:ilvl w:val="0"/>
+          <w:numId w:val="4"/>
+        </w:numPr>
+        <w:tabs>
+          <w:tab w:val="clear" w:pos="720"/>
+          <w:tab w:val="left" w:pos="916"/>
+          <w:tab w:val="left" w:pos="1832"/>
+          <w:tab w:val="left" w:pos="2748"/>
+          <w:tab w:val="left" w:pos="3664"/>
+          <w:tab w:val="left" w:pos="4580"/>
+          <w:tab w:val="left" w:pos="5496"/>
+          <w:tab w:val="left" w:pos="6412"/>
+          <w:tab w:val="left" w:pos="7328"/>
+          <w:tab w:val="left" w:pos="8244"/>
+          <w:tab w:val="left" w:pos="9160"/>
+          <w:tab w:val="left" w:pos="10076"/>
+          <w:tab w:val="left" w:pos="10992"/>
+          <w:tab w:val="left" w:pos="11908"/>
+          <w:tab w:val="left" w:pos="12824"/>
+          <w:tab w:val="left" w:pos="13740"/>
+          <w:tab w:val="left" w:pos="14656"/>
+        </w:tabs>
+        <w:spacing w:before="100" w:beforeAutospacing="1" w:after="100" w:afterAutospacing="1"/>
+        <w:jc w:val="left"/>
+        <w:rPr>
+          <w:rFonts w:ascii="宋体" w:eastAsia="宋体" w:hAnsi="宋体" w:cs="宋体"/>
+          <w:kern w:val="0"/>
+          <w:sz w:val="24"/>
+          <w:szCs w:val="24"/>
+        </w:rPr>
+      </w:pPr>
+      <w:r>
+        <w:rPr>
+          <w:rFonts w:ascii="宋体" w:eastAsia="宋体" w:hAnsi="宋体" w:cs="宋体"/>
+          <w:kern w:val="0"/>
+          <w:sz w:val="24"/>
+          <w:szCs w:val="24"/>
+        </w:rPr>
+        <w:t xml:space="preserve">                    bank.lookMoney();  </w:t>
+      </w:r>
+    </w:p>
+    <w:p>
+      <w:pPr>
+        <w:widowControl/>
+        <w:numPr>
+          <w:ilvl w:val="0"/>
+          <w:numId w:val="4"/>
+        </w:numPr>
+        <w:tabs>
+          <w:tab w:val="clear" w:pos="720"/>
+          <w:tab w:val="left" w:pos="916"/>
+          <w:tab w:val="left" w:pos="1832"/>
+          <w:tab w:val="left" w:pos="2748"/>
+          <w:tab w:val="left" w:pos="3664"/>
+          <w:tab w:val="left" w:pos="4580"/>
+          <w:tab w:val="left" w:pos="5496"/>
+          <w:tab w:val="left" w:pos="6412"/>
+          <w:tab w:val="left" w:pos="7328"/>
+          <w:tab w:val="left" w:pos="8244"/>
+          <w:tab w:val="left" w:pos="9160"/>
+          <w:tab w:val="left" w:pos="10076"/>
+          <w:tab w:val="left" w:pos="10992"/>
+          <w:tab w:val="left" w:pos="11908"/>
+          <w:tab w:val="left" w:pos="12824"/>
+          <w:tab w:val="left" w:pos="13740"/>
+          <w:tab w:val="left" w:pos="14656"/>
+        </w:tabs>
+        <w:spacing w:before="100" w:beforeAutospacing="1" w:after="100" w:afterAutospacing="1"/>
+        <w:jc w:val="left"/>
+        <w:rPr>
+          <w:rFonts w:ascii="宋体" w:eastAsia="宋体" w:hAnsi="宋体" w:cs="宋体"/>
+          <w:kern w:val="0"/>
+          <w:sz w:val="24"/>
+          <w:szCs w:val="24"/>
+        </w:rPr>
+      </w:pPr>
+      <w:r>
+        <w:rPr>
+          <w:rFonts w:ascii="宋体" w:eastAsia="宋体" w:hAnsi="宋体" w:cs="宋体"/>
+          <w:kern w:val="0"/>
+          <w:sz w:val="24"/>
+          <w:szCs w:val="24"/>
+        </w:rPr>
+        <w:t xml:space="preserve">                    System.out.println("\n");  </w:t>
+      </w:r>
+    </w:p>
+    <w:p>
+      <w:pPr>
+        <w:widowControl/>
+        <w:numPr>
+          <w:ilvl w:val="0"/>
+          <w:numId w:val="4"/>
+        </w:numPr>
+        <w:tabs>
+          <w:tab w:val="clear" w:pos="720"/>
+          <w:tab w:val="left" w:pos="916"/>
+          <w:tab w:val="left" w:pos="1832"/>
+          <w:tab w:val="left" w:pos="2748"/>
+          <w:tab w:val="left" w:pos="3664"/>
+          <w:tab w:val="left" w:pos="4580"/>
+          <w:tab w:val="left" w:pos="5496"/>
+          <w:tab w:val="left" w:pos="6412"/>
+          <w:tab w:val="left" w:pos="7328"/>
+          <w:tab w:val="left" w:pos="8244"/>
+          <w:tab w:val="left" w:pos="9160"/>
+          <w:tab w:val="left" w:pos="10076"/>
+          <w:tab w:val="left" w:pos="10992"/>
+          <w:tab w:val="left" w:pos="11908"/>
+          <w:tab w:val="left" w:pos="12824"/>
+          <w:tab w:val="left" w:pos="13740"/>
+          <w:tab w:val="left" w:pos="14656"/>
+        </w:tabs>
+        <w:spacing w:before="100" w:beforeAutospacing="1" w:after="100" w:afterAutospacing="1"/>
+        <w:jc w:val="left"/>
+        <w:rPr>
+          <w:rFonts w:ascii="宋体" w:eastAsia="宋体" w:hAnsi="宋体" w:cs="宋体"/>
+          <w:kern w:val="0"/>
+          <w:sz w:val="24"/>
+          <w:szCs w:val="24"/>
+        </w:rPr>
+      </w:pPr>
+    </w:p>
+    <w:p>
+      <w:pPr>
+        <w:widowControl/>
+        <w:numPr>
+          <w:ilvl w:val="0"/>
+          <w:numId w:val="4"/>
+        </w:numPr>
+        <w:tabs>
+          <w:tab w:val="clear" w:pos="720"/>
+          <w:tab w:val="left" w:pos="916"/>
+          <w:tab w:val="left" w:pos="1832"/>
+          <w:tab w:val="left" w:pos="2748"/>
+          <w:tab w:val="left" w:pos="3664"/>
+          <w:tab w:val="left" w:pos="4580"/>
+          <w:tab w:val="left" w:pos="5496"/>
+          <w:tab w:val="left" w:pos="6412"/>
+          <w:tab w:val="left" w:pos="7328"/>
+          <w:tab w:val="left" w:pos="8244"/>
+          <w:tab w:val="left" w:pos="9160"/>
+          <w:tab w:val="left" w:pos="10076"/>
+          <w:tab w:val="left" w:pos="10992"/>
+          <w:tab w:val="left" w:pos="11908"/>
+          <w:tab w:val="left" w:pos="12824"/>
+          <w:tab w:val="left" w:pos="13740"/>
+          <w:tab w:val="left" w:pos="14656"/>
+        </w:tabs>
+        <w:spacing w:before="100" w:beforeAutospacing="1" w:after="100" w:afterAutospacing="1"/>
+        <w:jc w:val="left"/>
+        <w:rPr>
+          <w:rFonts w:ascii="宋体" w:eastAsia="宋体" w:hAnsi="宋体" w:cs="宋体"/>
+          <w:kern w:val="0"/>
+          <w:sz w:val="24"/>
+          <w:szCs w:val="24"/>
+        </w:rPr>
+      </w:pPr>
+      <w:r>
+        <w:rPr>
+          <w:rFonts w:ascii="宋体" w:eastAsia="宋体" w:hAnsi="宋体" w:cs="宋体"/>
+          <w:kern w:val="0"/>
+          <w:sz w:val="24"/>
+          <w:szCs w:val="24"/>
+        </w:rPr>
+        <w:t xml:space="preserve">                }  </w:t>
+      </w:r>
+    </w:p>
+    <w:p>
+      <w:pPr>
+        <w:widowControl/>
+        <w:numPr>
+          <w:ilvl w:val="0"/>
+          <w:numId w:val="4"/>
+        </w:numPr>
+        <w:tabs>
+          <w:tab w:val="clear" w:pos="720"/>
+          <w:tab w:val="left" w:pos="916"/>
+          <w:tab w:val="left" w:pos="1832"/>
+          <w:tab w:val="left" w:pos="2748"/>
+          <w:tab w:val="left" w:pos="3664"/>
+          <w:tab w:val="left" w:pos="4580"/>
+          <w:tab w:val="left" w:pos="5496"/>
+          <w:tab w:val="left" w:pos="6412"/>
+          <w:tab w:val="left" w:pos="7328"/>
+          <w:tab w:val="left" w:pos="8244"/>
+          <w:tab w:val="left" w:pos="9160"/>
+          <w:tab w:val="left" w:pos="10076"/>
+          <w:tab w:val="left" w:pos="10992"/>
+          <w:tab w:val="left" w:pos="11908"/>
+          <w:tab w:val="left" w:pos="12824"/>
+          <w:tab w:val="left" w:pos="13740"/>
+          <w:tab w:val="left" w:pos="14656"/>
+        </w:tabs>
+        <w:spacing w:before="100" w:beforeAutospacing="1" w:after="100" w:afterAutospacing="1"/>
+        <w:jc w:val="left"/>
+        <w:rPr>
+          <w:rFonts w:ascii="宋体" w:eastAsia="宋体" w:hAnsi="宋体" w:cs="宋体"/>
+          <w:kern w:val="0"/>
+          <w:sz w:val="24"/>
+          <w:szCs w:val="24"/>
+        </w:rPr>
+      </w:pPr>
+      <w:r>
+        <w:rPr>
+          <w:rFonts w:ascii="宋体" w:eastAsia="宋体" w:hAnsi="宋体" w:cs="宋体"/>
+          <w:kern w:val="0"/>
+          <w:sz w:val="24"/>
+          <w:szCs w:val="24"/>
+        </w:rPr>
+        <w:t xml:space="preserve">            }  </w:t>
+      </w:r>
+    </w:p>
+    <w:p>
+      <w:pPr>
+        <w:widowControl/>
+        <w:numPr>
+          <w:ilvl w:val="0"/>
+          <w:numId w:val="4"/>
+        </w:numPr>
+        <w:tabs>
+          <w:tab w:val="clear" w:pos="720"/>
+          <w:tab w:val="left" w:pos="916"/>
+          <w:tab w:val="left" w:pos="1832"/>
+          <w:tab w:val="left" w:pos="2748"/>
+          <w:tab w:val="left" w:pos="3664"/>
+          <w:tab w:val="left" w:pos="4580"/>
+          <w:tab w:val="left" w:pos="5496"/>
+          <w:tab w:val="left" w:pos="6412"/>
+          <w:tab w:val="left" w:pos="7328"/>
+          <w:tab w:val="left" w:pos="8244"/>
+          <w:tab w:val="left" w:pos="9160"/>
+          <w:tab w:val="left" w:pos="10076"/>
+          <w:tab w:val="left" w:pos="10992"/>
+          <w:tab w:val="left" w:pos="11908"/>
+          <w:tab w:val="left" w:pos="12824"/>
+          <w:tab w:val="left" w:pos="13740"/>
+          <w:tab w:val="left" w:pos="14656"/>
+        </w:tabs>
+        <w:spacing w:before="100" w:beforeAutospacing="1" w:after="100" w:afterAutospacing="1"/>
+        <w:jc w:val="left"/>
+        <w:rPr>
+          <w:rFonts w:ascii="宋体" w:eastAsia="宋体" w:hAnsi="宋体" w:cs="宋体"/>
+          <w:kern w:val="0"/>
+          <w:sz w:val="24"/>
+          <w:szCs w:val="24"/>
+        </w:rPr>
+      </w:pPr>
+      <w:r>
+        <w:rPr>
+          <w:rFonts w:ascii="宋体" w:eastAsia="宋体" w:hAnsi="宋体" w:cs="宋体"/>
+          <w:kern w:val="0"/>
+          <w:sz w:val="24"/>
+          <w:szCs w:val="24"/>
+        </w:rPr>
+        <w:t xml:space="preserve">        });  </w:t>
+      </w:r>
+    </w:p>
+    <w:p>
+      <w:pPr>
+        <w:widowControl/>
+        <w:numPr>
+          <w:ilvl w:val="0"/>
+          <w:numId w:val="4"/>
+        </w:numPr>
+        <w:tabs>
+          <w:tab w:val="clear" w:pos="720"/>
+          <w:tab w:val="left" w:pos="916"/>
+          <w:tab w:val="left" w:pos="1832"/>
+          <w:tab w:val="left" w:pos="2748"/>
+          <w:tab w:val="left" w:pos="3664"/>
+          <w:tab w:val="left" w:pos="4580"/>
+          <w:tab w:val="left" w:pos="5496"/>
+          <w:tab w:val="left" w:pos="6412"/>
+          <w:tab w:val="left" w:pos="7328"/>
+          <w:tab w:val="left" w:pos="8244"/>
+          <w:tab w:val="left" w:pos="9160"/>
+          <w:tab w:val="left" w:pos="10076"/>
+          <w:tab w:val="left" w:pos="10992"/>
+          <w:tab w:val="left" w:pos="11908"/>
+          <w:tab w:val="left" w:pos="12824"/>
+          <w:tab w:val="left" w:pos="13740"/>
+          <w:tab w:val="left" w:pos="14656"/>
+        </w:tabs>
+        <w:spacing w:before="100" w:beforeAutospacing="1" w:after="100" w:afterAutospacing="1"/>
+        <w:jc w:val="left"/>
+        <w:rPr>
+          <w:rFonts w:ascii="宋体" w:eastAsia="宋体" w:hAnsi="宋体" w:cs="宋体"/>
+          <w:kern w:val="0"/>
+          <w:sz w:val="24"/>
+          <w:szCs w:val="24"/>
+        </w:rPr>
+      </w:pPr>
+    </w:p>
+    <w:p>
+      <w:pPr>
+        <w:widowControl/>
+        <w:numPr>
+          <w:ilvl w:val="0"/>
+          <w:numId w:val="4"/>
+        </w:numPr>
+        <w:tabs>
+          <w:tab w:val="clear" w:pos="720"/>
+          <w:tab w:val="left" w:pos="916"/>
+          <w:tab w:val="left" w:pos="1832"/>
+          <w:tab w:val="left" w:pos="2748"/>
+          <w:tab w:val="left" w:pos="3664"/>
+          <w:tab w:val="left" w:pos="4580"/>
+          <w:tab w:val="left" w:pos="5496"/>
+          <w:tab w:val="left" w:pos="6412"/>
+          <w:tab w:val="left" w:pos="7328"/>
+          <w:tab w:val="left" w:pos="8244"/>
+          <w:tab w:val="left" w:pos="9160"/>
+          <w:tab w:val="left" w:pos="10076"/>
+          <w:tab w:val="left" w:pos="10992"/>
+          <w:tab w:val="left" w:pos="11908"/>
+          <w:tab w:val="left" w:pos="12824"/>
+          <w:tab w:val="left" w:pos="13740"/>
+          <w:tab w:val="left" w:pos="14656"/>
+        </w:tabs>
+        <w:spacing w:before="100" w:beforeAutospacing="1" w:after="100" w:afterAutospacing="1"/>
+        <w:jc w:val="left"/>
+        <w:rPr>
+          <w:rFonts w:ascii="宋体" w:eastAsia="宋体" w:hAnsi="宋体" w:cs="宋体"/>
+          <w:kern w:val="0"/>
+          <w:sz w:val="24"/>
+          <w:szCs w:val="24"/>
+        </w:rPr>
+      </w:pPr>
+      <w:r>
+        <w:rPr>
+          <w:rFonts w:ascii="宋体" w:eastAsia="宋体" w:hAnsi="宋体" w:cs="宋体"/>
+          <w:kern w:val="0"/>
+          <w:sz w:val="24"/>
+          <w:szCs w:val="24"/>
+        </w:rPr>
+        <w:t xml:space="preserve">        Thread tsub = new Thread(new Runnable() {  </w:t>
+      </w:r>
+    </w:p>
+    <w:p>
+      <w:pPr>
+        <w:widowControl/>
+        <w:numPr>
+          <w:ilvl w:val="0"/>
+          <w:numId w:val="4"/>
+        </w:numPr>
+        <w:tabs>
+          <w:tab w:val="clear" w:pos="720"/>
+          <w:tab w:val="left" w:pos="916"/>
+          <w:tab w:val="left" w:pos="1832"/>
+          <w:tab w:val="left" w:pos="2748"/>
+          <w:tab w:val="left" w:pos="3664"/>
+          <w:tab w:val="left" w:pos="4580"/>
+          <w:tab w:val="left" w:pos="5496"/>
+          <w:tab w:val="left" w:pos="6412"/>
+          <w:tab w:val="left" w:pos="7328"/>
+          <w:tab w:val="left" w:pos="8244"/>
+          <w:tab w:val="left" w:pos="9160"/>
+          <w:tab w:val="left" w:pos="10076"/>
+          <w:tab w:val="left" w:pos="10992"/>
+          <w:tab w:val="left" w:pos="11908"/>
+          <w:tab w:val="left" w:pos="12824"/>
+          <w:tab w:val="left" w:pos="13740"/>
+          <w:tab w:val="left" w:pos="14656"/>
+        </w:tabs>
+        <w:spacing w:before="100" w:beforeAutospacing="1" w:after="100" w:afterAutospacing="1"/>
+        <w:jc w:val="left"/>
+        <w:rPr>
+          <w:rFonts w:ascii="宋体" w:eastAsia="宋体" w:hAnsi="宋体" w:cs="宋体"/>
+          <w:kern w:val="0"/>
+          <w:sz w:val="24"/>
+          <w:szCs w:val="24"/>
+        </w:rPr>
+      </w:pPr>
+    </w:p>
+    <w:p>
+      <w:pPr>
+        <w:widowControl/>
+        <w:numPr>
+          <w:ilvl w:val="0"/>
+          <w:numId w:val="4"/>
+        </w:numPr>
+        <w:tabs>
+          <w:tab w:val="clear" w:pos="720"/>
+          <w:tab w:val="left" w:pos="916"/>
+          <w:tab w:val="left" w:pos="1832"/>
+          <w:tab w:val="left" w:pos="2748"/>
+          <w:tab w:val="left" w:pos="3664"/>
+          <w:tab w:val="left" w:pos="4580"/>
+          <w:tab w:val="left" w:pos="5496"/>
+          <w:tab w:val="left" w:pos="6412"/>
+          <w:tab w:val="left" w:pos="7328"/>
+          <w:tab w:val="left" w:pos="8244"/>
+          <w:tab w:val="left" w:pos="9160"/>
+          <w:tab w:val="left" w:pos="10076"/>
+          <w:tab w:val="left" w:pos="10992"/>
+          <w:tab w:val="left" w:pos="11908"/>
+          <w:tab w:val="left" w:pos="12824"/>
+          <w:tab w:val="left" w:pos="13740"/>
+          <w:tab w:val="left" w:pos="14656"/>
+        </w:tabs>
+        <w:spacing w:before="100" w:beforeAutospacing="1" w:after="100" w:afterAutospacing="1"/>
+        <w:jc w:val="left"/>
+        <w:rPr>
+          <w:rFonts w:ascii="宋体" w:eastAsia="宋体" w:hAnsi="宋体" w:cs="宋体"/>
+          <w:kern w:val="0"/>
+          <w:sz w:val="24"/>
+          <w:szCs w:val="24"/>
+        </w:rPr>
+      </w:pPr>
+      <w:r>
+        <w:rPr>
+          <w:rFonts w:ascii="宋体" w:eastAsia="宋体" w:hAnsi="宋体" w:cs="宋体"/>
+          <w:kern w:val="0"/>
+          <w:sz w:val="24"/>
+          <w:szCs w:val="24"/>
+        </w:rPr>
+        <w:t xml:space="preserve">            @Override  </w:t>
+      </w:r>
+    </w:p>
+    <w:p>
+      <w:pPr>
+        <w:widowControl/>
+        <w:numPr>
+          <w:ilvl w:val="0"/>
+          <w:numId w:val="4"/>
+        </w:numPr>
+        <w:tabs>
+          <w:tab w:val="clear" w:pos="720"/>
+          <w:tab w:val="left" w:pos="916"/>
+          <w:tab w:val="left" w:pos="1832"/>
+          <w:tab w:val="left" w:pos="2748"/>
+          <w:tab w:val="left" w:pos="3664"/>
+          <w:tab w:val="left" w:pos="4580"/>
+          <w:tab w:val="left" w:pos="5496"/>
+          <w:tab w:val="left" w:pos="6412"/>
+          <w:tab w:val="left" w:pos="7328"/>
+          <w:tab w:val="left" w:pos="8244"/>
+          <w:tab w:val="left" w:pos="9160"/>
+          <w:tab w:val="left" w:pos="10076"/>
+          <w:tab w:val="left" w:pos="10992"/>
+          <w:tab w:val="left" w:pos="11908"/>
+          <w:tab w:val="left" w:pos="12824"/>
+          <w:tab w:val="left" w:pos="13740"/>
+          <w:tab w:val="left" w:pos="14656"/>
+        </w:tabs>
+        <w:spacing w:before="100" w:beforeAutospacing="1" w:after="100" w:afterAutospacing="1"/>
+        <w:jc w:val="left"/>
+        <w:rPr>
+          <w:rFonts w:ascii="宋体" w:eastAsia="宋体" w:hAnsi="宋体" w:cs="宋体"/>
+          <w:kern w:val="0"/>
+          <w:sz w:val="24"/>
+          <w:szCs w:val="24"/>
+        </w:rPr>
+      </w:pPr>
+      <w:r>
+        <w:rPr>
+          <w:rFonts w:ascii="宋体" w:eastAsia="宋体" w:hAnsi="宋体" w:cs="宋体"/>
+          <w:kern w:val="0"/>
+          <w:sz w:val="24"/>
+          <w:szCs w:val="24"/>
+        </w:rPr>
+        <w:t xml:space="preserve">            public void run() {  </w:t>
+      </w:r>
+    </w:p>
+    <w:p>
+      <w:pPr>
+        <w:widowControl/>
+        <w:numPr>
+          <w:ilvl w:val="0"/>
+          <w:numId w:val="4"/>
+        </w:numPr>
+        <w:tabs>
+          <w:tab w:val="clear" w:pos="720"/>
+          <w:tab w:val="left" w:pos="916"/>
+          <w:tab w:val="left" w:pos="1832"/>
+          <w:tab w:val="left" w:pos="2748"/>
+          <w:tab w:val="left" w:pos="3664"/>
+          <w:tab w:val="left" w:pos="4580"/>
+          <w:tab w:val="left" w:pos="5496"/>
+          <w:tab w:val="left" w:pos="6412"/>
+          <w:tab w:val="left" w:pos="7328"/>
+          <w:tab w:val="left" w:pos="8244"/>
+          <w:tab w:val="left" w:pos="9160"/>
+          <w:tab w:val="left" w:pos="10076"/>
+          <w:tab w:val="left" w:pos="10992"/>
+          <w:tab w:val="left" w:pos="11908"/>
+          <w:tab w:val="left" w:pos="12824"/>
+          <w:tab w:val="left" w:pos="13740"/>
+          <w:tab w:val="left" w:pos="14656"/>
+        </w:tabs>
+        <w:spacing w:before="100" w:beforeAutospacing="1" w:after="100" w:afterAutospacing="1"/>
+        <w:jc w:val="left"/>
+        <w:rPr>
+          <w:rFonts w:ascii="宋体" w:eastAsia="宋体" w:hAnsi="宋体" w:cs="宋体"/>
+          <w:kern w:val="0"/>
+          <w:sz w:val="24"/>
+          <w:szCs w:val="24"/>
+        </w:rPr>
+      </w:pPr>
+      <w:r>
+        <w:rPr>
+          <w:rFonts w:ascii="宋体" w:eastAsia="宋体" w:hAnsi="宋体" w:cs="宋体"/>
+          <w:kern w:val="0"/>
+          <w:sz w:val="24"/>
+          <w:szCs w:val="24"/>
+        </w:rPr>
+        <w:t xml:space="preserve">                // TODO Auto-generated method stub  </w:t>
+      </w:r>
+    </w:p>
+    <w:p>
+      <w:pPr>
+        <w:widowControl/>
+        <w:numPr>
+          <w:ilvl w:val="0"/>
+          <w:numId w:val="4"/>
+        </w:numPr>
+        <w:tabs>
+          <w:tab w:val="clear" w:pos="720"/>
+          <w:tab w:val="left" w:pos="916"/>
+          <w:tab w:val="left" w:pos="1832"/>
+          <w:tab w:val="left" w:pos="2748"/>
+          <w:tab w:val="left" w:pos="3664"/>
+          <w:tab w:val="left" w:pos="4580"/>
+          <w:tab w:val="left" w:pos="5496"/>
+          <w:tab w:val="left" w:pos="6412"/>
+          <w:tab w:val="left" w:pos="7328"/>
+          <w:tab w:val="left" w:pos="8244"/>
+          <w:tab w:val="left" w:pos="9160"/>
+          <w:tab w:val="left" w:pos="10076"/>
+          <w:tab w:val="left" w:pos="10992"/>
+          <w:tab w:val="left" w:pos="11908"/>
+          <w:tab w:val="left" w:pos="12824"/>
+          <w:tab w:val="left" w:pos="13740"/>
+          <w:tab w:val="left" w:pos="14656"/>
+        </w:tabs>
+        <w:spacing w:before="100" w:beforeAutospacing="1" w:after="100" w:afterAutospacing="1"/>
+        <w:jc w:val="left"/>
+        <w:rPr>
+          <w:rFonts w:ascii="宋体" w:eastAsia="宋体" w:hAnsi="宋体" w:cs="宋体"/>
+          <w:kern w:val="0"/>
+          <w:sz w:val="24"/>
+          <w:szCs w:val="24"/>
+        </w:rPr>
+      </w:pPr>
+      <w:r>
+        <w:rPr>
+          <w:rFonts w:ascii="宋体" w:eastAsia="宋体" w:hAnsi="宋体" w:cs="宋体"/>
+          <w:kern w:val="0"/>
+          <w:sz w:val="24"/>
+          <w:szCs w:val="24"/>
+        </w:rPr>
+        <w:t xml:space="preserve">                while(true){  </w:t>
+      </w:r>
+    </w:p>
+    <w:p>
+      <w:pPr>
+        <w:widowControl/>
+        <w:numPr>
+          <w:ilvl w:val="0"/>
+          <w:numId w:val="4"/>
+        </w:numPr>
+        <w:tabs>
+          <w:tab w:val="clear" w:pos="720"/>
+          <w:tab w:val="left" w:pos="916"/>
+          <w:tab w:val="left" w:pos="1832"/>
+          <w:tab w:val="left" w:pos="2748"/>
+          <w:tab w:val="left" w:pos="3664"/>
+          <w:tab w:val="left" w:pos="4580"/>
+          <w:tab w:val="left" w:pos="5496"/>
+          <w:tab w:val="left" w:pos="6412"/>
+          <w:tab w:val="left" w:pos="7328"/>
+          <w:tab w:val="left" w:pos="8244"/>
+          <w:tab w:val="left" w:pos="9160"/>
+          <w:tab w:val="left" w:pos="10076"/>
+          <w:tab w:val="left" w:pos="10992"/>
+          <w:tab w:val="left" w:pos="11908"/>
+          <w:tab w:val="left" w:pos="12824"/>
+          <w:tab w:val="left" w:pos="13740"/>
+          <w:tab w:val="left" w:pos="14656"/>
+        </w:tabs>
+        <w:spacing w:before="100" w:beforeAutospacing="1" w:after="100" w:afterAutospacing="1"/>
+        <w:jc w:val="left"/>
+        <w:rPr>
+          <w:rFonts w:ascii="宋体" w:eastAsia="宋体" w:hAnsi="宋体" w:cs="宋体"/>
+          <w:kern w:val="0"/>
+          <w:sz w:val="24"/>
+          <w:szCs w:val="24"/>
+        </w:rPr>
+      </w:pPr>
+      <w:r>
+        <w:rPr>
+          <w:rFonts w:ascii="宋体" w:eastAsia="宋体" w:hAnsi="宋体" w:cs="宋体"/>
+          <w:kern w:val="0"/>
+          <w:sz w:val="24"/>
+          <w:szCs w:val="24"/>
+        </w:rPr>
+        <w:t xml:space="preserve">                   // bank.subMoney(100);  </w:t>
+      </w:r>
+    </w:p>
+    <w:p>
+      <w:pPr>
+        <w:widowControl/>
+        <w:numPr>
+          <w:ilvl w:val="0"/>
+          <w:numId w:val="4"/>
+        </w:numPr>
+        <w:tabs>
+          <w:tab w:val="clear" w:pos="720"/>
+          <w:tab w:val="left" w:pos="916"/>
+          <w:tab w:val="left" w:pos="1832"/>
+          <w:tab w:val="left" w:pos="2748"/>
+          <w:tab w:val="left" w:pos="3664"/>
+          <w:tab w:val="left" w:pos="4580"/>
+          <w:tab w:val="left" w:pos="5496"/>
+          <w:tab w:val="left" w:pos="6412"/>
+          <w:tab w:val="left" w:pos="7328"/>
+          <w:tab w:val="left" w:pos="8244"/>
+          <w:tab w:val="left" w:pos="9160"/>
+          <w:tab w:val="left" w:pos="10076"/>
+          <w:tab w:val="left" w:pos="10992"/>
+          <w:tab w:val="left" w:pos="11908"/>
+          <w:tab w:val="left" w:pos="12824"/>
+          <w:tab w:val="left" w:pos="13740"/>
+          <w:tab w:val="left" w:pos="14656"/>
+        </w:tabs>
+        <w:spacing w:before="100" w:beforeAutospacing="1" w:after="100" w:afterAutospacing="1"/>
+        <w:jc w:val="left"/>
+        <w:rPr>
+          <w:rFonts w:ascii="宋体" w:eastAsia="宋体" w:hAnsi="宋体" w:cs="宋体"/>
+          <w:kern w:val="0"/>
+          <w:sz w:val="24"/>
+          <w:szCs w:val="24"/>
+        </w:rPr>
+      </w:pPr>
+      <w:r>
+        <w:rPr>
+          <w:rFonts w:ascii="宋体" w:eastAsia="宋体" w:hAnsi="宋体" w:cs="宋体"/>
+          <w:kern w:val="0"/>
+          <w:sz w:val="24"/>
+          <w:szCs w:val="24"/>
+        </w:rPr>
+        <w:t xml:space="preserve">                    bank.lookMoney();  </w:t>
+      </w:r>
+    </w:p>
+    <w:p>
+      <w:pPr>
+        <w:widowControl/>
+        <w:numPr>
+          <w:ilvl w:val="0"/>
+          <w:numId w:val="4"/>
+        </w:numPr>
+        <w:tabs>
+          <w:tab w:val="clear" w:pos="720"/>
+          <w:tab w:val="left" w:pos="916"/>
+          <w:tab w:val="left" w:pos="1832"/>
+          <w:tab w:val="left" w:pos="2748"/>
+          <w:tab w:val="left" w:pos="3664"/>
+          <w:tab w:val="left" w:pos="4580"/>
+          <w:tab w:val="left" w:pos="5496"/>
+          <w:tab w:val="left" w:pos="6412"/>
+          <w:tab w:val="left" w:pos="7328"/>
+          <w:tab w:val="left" w:pos="8244"/>
+          <w:tab w:val="left" w:pos="9160"/>
+          <w:tab w:val="left" w:pos="10076"/>
+          <w:tab w:val="left" w:pos="10992"/>
+          <w:tab w:val="left" w:pos="11908"/>
+          <w:tab w:val="left" w:pos="12824"/>
+          <w:tab w:val="left" w:pos="13740"/>
+          <w:tab w:val="left" w:pos="14656"/>
+        </w:tabs>
+        <w:spacing w:before="100" w:beforeAutospacing="1" w:after="100" w:afterAutospacing="1"/>
+        <w:jc w:val="left"/>
+        <w:rPr>
+          <w:rFonts w:ascii="宋体" w:eastAsia="宋体" w:hAnsi="宋体" w:cs="宋体"/>
+          <w:kern w:val="0"/>
+          <w:sz w:val="24"/>
+          <w:szCs w:val="24"/>
+        </w:rPr>
+      </w:pPr>
+      <w:r>
+        <w:rPr>
+          <w:rFonts w:ascii="宋体" w:eastAsia="宋体" w:hAnsi="宋体" w:cs="宋体"/>
+          <w:kern w:val="0"/>
+          <w:sz w:val="24"/>
+          <w:szCs w:val="24"/>
+        </w:rPr>
+        <w:t xml:space="preserve">                    System.out.println("\n");  </w:t>
+      </w:r>
+    </w:p>
+    <w:p>
+      <w:pPr>
+        <w:widowControl/>
+        <w:numPr>
+          <w:ilvl w:val="0"/>
+          <w:numId w:val="4"/>
+        </w:numPr>
+        <w:tabs>
+          <w:tab w:val="clear" w:pos="720"/>
+          <w:tab w:val="left" w:pos="916"/>
+          <w:tab w:val="left" w:pos="1832"/>
+          <w:tab w:val="left" w:pos="2748"/>
+          <w:tab w:val="left" w:pos="3664"/>
+          <w:tab w:val="left" w:pos="4580"/>
+          <w:tab w:val="left" w:pos="5496"/>
+          <w:tab w:val="left" w:pos="6412"/>
+          <w:tab w:val="left" w:pos="7328"/>
+          <w:tab w:val="left" w:pos="8244"/>
+          <w:tab w:val="left" w:pos="9160"/>
+          <w:tab w:val="left" w:pos="10076"/>
+          <w:tab w:val="left" w:pos="10992"/>
+          <w:tab w:val="left" w:pos="11908"/>
+          <w:tab w:val="left" w:pos="12824"/>
+          <w:tab w:val="left" w:pos="13740"/>
+          <w:tab w:val="left" w:pos="14656"/>
+        </w:tabs>
+        <w:spacing w:before="100" w:beforeAutospacing="1" w:after="100" w:afterAutospacing="1"/>
+        <w:jc w:val="left"/>
+        <w:rPr>
+          <w:rFonts w:ascii="宋体" w:eastAsia="宋体" w:hAnsi="宋体" w:cs="宋体"/>
+          <w:kern w:val="0"/>
+          <w:sz w:val="24"/>
+          <w:szCs w:val="24"/>
+        </w:rPr>
+      </w:pPr>
+      <w:r>
+        <w:rPr>
+          <w:rFonts w:ascii="宋体" w:eastAsia="宋体" w:hAnsi="宋体" w:cs="宋体"/>
+          <w:kern w:val="0"/>
+          <w:sz w:val="24"/>
+          <w:szCs w:val="24"/>
+        </w:rPr>
+        <w:t xml:space="preserve">                    try {  </w:t>
+      </w:r>
+    </w:p>
+    <w:p>
+      <w:pPr>
+        <w:widowControl/>
+        <w:numPr>
+          <w:ilvl w:val="0"/>
+          <w:numId w:val="4"/>
+        </w:numPr>
+        <w:tabs>
+          <w:tab w:val="clear" w:pos="720"/>
+          <w:tab w:val="left" w:pos="916"/>
+          <w:tab w:val="left" w:pos="1832"/>
+          <w:tab w:val="left" w:pos="2748"/>
+          <w:tab w:val="left" w:pos="3664"/>
+          <w:tab w:val="left" w:pos="4580"/>
+          <w:tab w:val="left" w:pos="5496"/>
+          <w:tab w:val="left" w:pos="6412"/>
+          <w:tab w:val="left" w:pos="7328"/>
+          <w:tab w:val="left" w:pos="8244"/>
+          <w:tab w:val="left" w:pos="9160"/>
+          <w:tab w:val="left" w:pos="10076"/>
+          <w:tab w:val="left" w:pos="10992"/>
+          <w:tab w:val="left" w:pos="11908"/>
+          <w:tab w:val="left" w:pos="12824"/>
+          <w:tab w:val="left" w:pos="13740"/>
+          <w:tab w:val="left" w:pos="14656"/>
+        </w:tabs>
+        <w:spacing w:before="100" w:beforeAutospacing="1" w:after="100" w:afterAutospacing="1"/>
+        <w:jc w:val="left"/>
+        <w:rPr>
+          <w:rFonts w:ascii="宋体" w:eastAsia="宋体" w:hAnsi="宋体" w:cs="宋体"/>
+          <w:kern w:val="0"/>
+          <w:sz w:val="24"/>
+          <w:szCs w:val="24"/>
+        </w:rPr>
+      </w:pPr>
+      <w:r>
+        <w:rPr>
+          <w:rFonts w:ascii="宋体" w:eastAsia="宋体" w:hAnsi="宋体" w:cs="宋体"/>
+          <w:kern w:val="0"/>
+          <w:sz w:val="24"/>
+          <w:szCs w:val="24"/>
+        </w:rPr>
+        <w:t xml:space="preserve">                        Thread.sleep(1000);  </w:t>
+      </w:r>
+    </w:p>
+    <w:p>
+      <w:pPr>
+        <w:widowControl/>
+        <w:numPr>
+          <w:ilvl w:val="0"/>
+          <w:numId w:val="4"/>
+        </w:numPr>
+        <w:tabs>
+          <w:tab w:val="clear" w:pos="720"/>
+          <w:tab w:val="left" w:pos="916"/>
+          <w:tab w:val="left" w:pos="1832"/>
+          <w:tab w:val="left" w:pos="2748"/>
+          <w:tab w:val="left" w:pos="3664"/>
+          <w:tab w:val="left" w:pos="4580"/>
+          <w:tab w:val="left" w:pos="5496"/>
+          <w:tab w:val="left" w:pos="6412"/>
+          <w:tab w:val="left" w:pos="7328"/>
+          <w:tab w:val="left" w:pos="8244"/>
+          <w:tab w:val="left" w:pos="9160"/>
+          <w:tab w:val="left" w:pos="10076"/>
+          <w:tab w:val="left" w:pos="10992"/>
+          <w:tab w:val="left" w:pos="11908"/>
+          <w:tab w:val="left" w:pos="12824"/>
+          <w:tab w:val="left" w:pos="13740"/>
+          <w:tab w:val="left" w:pos="14656"/>
+        </w:tabs>
+        <w:spacing w:before="100" w:beforeAutospacing="1" w:after="100" w:afterAutospacing="1"/>
+        <w:jc w:val="left"/>
+        <w:rPr>
+          <w:rFonts w:ascii="宋体" w:eastAsia="宋体" w:hAnsi="宋体" w:cs="宋体"/>
+          <w:kern w:val="0"/>
+          <w:sz w:val="24"/>
+          <w:szCs w:val="24"/>
+        </w:rPr>
+      </w:pPr>
+      <w:r>
+        <w:rPr>
+          <w:rFonts w:ascii="宋体" w:eastAsia="宋体" w:hAnsi="宋体" w:cs="宋体"/>
+          <w:kern w:val="0"/>
+          <w:sz w:val="24"/>
+          <w:szCs w:val="24"/>
+        </w:rPr>
+        <w:t xml:space="preserve">                    } catch (InterruptedException e) {  </w:t>
+      </w:r>
+    </w:p>
+    <w:p>
+      <w:pPr>
+        <w:widowControl/>
+        <w:numPr>
+          <w:ilvl w:val="0"/>
+          <w:numId w:val="4"/>
+        </w:numPr>
+        <w:tabs>
+          <w:tab w:val="clear" w:pos="720"/>
+          <w:tab w:val="left" w:pos="916"/>
+          <w:tab w:val="left" w:pos="1832"/>
+          <w:tab w:val="left" w:pos="2748"/>
+          <w:tab w:val="left" w:pos="3664"/>
+          <w:tab w:val="left" w:pos="4580"/>
+          <w:tab w:val="left" w:pos="5496"/>
+          <w:tab w:val="left" w:pos="6412"/>
+          <w:tab w:val="left" w:pos="7328"/>
+          <w:tab w:val="left" w:pos="8244"/>
+          <w:tab w:val="left" w:pos="9160"/>
+          <w:tab w:val="left" w:pos="10076"/>
+          <w:tab w:val="left" w:pos="10992"/>
+          <w:tab w:val="left" w:pos="11908"/>
+          <w:tab w:val="left" w:pos="12824"/>
+          <w:tab w:val="left" w:pos="13740"/>
+          <w:tab w:val="left" w:pos="14656"/>
+        </w:tabs>
+        <w:spacing w:before="100" w:beforeAutospacing="1" w:after="100" w:afterAutospacing="1"/>
+        <w:jc w:val="left"/>
+        <w:rPr>
+          <w:rFonts w:ascii="宋体" w:eastAsia="宋体" w:hAnsi="宋体" w:cs="宋体"/>
+          <w:kern w:val="0"/>
+          <w:sz w:val="24"/>
+          <w:szCs w:val="24"/>
+        </w:rPr>
+      </w:pPr>
+      <w:r>
+        <w:rPr>
+          <w:rFonts w:ascii="宋体" w:eastAsia="宋体" w:hAnsi="宋体" w:cs="宋体"/>
+          <w:kern w:val="0"/>
+          <w:sz w:val="24"/>
+          <w:szCs w:val="24"/>
+        </w:rPr>
+        <w:t xml:space="preserve">                        // TODO Auto-generated catch block  </w:t>
+      </w:r>
+    </w:p>
+    <w:p>
+      <w:pPr>
+        <w:widowControl/>
+        <w:numPr>
+          <w:ilvl w:val="0"/>
+          <w:numId w:val="4"/>
+        </w:numPr>
+        <w:tabs>
+          <w:tab w:val="clear" w:pos="720"/>
+          <w:tab w:val="left" w:pos="916"/>
+          <w:tab w:val="left" w:pos="1832"/>
+          <w:tab w:val="left" w:pos="2748"/>
+          <w:tab w:val="left" w:pos="3664"/>
+          <w:tab w:val="left" w:pos="4580"/>
+          <w:tab w:val="left" w:pos="5496"/>
+          <w:tab w:val="left" w:pos="6412"/>
+          <w:tab w:val="left" w:pos="7328"/>
+          <w:tab w:val="left" w:pos="8244"/>
+          <w:tab w:val="left" w:pos="9160"/>
+          <w:tab w:val="left" w:pos="10076"/>
+          <w:tab w:val="left" w:pos="10992"/>
+          <w:tab w:val="left" w:pos="11908"/>
+          <w:tab w:val="left" w:pos="12824"/>
+          <w:tab w:val="left" w:pos="13740"/>
+          <w:tab w:val="left" w:pos="14656"/>
+        </w:tabs>
+        <w:spacing w:before="100" w:beforeAutospacing="1" w:after="100" w:afterAutospacing="1"/>
+        <w:jc w:val="left"/>
+        <w:rPr>
+          <w:rFonts w:ascii="宋体" w:eastAsia="宋体" w:hAnsi="宋体" w:cs="宋体"/>
+          <w:kern w:val="0"/>
+          <w:sz w:val="24"/>
+          <w:szCs w:val="24"/>
+        </w:rPr>
+      </w:pPr>
+      <w:r>
+        <w:rPr>
+          <w:rFonts w:ascii="宋体" w:eastAsia="宋体" w:hAnsi="宋体" w:cs="宋体"/>
+          <w:kern w:val="0"/>
+          <w:sz w:val="24"/>
+          <w:szCs w:val="24"/>
+        </w:rPr>
+        <w:t xml:space="preserve">                        e.printStackTrace();  </w:t>
+      </w:r>
+    </w:p>
+    <w:p>
+      <w:pPr>
+        <w:widowControl/>
+        <w:numPr>
+          <w:ilvl w:val="0"/>
+          <w:numId w:val="4"/>
+        </w:numPr>
+        <w:tabs>
+          <w:tab w:val="clear" w:pos="720"/>
+          <w:tab w:val="left" w:pos="916"/>
+          <w:tab w:val="left" w:pos="1832"/>
+          <w:tab w:val="left" w:pos="2748"/>
+          <w:tab w:val="left" w:pos="3664"/>
+          <w:tab w:val="left" w:pos="4580"/>
+          <w:tab w:val="left" w:pos="5496"/>
+          <w:tab w:val="left" w:pos="6412"/>
+          <w:tab w:val="left" w:pos="7328"/>
+          <w:tab w:val="left" w:pos="8244"/>
+          <w:tab w:val="left" w:pos="9160"/>
+          <w:tab w:val="left" w:pos="10076"/>
+          <w:tab w:val="left" w:pos="10992"/>
+          <w:tab w:val="left" w:pos="11908"/>
+          <w:tab w:val="left" w:pos="12824"/>
+          <w:tab w:val="left" w:pos="13740"/>
+          <w:tab w:val="left" w:pos="14656"/>
+        </w:tabs>
+        <w:spacing w:before="100" w:beforeAutospacing="1" w:after="100" w:afterAutospacing="1"/>
+        <w:jc w:val="left"/>
+        <w:rPr>
+          <w:rFonts w:ascii="宋体" w:eastAsia="宋体" w:hAnsi="宋体" w:cs="宋体"/>
+          <w:kern w:val="0"/>
+          <w:sz w:val="24"/>
+          <w:szCs w:val="24"/>
+        </w:rPr>
+      </w:pPr>
+      <w:r>
+        <w:rPr>
+          <w:rFonts w:ascii="宋体" w:eastAsia="宋体" w:hAnsi="宋体" w:cs="宋体"/>
+          <w:kern w:val="0"/>
+          <w:sz w:val="24"/>
+          <w:szCs w:val="24"/>
+        </w:rPr>
+        <w:t xml:space="preserve">                    }     </w:t>
+      </w:r>
+    </w:p>
+    <w:p>
+      <w:pPr>
+        <w:widowControl/>
+        <w:numPr>
+          <w:ilvl w:val="0"/>
+          <w:numId w:val="4"/>
+        </w:numPr>
+        <w:tabs>
+          <w:tab w:val="clear" w:pos="720"/>
+          <w:tab w:val="left" w:pos="916"/>
+          <w:tab w:val="left" w:pos="1832"/>
+          <w:tab w:val="left" w:pos="2748"/>
+          <w:tab w:val="left" w:pos="3664"/>
+          <w:tab w:val="left" w:pos="4580"/>
+          <w:tab w:val="left" w:pos="5496"/>
+          <w:tab w:val="left" w:pos="6412"/>
+          <w:tab w:val="left" w:pos="7328"/>
+          <w:tab w:val="left" w:pos="8244"/>
+          <w:tab w:val="left" w:pos="9160"/>
+          <w:tab w:val="left" w:pos="10076"/>
+          <w:tab w:val="left" w:pos="10992"/>
+          <w:tab w:val="left" w:pos="11908"/>
+          <w:tab w:val="left" w:pos="12824"/>
+          <w:tab w:val="left" w:pos="13740"/>
+          <w:tab w:val="left" w:pos="14656"/>
+        </w:tabs>
+        <w:spacing w:before="100" w:beforeAutospacing="1" w:after="100" w:afterAutospacing="1"/>
+        <w:jc w:val="left"/>
+        <w:rPr>
+          <w:rFonts w:ascii="宋体" w:eastAsia="宋体" w:hAnsi="宋体" w:cs="宋体"/>
+          <w:kern w:val="0"/>
+          <w:sz w:val="24"/>
+          <w:szCs w:val="24"/>
+        </w:rPr>
+      </w:pPr>
+      <w:r>
+        <w:rPr>
+          <w:rFonts w:ascii="宋体" w:eastAsia="宋体" w:hAnsi="宋体" w:cs="宋体"/>
+          <w:kern w:val="0"/>
+          <w:sz w:val="24"/>
+          <w:szCs w:val="24"/>
+        </w:rPr>
+        <w:t xml:space="preserve">                }  </w:t>
+      </w:r>
+    </w:p>
+    <w:p>
+      <w:pPr>
+        <w:widowControl/>
+        <w:numPr>
+          <w:ilvl w:val="0"/>
+          <w:numId w:val="4"/>
+        </w:numPr>
+        <w:tabs>
+          <w:tab w:val="clear" w:pos="720"/>
+          <w:tab w:val="left" w:pos="916"/>
+          <w:tab w:val="left" w:pos="1832"/>
+          <w:tab w:val="left" w:pos="2748"/>
+          <w:tab w:val="left" w:pos="3664"/>
+          <w:tab w:val="left" w:pos="4580"/>
+          <w:tab w:val="left" w:pos="5496"/>
+          <w:tab w:val="left" w:pos="6412"/>
+          <w:tab w:val="left" w:pos="7328"/>
+          <w:tab w:val="left" w:pos="8244"/>
+          <w:tab w:val="left" w:pos="9160"/>
+          <w:tab w:val="left" w:pos="10076"/>
+          <w:tab w:val="left" w:pos="10992"/>
+          <w:tab w:val="left" w:pos="11908"/>
+          <w:tab w:val="left" w:pos="12824"/>
+          <w:tab w:val="left" w:pos="13740"/>
+          <w:tab w:val="left" w:pos="14656"/>
+        </w:tabs>
+        <w:spacing w:before="100" w:beforeAutospacing="1" w:after="100" w:afterAutospacing="1"/>
+        <w:jc w:val="left"/>
+        <w:rPr>
+          <w:rFonts w:ascii="宋体" w:eastAsia="宋体" w:hAnsi="宋体" w:cs="宋体"/>
+          <w:kern w:val="0"/>
+          <w:sz w:val="24"/>
+          <w:szCs w:val="24"/>
+        </w:rPr>
+      </w:pPr>
+      <w:r>
+        <w:rPr>
+          <w:rFonts w:ascii="宋体" w:eastAsia="宋体" w:hAnsi="宋体" w:cs="宋体"/>
+          <w:kern w:val="0"/>
+          <w:sz w:val="24"/>
+          <w:szCs w:val="24"/>
+        </w:rPr>
+        <w:t xml:space="preserve">            }  </w:t>
+      </w:r>
+    </w:p>
+    <w:p>
+      <w:pPr>
+        <w:widowControl/>
+        <w:numPr>
+          <w:ilvl w:val="0"/>
+          <w:numId w:val="4"/>
+        </w:numPr>
+        <w:tabs>
+          <w:tab w:val="clear" w:pos="720"/>
+          <w:tab w:val="left" w:pos="916"/>
+          <w:tab w:val="left" w:pos="1832"/>
+          <w:tab w:val="left" w:pos="2748"/>
+          <w:tab w:val="left" w:pos="3664"/>
+          <w:tab w:val="left" w:pos="4580"/>
+          <w:tab w:val="left" w:pos="5496"/>
+          <w:tab w:val="left" w:pos="6412"/>
+          <w:tab w:val="left" w:pos="7328"/>
+          <w:tab w:val="left" w:pos="8244"/>
+          <w:tab w:val="left" w:pos="9160"/>
+          <w:tab w:val="left" w:pos="10076"/>
+          <w:tab w:val="left" w:pos="10992"/>
+          <w:tab w:val="left" w:pos="11908"/>
+          <w:tab w:val="left" w:pos="12824"/>
+          <w:tab w:val="left" w:pos="13740"/>
+          <w:tab w:val="left" w:pos="14656"/>
+        </w:tabs>
+        <w:spacing w:before="100" w:beforeAutospacing="1" w:after="100" w:afterAutospacing="1"/>
+        <w:jc w:val="left"/>
+        <w:rPr>
+          <w:rFonts w:ascii="宋体" w:eastAsia="宋体" w:hAnsi="宋体" w:cs="宋体"/>
+          <w:kern w:val="0"/>
+          <w:sz w:val="24"/>
+          <w:szCs w:val="24"/>
+        </w:rPr>
+      </w:pPr>
+      <w:r>
+        <w:rPr>
+          <w:rFonts w:ascii="宋体" w:eastAsia="宋体" w:hAnsi="宋体" w:cs="宋体"/>
+          <w:kern w:val="0"/>
+          <w:sz w:val="24"/>
+          <w:szCs w:val="24"/>
+        </w:rPr>
+        <w:t xml:space="preserve">        });  </w:t>
+      </w:r>
+    </w:p>
+    <w:p>
+      <w:pPr>
+        <w:widowControl/>
+        <w:numPr>
+          <w:ilvl w:val="0"/>
+          <w:numId w:val="4"/>
+        </w:numPr>
+        <w:tabs>
+          <w:tab w:val="clear" w:pos="720"/>
+          <w:tab w:val="left" w:pos="916"/>
+          <w:tab w:val="left" w:pos="1832"/>
+          <w:tab w:val="left" w:pos="2748"/>
+          <w:tab w:val="left" w:pos="3664"/>
+          <w:tab w:val="left" w:pos="4580"/>
+          <w:tab w:val="left" w:pos="5496"/>
+          <w:tab w:val="left" w:pos="6412"/>
+          <w:tab w:val="left" w:pos="7328"/>
+          <w:tab w:val="left" w:pos="8244"/>
+          <w:tab w:val="left" w:pos="9160"/>
+          <w:tab w:val="left" w:pos="10076"/>
+          <w:tab w:val="left" w:pos="10992"/>
+          <w:tab w:val="left" w:pos="11908"/>
+          <w:tab w:val="left" w:pos="12824"/>
+          <w:tab w:val="left" w:pos="13740"/>
+          <w:tab w:val="left" w:pos="14656"/>
+        </w:tabs>
+        <w:spacing w:before="100" w:beforeAutospacing="1" w:after="100" w:afterAutospacing="1"/>
+        <w:jc w:val="left"/>
+        <w:rPr>
+          <w:rFonts w:ascii="宋体" w:eastAsia="宋体" w:hAnsi="宋体" w:cs="宋体"/>
+          <w:kern w:val="0"/>
+          <w:sz w:val="24"/>
+          <w:szCs w:val="24"/>
+        </w:rPr>
+      </w:pPr>
+      <w:r>
+        <w:rPr>
+          <w:rFonts w:ascii="宋体" w:eastAsia="宋体" w:hAnsi="宋体" w:cs="宋体"/>
+          <w:kern w:val="0"/>
+          <w:sz w:val="24"/>
+          <w:szCs w:val="24"/>
+        </w:rPr>
+        <w:t xml:space="preserve">        tsub.start();  </w:t>
+      </w:r>
+    </w:p>
+    <w:p>
+      <w:pPr>
+        <w:widowControl/>
+        <w:numPr>
+          <w:ilvl w:val="0"/>
+          <w:numId w:val="4"/>
+        </w:numPr>
+        <w:tabs>
+          <w:tab w:val="clear" w:pos="720"/>
+          <w:tab w:val="left" w:pos="916"/>
+          <w:tab w:val="left" w:pos="1832"/>
+          <w:tab w:val="left" w:pos="2748"/>
+          <w:tab w:val="left" w:pos="3664"/>
+          <w:tab w:val="left" w:pos="4580"/>
+          <w:tab w:val="left" w:pos="5496"/>
+          <w:tab w:val="left" w:pos="6412"/>
+          <w:tab w:val="left" w:pos="7328"/>
+          <w:tab w:val="left" w:pos="8244"/>
+          <w:tab w:val="left" w:pos="9160"/>
+          <w:tab w:val="left" w:pos="10076"/>
+          <w:tab w:val="left" w:pos="10992"/>
+          <w:tab w:val="left" w:pos="11908"/>
+          <w:tab w:val="left" w:pos="12824"/>
+          <w:tab w:val="left" w:pos="13740"/>
+          <w:tab w:val="left" w:pos="14656"/>
+        </w:tabs>
+        <w:spacing w:before="100" w:beforeAutospacing="1" w:after="100" w:afterAutospacing="1"/>
+        <w:jc w:val="left"/>
+        <w:rPr>
+          <w:rFonts w:ascii="宋体" w:eastAsia="宋体" w:hAnsi="宋体" w:cs="宋体"/>
+          <w:kern w:val="0"/>
+          <w:sz w:val="24"/>
+          <w:szCs w:val="24"/>
+        </w:rPr>
+      </w:pPr>
+    </w:p>
+    <w:p>
+      <w:pPr>
+        <w:widowControl/>
+        <w:numPr>
+          <w:ilvl w:val="0"/>
+          <w:numId w:val="4"/>
+        </w:numPr>
+        <w:tabs>
+          <w:tab w:val="clear" w:pos="720"/>
+          <w:tab w:val="left" w:pos="916"/>
+          <w:tab w:val="left" w:pos="1832"/>
+          <w:tab w:val="left" w:pos="2748"/>
+          <w:tab w:val="left" w:pos="3664"/>
+          <w:tab w:val="left" w:pos="4580"/>
+          <w:tab w:val="left" w:pos="5496"/>
+          <w:tab w:val="left" w:pos="6412"/>
+          <w:tab w:val="left" w:pos="7328"/>
+          <w:tab w:val="left" w:pos="8244"/>
+          <w:tab w:val="left" w:pos="9160"/>
+          <w:tab w:val="left" w:pos="10076"/>
+          <w:tab w:val="left" w:pos="10992"/>
+          <w:tab w:val="left" w:pos="11908"/>
+          <w:tab w:val="left" w:pos="12824"/>
+          <w:tab w:val="left" w:pos="13740"/>
+          <w:tab w:val="left" w:pos="14656"/>
+        </w:tabs>
+        <w:spacing w:before="100" w:beforeAutospacing="1" w:after="100" w:afterAutospacing="1"/>
+        <w:jc w:val="left"/>
+        <w:rPr>
+          <w:rFonts w:ascii="宋体" w:eastAsia="宋体" w:hAnsi="宋体" w:cs="宋体"/>
+          <w:kern w:val="0"/>
+          <w:sz w:val="24"/>
+          <w:szCs w:val="24"/>
+        </w:rPr>
+      </w:pPr>
+      <w:r>
+        <w:rPr>
+          <w:rFonts w:ascii="宋体" w:eastAsia="宋体" w:hAnsi="宋体" w:cs="宋体"/>
+          <w:kern w:val="0"/>
+          <w:sz w:val="24"/>
+          <w:szCs w:val="24"/>
+        </w:rPr>
+        <w:t xml:space="preserve">        tadd.start();  </w:t>
+      </w:r>
+    </w:p>
+    <w:p>
+      <w:pPr>
+        <w:widowControl/>
+        <w:numPr>
+          <w:ilvl w:val="0"/>
+          <w:numId w:val="4"/>
+        </w:numPr>
+        <w:tabs>
+          <w:tab w:val="clear" w:pos="720"/>
+          <w:tab w:val="left" w:pos="916"/>
+          <w:tab w:val="left" w:pos="1832"/>
+          <w:tab w:val="left" w:pos="2748"/>
+          <w:tab w:val="left" w:pos="3664"/>
+          <w:tab w:val="left" w:pos="4580"/>
+          <w:tab w:val="left" w:pos="5496"/>
+          <w:tab w:val="left" w:pos="6412"/>
+          <w:tab w:val="left" w:pos="7328"/>
+          <w:tab w:val="left" w:pos="8244"/>
+          <w:tab w:val="left" w:pos="9160"/>
+          <w:tab w:val="left" w:pos="10076"/>
+          <w:tab w:val="left" w:pos="10992"/>
+          <w:tab w:val="left" w:pos="11908"/>
+          <w:tab w:val="left" w:pos="12824"/>
+          <w:tab w:val="left" w:pos="13740"/>
+          <w:tab w:val="left" w:pos="14656"/>
+        </w:tabs>
+        <w:spacing w:before="100" w:beforeAutospacing="1" w:after="100" w:afterAutospacing="1"/>
+        <w:jc w:val="left"/>
+        <w:rPr>
+          <w:rFonts w:ascii="宋体" w:eastAsia="宋体" w:hAnsi="宋体" w:cs="宋体"/>
+          <w:kern w:val="0"/>
+          <w:sz w:val="24"/>
+          <w:szCs w:val="24"/>
+        </w:rPr>
+      </w:pPr>
+      <w:r>
+        <w:rPr>
+          <w:rFonts w:ascii="宋体" w:eastAsia="宋体" w:hAnsi="宋体" w:cs="宋体"/>
+          <w:kern w:val="0"/>
+          <w:sz w:val="24"/>
+          <w:szCs w:val="24"/>
+        </w:rPr>
+        <w:t xml:space="preserve">    }  </w:t>
+      </w:r>
+    </w:p>
+    <w:p>
+      <w:pPr>
+        <w:widowControl/>
+        <w:numPr>
+          <w:ilvl w:val="0"/>
+          <w:numId w:val="4"/>
+        </w:numPr>
+        <w:tabs>
+          <w:tab w:val="clear" w:pos="720"/>
+          <w:tab w:val="left" w:pos="916"/>
+          <w:tab w:val="left" w:pos="1832"/>
+          <w:tab w:val="left" w:pos="2748"/>
+          <w:tab w:val="left" w:pos="3664"/>
+          <w:tab w:val="left" w:pos="4580"/>
+          <w:tab w:val="left" w:pos="5496"/>
+          <w:tab w:val="left" w:pos="6412"/>
+          <w:tab w:val="left" w:pos="7328"/>
+          <w:tab w:val="left" w:pos="8244"/>
+          <w:tab w:val="left" w:pos="9160"/>
+          <w:tab w:val="left" w:pos="10076"/>
+          <w:tab w:val="left" w:pos="10992"/>
+          <w:tab w:val="left" w:pos="11908"/>
+          <w:tab w:val="left" w:pos="12824"/>
+          <w:tab w:val="left" w:pos="13740"/>
+          <w:tab w:val="left" w:pos="14656"/>
+        </w:tabs>
+        <w:spacing w:before="100" w:beforeAutospacing="1" w:after="100" w:afterAutospacing="1"/>
+        <w:jc w:val="left"/>
+        <w:rPr>
+          <w:rFonts w:ascii="宋体" w:eastAsia="宋体" w:hAnsi="宋体" w:cs="宋体"/>
+          <w:kern w:val="0"/>
+          <w:sz w:val="24"/>
+          <w:szCs w:val="24"/>
+        </w:rPr>
+      </w:pPr>
+    </w:p>
+    <w:p>
+      <w:pPr>
+        <w:widowControl/>
+        <w:numPr>
+          <w:ilvl w:val="0"/>
+          <w:numId w:val="4"/>
+        </w:numPr>
+        <w:tabs>
+          <w:tab w:val="clear" w:pos="720"/>
+          <w:tab w:val="left" w:pos="916"/>
+          <w:tab w:val="left" w:pos="1832"/>
+          <w:tab w:val="left" w:pos="2748"/>
+          <w:tab w:val="left" w:pos="3664"/>
+          <w:tab w:val="left" w:pos="4580"/>
+          <w:tab w:val="left" w:pos="5496"/>
+          <w:tab w:val="left" w:pos="6412"/>
+          <w:tab w:val="left" w:pos="7328"/>
+          <w:tab w:val="left" w:pos="8244"/>
+          <w:tab w:val="left" w:pos="9160"/>
+          <w:tab w:val="left" w:pos="10076"/>
+          <w:tab w:val="left" w:pos="10992"/>
+          <w:tab w:val="left" w:pos="11908"/>
+          <w:tab w:val="left" w:pos="12824"/>
+          <w:tab w:val="left" w:pos="13740"/>
+          <w:tab w:val="left" w:pos="14656"/>
+        </w:tabs>
+        <w:spacing w:before="100" w:beforeAutospacing="1" w:after="100" w:afterAutospacing="1"/>
+        <w:jc w:val="left"/>
+        <w:rPr>
+          <w:rFonts w:ascii="宋体" w:eastAsia="宋体" w:hAnsi="宋体" w:cs="宋体"/>
+          <w:kern w:val="0"/>
+          <w:sz w:val="24"/>
+          <w:szCs w:val="24"/>
+        </w:rPr>
+      </w:pPr>
+    </w:p>
+    <w:p>
+      <w:pPr>
+        <w:widowControl/>
+        <w:numPr>
+          <w:ilvl w:val="0"/>
+          <w:numId w:val="4"/>
+        </w:numPr>
+        <w:tabs>
+          <w:tab w:val="clear" w:pos="720"/>
+          <w:tab w:val="left" w:pos="916"/>
+          <w:tab w:val="left" w:pos="1832"/>
+          <w:tab w:val="left" w:pos="2748"/>
+          <w:tab w:val="left" w:pos="3664"/>
+          <w:tab w:val="left" w:pos="4580"/>
+          <w:tab w:val="left" w:pos="5496"/>
+          <w:tab w:val="left" w:pos="6412"/>
+          <w:tab w:val="left" w:pos="7328"/>
+          <w:tab w:val="left" w:pos="8244"/>
+          <w:tab w:val="left" w:pos="9160"/>
+          <w:tab w:val="left" w:pos="10076"/>
+          <w:tab w:val="left" w:pos="10992"/>
+          <w:tab w:val="left" w:pos="11908"/>
+          <w:tab w:val="left" w:pos="12824"/>
+          <w:tab w:val="left" w:pos="13740"/>
+          <w:tab w:val="left" w:pos="14656"/>
+        </w:tabs>
+        <w:spacing w:before="100" w:beforeAutospacing="1" w:after="100" w:afterAutospacing="1"/>
+        <w:jc w:val="left"/>
+        <w:rPr>
+          <w:rFonts w:ascii="宋体" w:eastAsia="宋体" w:hAnsi="宋体" w:cs="宋体"/>
+          <w:kern w:val="0"/>
+          <w:sz w:val="24"/>
+          <w:szCs w:val="24"/>
+        </w:rPr>
+      </w:pPr>
+    </w:p>
+    <w:p>
+      <w:pPr>
+        <w:widowControl/>
+        <w:numPr>
+          <w:ilvl w:val="0"/>
+          <w:numId w:val="4"/>
+        </w:numPr>
+        <w:tabs>
+          <w:tab w:val="clear" w:pos="720"/>
+          <w:tab w:val="left" w:pos="916"/>
+          <w:tab w:val="left" w:pos="1832"/>
+          <w:tab w:val="left" w:pos="2748"/>
+          <w:tab w:val="left" w:pos="3664"/>
+          <w:tab w:val="left" w:pos="4580"/>
+          <w:tab w:val="left" w:pos="5496"/>
+          <w:tab w:val="left" w:pos="6412"/>
+          <w:tab w:val="left" w:pos="7328"/>
+          <w:tab w:val="left" w:pos="8244"/>
+          <w:tab w:val="left" w:pos="9160"/>
+          <w:tab w:val="left" w:pos="10076"/>
+          <w:tab w:val="left" w:pos="10992"/>
+          <w:tab w:val="left" w:pos="11908"/>
+          <w:tab w:val="left" w:pos="12824"/>
+          <w:tab w:val="left" w:pos="13740"/>
+          <w:tab w:val="left" w:pos="14656"/>
+        </w:tabs>
+        <w:spacing w:before="100" w:beforeAutospacing="1" w:after="100" w:afterAutospacing="1"/>
+        <w:jc w:val="left"/>
+        <w:rPr>
+          <w:rFonts w:ascii="宋体" w:eastAsia="宋体" w:hAnsi="宋体" w:cs="宋体"/>
+          <w:kern w:val="0"/>
+          <w:sz w:val="24"/>
+          <w:szCs w:val="24"/>
+        </w:rPr>
+      </w:pPr>
+      <w:r>
+        <w:rPr>
+          <w:rFonts w:ascii="宋体" w:eastAsia="宋体" w:hAnsi="宋体" w:cs="宋体"/>
+          <w:kern w:val="0"/>
+          <w:sz w:val="24"/>
+          <w:szCs w:val="24"/>
+        </w:rPr>
+        <w:t>}</w:t>
+      </w:r>
+    </w:p>
+    <w:p>
+      <w:pPr>
+        <w:widowControl/>
+        <w:spacing w:before="100" w:beforeAutospacing="1" w:after="100" w:afterAutospacing="1"/>
+        <w:jc w:val="left"/>
+        <w:rPr>
+          <w:rFonts w:ascii="宋体" w:eastAsia="宋体" w:hAnsi="宋体" w:cs="宋体"/>
+          <w:kern w:val="0"/>
+          <w:sz w:val="24"/>
+          <w:szCs w:val="24"/>
+        </w:rPr>
+      </w:pPr>
+      <w:r>
+        <w:rPr>
+          <w:rFonts w:ascii="宋体" w:eastAsia="宋体" w:hAnsi="宋体" w:cs="宋体" w:hint="eastAsia"/>
+          <w:kern w:val="0"/>
+          <w:sz w:val="24"/>
+          <w:szCs w:val="24"/>
+        </w:rPr>
+        <w:t>运行之后发现</w:t>
+      </w:r>
+      <w:r>
+        <w:rPr>
+          <w:rFonts w:ascii="宋体" w:eastAsia="宋体" w:hAnsi="宋体" w:cs="宋体"/>
+          <w:kern w:val="0"/>
+          <w:sz w:val="24"/>
+          <w:szCs w:val="24"/>
+        </w:rPr>
+        <w:t>，有个线程账户一直为0，是的，这就是ThreadLocal</w:t>
+      </w:r>
+      <w:r>
+        <w:rPr>
+          <w:rFonts w:ascii="宋体" w:eastAsia="宋体" w:hAnsi="宋体" w:cs="宋体" w:hint="eastAsia"/>
+          <w:kern w:val="0"/>
+          <w:sz w:val="24"/>
+          <w:szCs w:val="24"/>
+        </w:rPr>
+        <w:t>的</w:t>
+      </w:r>
+      <w:r>
+        <w:rPr>
+          <w:rFonts w:ascii="宋体" w:eastAsia="宋体" w:hAnsi="宋体" w:cs="宋体"/>
+          <w:kern w:val="0"/>
+          <w:sz w:val="24"/>
+          <w:szCs w:val="24"/>
+        </w:rPr>
+        <w:t>数据隔离</w:t>
+      </w:r>
+      <w:r>
+        <w:rPr>
+          <w:rFonts w:ascii="宋体" w:eastAsia="宋体" w:hAnsi="宋体" w:cs="宋体"/>
+          <w:kern w:val="0"/>
+          <w:sz w:val="24"/>
+          <w:szCs w:val="24"/>
+        </w:rPr>
+        <w:br/>
+        <w:t>ThreadLocal与同步机制</w:t>
+      </w:r>
+      <w:r>
+        <w:rPr>
+          <w:rFonts w:ascii="宋体" w:eastAsia="宋体" w:hAnsi="宋体" w:cs="宋体"/>
+          <w:kern w:val="0"/>
+          <w:sz w:val="24"/>
+          <w:szCs w:val="24"/>
+        </w:rPr>
+        <w:br/>
+        <w:t>a.ThreadLocal与同步机制都是为了解决多线程中相同变量的访问冲突问题。</w:t>
+      </w:r>
+      <w:r>
+        <w:rPr>
+          <w:rFonts w:ascii="宋体" w:eastAsia="宋体" w:hAnsi="宋体" w:cs="宋体"/>
+          <w:kern w:val="0"/>
+          <w:sz w:val="24"/>
+          <w:szCs w:val="24"/>
+        </w:rPr>
+        <w:br/>
+        <w:t>b.前者采用以”空间换时间”的方法，后者采用以”时间换空间”的方式</w:t>
+      </w:r>
+    </w:p>
+    <w:p>
+      <w:pPr>
+        <w:rPr>
+          <w:rFonts w:hint="eastAsia"/>
+        </w:rPr>
+      </w:pPr>
+    </w:p>
+    <w:p>
+      <w:pPr>
+        <w:rPr>
+          <w:rFonts w:hint="eastAsia"/>
+        </w:rPr>
+      </w:pPr>
     </w:p>
     <w:sectPr>
       <w:pgSz w:w="11906" w:h="16838"/>
@@ -566,9 +4843,422 @@
 </w:document>
 </file>
 
+<file path=word/endnotes.xml><?xml version="1.0" encoding="utf-8"?>
+<w:endnotes xmlns:wpc="http://schemas.microsoft.com/office/word/2010/wordprocessingCanvas" xmlns:cx="http://schemas.microsoft.com/office/drawing/2014/chartex" xmlns:cx1="http://schemas.microsoft.com/office/drawing/2015/9/8/chartex" xmlns:cx2="http://schemas.microsoft.com/office/drawing/2015/10/21/chartex" xmlns:cx3="http://schemas.microsoft.com/office/drawing/2016/5/9/chartex" xmlns:cx4="http://schemas.microsoft.com/office/drawing/2016/5/10/chartex" xmlns:cx5="http://schemas.microsoft.com/office/drawing/2016/5/11/chartex" xmlns:cx6="http://schemas.microsoft.com/office/drawing/2016/5/12/chartex" xmlns:cx7="http://schemas.microsoft.com/office/drawing/2016/5/13/chartex" xmlns:cx8="http://schemas.microsoft.com/office/drawing/2016/5/14/chartex" xmlns:mc="http://schemas.openxmlformats.org/markup-compatibility/2006" xmlns:aink="http://schemas.microsoft.com/office/drawing/2016/ink" xmlns:am3d="http://schemas.microsoft.com/office/drawing/2017/model3d" xmlns:o="urn:schemas-microsoft-com:office:office" xmlns:r="http://schemas.openxmlformats.org/officeDocument/2006/relationships" xmlns:m="http://schemas.openxmlformats.org/officeDocument/2006/math" xmlns:v="urn:schemas-microsoft-com:vml" xmlns:wp14="http://schemas.microsoft.com/office/word/2010/wordprocessingDrawing" xmlns:wp="http://schemas.openxmlformats.org/drawingml/2006/wordprocessingDrawing" xmlns:w10="urn:schemas-microsoft-com:office:word" xmlns:w="http://schemas.openxmlformats.org/wordprocessingml/2006/main" xmlns:w14="http://schemas.microsoft.com/office/word/2010/wordml" xmlns:w15="http://schemas.microsoft.com/office/word/2012/wordml" xmlns:w16cex="http://schemas.microsoft.com/office/word/2018/wordml/cex" xmlns:w16cid="http://schemas.microsoft.com/office/word/2016/wordml/cid" xmlns:w16="http://schemas.microsoft.com/office/word/2018/wordml" xmlns:w16se="http://schemas.microsoft.com/office/word/2015/wordml/symex" xmlns:wpg="http://schemas.microsoft.com/office/word/2010/wordprocessingGroup" xmlns:wpi="http://schemas.microsoft.com/office/word/2010/wordprocessingInk" xmlns:wne="http://schemas.microsoft.com/office/word/2006/wordml" xmlns:wps="http://schemas.microsoft.com/office/word/2010/wordprocessingShape" mc:Ignorable="w14 w15 w16se w16cid w16 w16cex wp14">
+  <w:endnote w:type="separator" w:id="-1">
+    <w:p>
+      <w:r>
+        <w:separator/>
+      </w:r>
+    </w:p>
+  </w:endnote>
+  <w:endnote w:type="continuationSeparator" w:id="0">
+    <w:p>
+      <w:r>
+        <w:continuationSeparator/>
+      </w:r>
+    </w:p>
+  </w:endnote>
+</w:endnotes>
+</file>
+
+<file path=word/footnotes.xml><?xml version="1.0" encoding="utf-8"?>
+<w:footnotes xmlns:wpc="http://schemas.microsoft.com/office/word/2010/wordprocessingCanvas" xmlns:cx="http://schemas.microsoft.com/office/drawing/2014/chartex" xmlns:cx1="http://schemas.microsoft.com/office/drawing/2015/9/8/chartex" xmlns:cx2="http://schemas.microsoft.com/office/drawing/2015/10/21/chartex" xmlns:cx3="http://schemas.microsoft.com/office/drawing/2016/5/9/chartex" xmlns:cx4="http://schemas.microsoft.com/office/drawing/2016/5/10/chartex" xmlns:cx5="http://schemas.microsoft.com/office/drawing/2016/5/11/chartex" xmlns:cx6="http://schemas.microsoft.com/office/drawing/2016/5/12/chartex" xmlns:cx7="http://schemas.microsoft.com/office/drawing/2016/5/13/chartex" xmlns:cx8="http://schemas.microsoft.com/office/drawing/2016/5/14/chartex" xmlns:mc="http://schemas.openxmlformats.org/markup-compatibility/2006" xmlns:aink="http://schemas.microsoft.com/office/drawing/2016/ink" xmlns:am3d="http://schemas.microsoft.com/office/drawing/2017/model3d" xmlns:o="urn:schemas-microsoft-com:office:office" xmlns:r="http://schemas.openxmlformats.org/officeDocument/2006/relationships" xmlns:m="http://schemas.openxmlformats.org/officeDocument/2006/math" xmlns:v="urn:schemas-microsoft-com:vml" xmlns:wp14="http://schemas.microsoft.com/office/word/2010/wordprocessingDrawing" xmlns:wp="http://schemas.openxmlformats.org/drawingml/2006/wordprocessingDrawing" xmlns:w10="urn:schemas-microsoft-com:office:word" xmlns:w="http://schemas.openxmlformats.org/wordprocessingml/2006/main" xmlns:w14="http://schemas.microsoft.com/office/word/2010/wordml" xmlns:w15="http://schemas.microsoft.com/office/word/2012/wordml" xmlns:w16cex="http://schemas.microsoft.com/office/word/2018/wordml/cex" xmlns:w16cid="http://schemas.microsoft.com/office/word/2016/wordml/cid" xmlns:w16="http://schemas.microsoft.com/office/word/2018/wordml" xmlns:w16se="http://schemas.microsoft.com/office/word/2015/wordml/symex" xmlns:wpg="http://schemas.microsoft.com/office/word/2010/wordprocessingGroup" xmlns:wpi="http://schemas.microsoft.com/office/word/2010/wordprocessingInk" xmlns:wne="http://schemas.microsoft.com/office/word/2006/wordml" xmlns:wps="http://schemas.microsoft.com/office/word/2010/wordprocessingShape" mc:Ignorable="w14 w15 w16se w16cid w16 w16cex wp14">
+  <w:footnote w:type="separator" w:id="-1">
+    <w:p>
+      <w:r>
+        <w:separator/>
+      </w:r>
+    </w:p>
+  </w:footnote>
+  <w:footnote w:type="continuationSeparator" w:id="0">
+    <w:p>
+      <w:r>
+        <w:continuationSeparator/>
+      </w:r>
+    </w:p>
+  </w:footnote>
+</w:footnotes>
+</file>
+
 <file path=word/numbering.xml><?xml version="1.0" encoding="utf-8"?>
 <w:numbering xmlns:wpc="http://schemas.microsoft.com/office/word/2010/wordprocessingCanvas" xmlns:cx="http://schemas.microsoft.com/office/drawing/2014/chartex" xmlns:cx1="http://schemas.microsoft.com/office/drawing/2015/9/8/chartex" xmlns:cx2="http://schemas.microsoft.com/office/drawing/2015/10/21/chartex" xmlns:cx3="http://schemas.microsoft.com/office/drawing/2016/5/9/chartex" xmlns:cx4="http://schemas.microsoft.com/office/drawing/2016/5/10/chartex" xmlns:cx5="http://schemas.microsoft.com/office/drawing/2016/5/11/chartex" xmlns:cx6="http://schemas.microsoft.com/office/drawing/2016/5/12/chartex" xmlns:cx7="http://schemas.microsoft.com/office/drawing/2016/5/13/chartex" xmlns:cx8="http://schemas.microsoft.com/office/drawing/2016/5/14/chartex" xmlns:mc="http://schemas.openxmlformats.org/markup-compatibility/2006" xmlns:aink="http://schemas.microsoft.com/office/drawing/2016/ink" xmlns:am3d="http://schemas.microsoft.com/office/drawing/2017/model3d" xmlns:o="urn:schemas-microsoft-com:office:office" xmlns:r="http://schemas.openxmlformats.org/officeDocument/2006/relationships" xmlns:m="http://schemas.openxmlformats.org/officeDocument/2006/math" xmlns:v="urn:schemas-microsoft-com:vml" xmlns:wp14="http://schemas.microsoft.com/office/word/2010/wordprocessingDrawing" xmlns:wp="http://schemas.openxmlformats.org/drawingml/2006/wordprocessingDrawing" xmlns:w10="urn:schemas-microsoft-com:office:word" xmlns:w="http://schemas.openxmlformats.org/wordprocessingml/2006/main" xmlns:w14="http://schemas.microsoft.com/office/word/2010/wordml" xmlns:w15="http://schemas.microsoft.com/office/word/2012/wordml" xmlns:w16cex="http://schemas.microsoft.com/office/word/2018/wordml/cex" xmlns:w16cid="http://schemas.microsoft.com/office/word/2016/wordml/cid" xmlns:w16="http://schemas.microsoft.com/office/word/2018/wordml" xmlns:w16se="http://schemas.microsoft.com/office/word/2015/wordml/symex" xmlns:wpg="http://schemas.microsoft.com/office/word/2010/wordprocessingGroup" xmlns:wpi="http://schemas.microsoft.com/office/word/2010/wordprocessingInk" xmlns:wne="http://schemas.microsoft.com/office/word/2006/wordml" xmlns:wps="http://schemas.microsoft.com/office/word/2010/wordprocessingShape" mc:Ignorable="w14 w15 w16se w16cid w16 w16cex wp14">
   <w:abstractNum w:abstractNumId="0" w15:restartNumberingAfterBreak="0">
+    <w:nsid w:val="14A654A1"/>
+    <w:multiLevelType w:val="multilevel"/>
+    <w:tmpl w:val="C1F8F6FA"/>
+    <w:lvl w:ilvl="0">
+      <w:start w:val="1"/>
+      <w:numFmt w:val="bullet"/>
+      <w:lvlText w:val=""/>
+      <w:lvlJc w:val="left"/>
+      <w:pPr>
+        <w:tabs>
+          <w:tab w:val="num" w:pos="720"/>
+        </w:tabs>
+        <w:ind w:left="720" w:hanging="360"/>
+      </w:pPr>
+      <w:rPr>
+        <w:rFonts w:ascii="Symbol" w:hAnsi="Symbol" w:hint="default"/>
+        <w:sz w:val="20"/>
+      </w:rPr>
+    </w:lvl>
+    <w:lvl w:ilvl="1" w:tentative="1">
+      <w:start w:val="1"/>
+      <w:numFmt w:val="bullet"/>
+      <w:lvlText w:val="o"/>
+      <w:lvlJc w:val="left"/>
+      <w:pPr>
+        <w:tabs>
+          <w:tab w:val="num" w:pos="1440"/>
+        </w:tabs>
+        <w:ind w:left="1440" w:hanging="360"/>
+      </w:pPr>
+      <w:rPr>
+        <w:rFonts w:ascii="Courier New" w:hAnsi="Courier New" w:hint="default"/>
+        <w:sz w:val="20"/>
+      </w:rPr>
+    </w:lvl>
+    <w:lvl w:ilvl="2" w:tentative="1">
+      <w:start w:val="1"/>
+      <w:numFmt w:val="bullet"/>
+      <w:lvlText w:val=""/>
+      <w:lvlJc w:val="left"/>
+      <w:pPr>
+        <w:tabs>
+          <w:tab w:val="num" w:pos="2160"/>
+        </w:tabs>
+        <w:ind w:left="2160" w:hanging="360"/>
+      </w:pPr>
+      <w:rPr>
+        <w:rFonts w:ascii="Wingdings" w:hAnsi="Wingdings" w:hint="default"/>
+        <w:sz w:val="20"/>
+      </w:rPr>
+    </w:lvl>
+    <w:lvl w:ilvl="3" w:tentative="1">
+      <w:start w:val="1"/>
+      <w:numFmt w:val="bullet"/>
+      <w:lvlText w:val=""/>
+      <w:lvlJc w:val="left"/>
+      <w:pPr>
+        <w:tabs>
+          <w:tab w:val="num" w:pos="2880"/>
+        </w:tabs>
+        <w:ind w:left="2880" w:hanging="360"/>
+      </w:pPr>
+      <w:rPr>
+        <w:rFonts w:ascii="Wingdings" w:hAnsi="Wingdings" w:hint="default"/>
+        <w:sz w:val="20"/>
+      </w:rPr>
+    </w:lvl>
+    <w:lvl w:ilvl="4" w:tentative="1">
+      <w:start w:val="1"/>
+      <w:numFmt w:val="bullet"/>
+      <w:lvlText w:val=""/>
+      <w:lvlJc w:val="left"/>
+      <w:pPr>
+        <w:tabs>
+          <w:tab w:val="num" w:pos="3600"/>
+        </w:tabs>
+        <w:ind w:left="3600" w:hanging="360"/>
+      </w:pPr>
+      <w:rPr>
+        <w:rFonts w:ascii="Wingdings" w:hAnsi="Wingdings" w:hint="default"/>
+        <w:sz w:val="20"/>
+      </w:rPr>
+    </w:lvl>
+    <w:lvl w:ilvl="5" w:tentative="1">
+      <w:start w:val="1"/>
+      <w:numFmt w:val="bullet"/>
+      <w:lvlText w:val=""/>
+      <w:lvlJc w:val="left"/>
+      <w:pPr>
+        <w:tabs>
+          <w:tab w:val="num" w:pos="4320"/>
+        </w:tabs>
+        <w:ind w:left="4320" w:hanging="360"/>
+      </w:pPr>
+      <w:rPr>
+        <w:rFonts w:ascii="Wingdings" w:hAnsi="Wingdings" w:hint="default"/>
+        <w:sz w:val="20"/>
+      </w:rPr>
+    </w:lvl>
+    <w:lvl w:ilvl="6" w:tentative="1">
+      <w:start w:val="1"/>
+      <w:numFmt w:val="bullet"/>
+      <w:lvlText w:val=""/>
+      <w:lvlJc w:val="left"/>
+      <w:pPr>
+        <w:tabs>
+          <w:tab w:val="num" w:pos="5040"/>
+        </w:tabs>
+        <w:ind w:left="5040" w:hanging="360"/>
+      </w:pPr>
+      <w:rPr>
+        <w:rFonts w:ascii="Wingdings" w:hAnsi="Wingdings" w:hint="default"/>
+        <w:sz w:val="20"/>
+      </w:rPr>
+    </w:lvl>
+    <w:lvl w:ilvl="7" w:tentative="1">
+      <w:start w:val="1"/>
+      <w:numFmt w:val="bullet"/>
+      <w:lvlText w:val=""/>
+      <w:lvlJc w:val="left"/>
+      <w:pPr>
+        <w:tabs>
+          <w:tab w:val="num" w:pos="5760"/>
+        </w:tabs>
+        <w:ind w:left="5760" w:hanging="360"/>
+      </w:pPr>
+      <w:rPr>
+        <w:rFonts w:ascii="Wingdings" w:hAnsi="Wingdings" w:hint="default"/>
+        <w:sz w:val="20"/>
+      </w:rPr>
+    </w:lvl>
+    <w:lvl w:ilvl="8" w:tentative="1">
+      <w:start w:val="1"/>
+      <w:numFmt w:val="bullet"/>
+      <w:lvlText w:val=""/>
+      <w:lvlJc w:val="left"/>
+      <w:pPr>
+        <w:tabs>
+          <w:tab w:val="num" w:pos="6480"/>
+        </w:tabs>
+        <w:ind w:left="6480" w:hanging="360"/>
+      </w:pPr>
+      <w:rPr>
+        <w:rFonts w:ascii="Wingdings" w:hAnsi="Wingdings" w:hint="default"/>
+        <w:sz w:val="20"/>
+      </w:rPr>
+    </w:lvl>
+  </w:abstractNum>
+  <w:abstractNum w:abstractNumId="1" w15:restartNumberingAfterBreak="0">
+    <w:nsid w:val="499929B9"/>
+    <w:multiLevelType w:val="multilevel"/>
+    <w:tmpl w:val="942496BA"/>
+    <w:lvl w:ilvl="0">
+      <w:start w:val="1"/>
+      <w:numFmt w:val="decimal"/>
+      <w:lvlText w:val="%1."/>
+      <w:lvlJc w:val="left"/>
+      <w:pPr>
+        <w:tabs>
+          <w:tab w:val="num" w:pos="720"/>
+        </w:tabs>
+        <w:ind w:left="720" w:hanging="360"/>
+      </w:pPr>
+    </w:lvl>
+    <w:lvl w:ilvl="1" w:tentative="1">
+      <w:start w:val="1"/>
+      <w:numFmt w:val="decimal"/>
+      <w:lvlText w:val="%2."/>
+      <w:lvlJc w:val="left"/>
+      <w:pPr>
+        <w:tabs>
+          <w:tab w:val="num" w:pos="1440"/>
+        </w:tabs>
+        <w:ind w:left="1440" w:hanging="360"/>
+      </w:pPr>
+    </w:lvl>
+    <w:lvl w:ilvl="2" w:tentative="1">
+      <w:start w:val="1"/>
+      <w:numFmt w:val="decimal"/>
+      <w:lvlText w:val="%3."/>
+      <w:lvlJc w:val="left"/>
+      <w:pPr>
+        <w:tabs>
+          <w:tab w:val="num" w:pos="2160"/>
+        </w:tabs>
+        <w:ind w:left="2160" w:hanging="360"/>
+      </w:pPr>
+    </w:lvl>
+    <w:lvl w:ilvl="3" w:tentative="1">
+      <w:start w:val="1"/>
+      <w:numFmt w:val="decimal"/>
+      <w:lvlText w:val="%4."/>
+      <w:lvlJc w:val="left"/>
+      <w:pPr>
+        <w:tabs>
+          <w:tab w:val="num" w:pos="2880"/>
+        </w:tabs>
+        <w:ind w:left="2880" w:hanging="360"/>
+      </w:pPr>
+    </w:lvl>
+    <w:lvl w:ilvl="4" w:tentative="1">
+      <w:start w:val="1"/>
+      <w:numFmt w:val="decimal"/>
+      <w:lvlText w:val="%5."/>
+      <w:lvlJc w:val="left"/>
+      <w:pPr>
+        <w:tabs>
+          <w:tab w:val="num" w:pos="3600"/>
+        </w:tabs>
+        <w:ind w:left="3600" w:hanging="360"/>
+      </w:pPr>
+    </w:lvl>
+    <w:lvl w:ilvl="5" w:tentative="1">
+      <w:start w:val="1"/>
+      <w:numFmt w:val="decimal"/>
+      <w:lvlText w:val="%6."/>
+      <w:lvlJc w:val="left"/>
+      <w:pPr>
+        <w:tabs>
+          <w:tab w:val="num" w:pos="4320"/>
+        </w:tabs>
+        <w:ind w:left="4320" w:hanging="360"/>
+      </w:pPr>
+    </w:lvl>
+    <w:lvl w:ilvl="6" w:tentative="1">
+      <w:start w:val="1"/>
+      <w:numFmt w:val="decimal"/>
+      <w:lvlText w:val="%7."/>
+      <w:lvlJc w:val="left"/>
+      <w:pPr>
+        <w:tabs>
+          <w:tab w:val="num" w:pos="5040"/>
+        </w:tabs>
+        <w:ind w:left="5040" w:hanging="360"/>
+      </w:pPr>
+    </w:lvl>
+    <w:lvl w:ilvl="7" w:tentative="1">
+      <w:start w:val="1"/>
+      <w:numFmt w:val="decimal"/>
+      <w:lvlText w:val="%8."/>
+      <w:lvlJc w:val="left"/>
+      <w:pPr>
+        <w:tabs>
+          <w:tab w:val="num" w:pos="5760"/>
+        </w:tabs>
+        <w:ind w:left="5760" w:hanging="360"/>
+      </w:pPr>
+    </w:lvl>
+    <w:lvl w:ilvl="8" w:tentative="1">
+      <w:start w:val="1"/>
+      <w:numFmt w:val="decimal"/>
+      <w:lvlText w:val="%9."/>
+      <w:lvlJc w:val="left"/>
+      <w:pPr>
+        <w:tabs>
+          <w:tab w:val="num" w:pos="6480"/>
+        </w:tabs>
+        <w:ind w:left="6480" w:hanging="360"/>
+      </w:pPr>
+    </w:lvl>
+  </w:abstractNum>
+  <w:abstractNum w:abstractNumId="2" w15:restartNumberingAfterBreak="0">
+    <w:nsid w:val="68B00234"/>
+    <w:multiLevelType w:val="multilevel"/>
+    <w:tmpl w:val="78189240"/>
+    <w:lvl w:ilvl="0">
+      <w:start w:val="1"/>
+      <w:numFmt w:val="decimal"/>
+      <w:lvlText w:val="%1."/>
+      <w:lvlJc w:val="left"/>
+      <w:pPr>
+        <w:tabs>
+          <w:tab w:val="num" w:pos="720"/>
+        </w:tabs>
+        <w:ind w:left="720" w:hanging="360"/>
+      </w:pPr>
+    </w:lvl>
+    <w:lvl w:ilvl="1" w:tentative="1">
+      <w:start w:val="1"/>
+      <w:numFmt w:val="decimal"/>
+      <w:lvlText w:val="%2."/>
+      <w:lvlJc w:val="left"/>
+      <w:pPr>
+        <w:tabs>
+          <w:tab w:val="num" w:pos="1440"/>
+        </w:tabs>
+        <w:ind w:left="1440" w:hanging="360"/>
+      </w:pPr>
+    </w:lvl>
+    <w:lvl w:ilvl="2" w:tentative="1">
+      <w:start w:val="1"/>
+      <w:numFmt w:val="decimal"/>
+      <w:lvlText w:val="%3."/>
+      <w:lvlJc w:val="left"/>
+      <w:pPr>
+        <w:tabs>
+          <w:tab w:val="num" w:pos="2160"/>
+        </w:tabs>
+        <w:ind w:left="2160" w:hanging="360"/>
+      </w:pPr>
+    </w:lvl>
+    <w:lvl w:ilvl="3" w:tentative="1">
+      <w:start w:val="1"/>
+      <w:numFmt w:val="decimal"/>
+      <w:lvlText w:val="%4."/>
+      <w:lvlJc w:val="left"/>
+      <w:pPr>
+        <w:tabs>
+          <w:tab w:val="num" w:pos="2880"/>
+        </w:tabs>
+        <w:ind w:left="2880" w:hanging="360"/>
+      </w:pPr>
+    </w:lvl>
+    <w:lvl w:ilvl="4" w:tentative="1">
+      <w:start w:val="1"/>
+      <w:numFmt w:val="decimal"/>
+      <w:lvlText w:val="%5."/>
+      <w:lvlJc w:val="left"/>
+      <w:pPr>
+        <w:tabs>
+          <w:tab w:val="num" w:pos="3600"/>
+        </w:tabs>
+        <w:ind w:left="3600" w:hanging="360"/>
+      </w:pPr>
+    </w:lvl>
+    <w:lvl w:ilvl="5" w:tentative="1">
+      <w:start w:val="1"/>
+      <w:numFmt w:val="decimal"/>
+      <w:lvlText w:val="%6."/>
+      <w:lvlJc w:val="left"/>
+      <w:pPr>
+        <w:tabs>
+          <w:tab w:val="num" w:pos="4320"/>
+        </w:tabs>
+        <w:ind w:left="4320" w:hanging="360"/>
+      </w:pPr>
+    </w:lvl>
+    <w:lvl w:ilvl="6" w:tentative="1">
+      <w:start w:val="1"/>
+      <w:numFmt w:val="decimal"/>
+      <w:lvlText w:val="%7."/>
+      <w:lvlJc w:val="left"/>
+      <w:pPr>
+        <w:tabs>
+          <w:tab w:val="num" w:pos="5040"/>
+        </w:tabs>
+        <w:ind w:left="5040" w:hanging="360"/>
+      </w:pPr>
+    </w:lvl>
+    <w:lvl w:ilvl="7" w:tentative="1">
+      <w:start w:val="1"/>
+      <w:numFmt w:val="decimal"/>
+      <w:lvlText w:val="%8."/>
+      <w:lvlJc w:val="left"/>
+      <w:pPr>
+        <w:tabs>
+          <w:tab w:val="num" w:pos="5760"/>
+        </w:tabs>
+        <w:ind w:left="5760" w:hanging="360"/>
+      </w:pPr>
+    </w:lvl>
+    <w:lvl w:ilvl="8" w:tentative="1">
+      <w:start w:val="1"/>
+      <w:numFmt w:val="decimal"/>
+      <w:lvlText w:val="%9."/>
+      <w:lvlJc w:val="left"/>
+      <w:pPr>
+        <w:tabs>
+          <w:tab w:val="num" w:pos="6480"/>
+        </w:tabs>
+        <w:ind w:left="6480" w:hanging="360"/>
+      </w:pPr>
+    </w:lvl>
+  </w:abstractNum>
+  <w:abstractNum w:abstractNumId="3" w15:restartNumberingAfterBreak="0">
     <w:nsid w:val="7CDD0EF2"/>
     <w:multiLevelType w:val="multilevel"/>
     <w:tmpl w:val="3F0E5230"/>
@@ -682,7 +5372,16 @@
     </w:lvl>
   </w:abstractNum>
   <w:num w:numId="1">
+    <w:abstractNumId w:val="3"/>
+  </w:num>
+  <w:num w:numId="2">
     <w:abstractNumId w:val="0"/>
+  </w:num>
+  <w:num w:numId="3">
+    <w:abstractNumId w:val="1"/>
+  </w:num>
+  <w:num w:numId="4">
+    <w:abstractNumId w:val="2"/>
   </w:num>
 </w:numbering>
 </file>
@@ -1187,6 +5886,285 @@
       <w:szCs w:val="32"/>
     </w:rPr>
   </w:style>
+  <w:style w:type="paragraph" w:styleId="a3">
+    <w:name w:val="header"/>
+    <w:basedOn w:val="a"/>
+    <w:link w:val="a4"/>
+    <w:uiPriority w:val="99"/>
+    <w:unhideWhenUsed/>
+    <w:rsid w:val="002901B5"/>
+    <w:pPr>
+      <w:pBdr>
+        <w:bottom w:val="single" w:sz="6" w:space="1" w:color="auto"/>
+      </w:pBdr>
+      <w:tabs>
+        <w:tab w:val="center" w:pos="4153"/>
+        <w:tab w:val="right" w:pos="8306"/>
+      </w:tabs>
+      <w:snapToGrid w:val="0"/>
+      <w:jc w:val="center"/>
+    </w:pPr>
+    <w:rPr>
+      <w:sz w:val="18"/>
+      <w:szCs w:val="18"/>
+    </w:rPr>
+  </w:style>
+  <w:style w:type="character" w:customStyle="1" w:styleId="a4">
+    <w:name w:val="页眉 字符"/>
+    <w:basedOn w:val="a0"/>
+    <w:link w:val="a3"/>
+    <w:uiPriority w:val="99"/>
+    <w:rsid w:val="002901B5"/>
+    <w:rPr>
+      <w:sz w:val="18"/>
+      <w:szCs w:val="18"/>
+    </w:rPr>
+  </w:style>
+  <w:style w:type="paragraph" w:styleId="a5">
+    <w:name w:val="footer"/>
+    <w:basedOn w:val="a"/>
+    <w:link w:val="a6"/>
+    <w:uiPriority w:val="99"/>
+    <w:unhideWhenUsed/>
+    <w:rsid w:val="002901B5"/>
+    <w:pPr>
+      <w:tabs>
+        <w:tab w:val="center" w:pos="4153"/>
+        <w:tab w:val="right" w:pos="8306"/>
+      </w:tabs>
+      <w:snapToGrid w:val="0"/>
+      <w:jc w:val="left"/>
+    </w:pPr>
+    <w:rPr>
+      <w:sz w:val="18"/>
+      <w:szCs w:val="18"/>
+    </w:rPr>
+  </w:style>
+  <w:style w:type="character" w:customStyle="1" w:styleId="a6">
+    <w:name w:val="页脚 字符"/>
+    <w:basedOn w:val="a0"/>
+    <w:link w:val="a5"/>
+    <w:uiPriority w:val="99"/>
+    <w:rsid w:val="002901B5"/>
+    <w:rPr>
+      <w:sz w:val="18"/>
+      <w:szCs w:val="18"/>
+    </w:rPr>
+  </w:style>
+  <w:style w:type="paragraph" w:styleId="a7">
+    <w:name w:val="Normal (Web)"/>
+    <w:basedOn w:val="a"/>
+    <w:uiPriority w:val="99"/>
+    <w:semiHidden/>
+    <w:unhideWhenUsed/>
+    <w:rsid w:val="002901B5"/>
+    <w:pPr>
+      <w:widowControl/>
+      <w:spacing w:before="100" w:beforeAutospacing="1" w:after="100" w:afterAutospacing="1"/>
+      <w:jc w:val="left"/>
+    </w:pPr>
+    <w:rPr>
+      <w:rFonts w:ascii="宋体" w:eastAsia="宋体" w:hAnsi="宋体" w:cs="宋体"/>
+      <w:kern w:val="0"/>
+      <w:sz w:val="24"/>
+      <w:szCs w:val="24"/>
+    </w:rPr>
+  </w:style>
+  <w:style w:type="paragraph" w:customStyle="1" w:styleId="l0">
+    <w:name w:val="l0"/>
+    <w:basedOn w:val="a"/>
+    <w:rsid w:val="002901B5"/>
+    <w:pPr>
+      <w:widowControl/>
+      <w:spacing w:before="100" w:beforeAutospacing="1" w:after="100" w:afterAutospacing="1"/>
+      <w:jc w:val="left"/>
+    </w:pPr>
+    <w:rPr>
+      <w:rFonts w:ascii="宋体" w:eastAsia="宋体" w:hAnsi="宋体" w:cs="宋体"/>
+      <w:kern w:val="0"/>
+      <w:sz w:val="24"/>
+      <w:szCs w:val="24"/>
+    </w:rPr>
+  </w:style>
+  <w:style w:type="character" w:customStyle="1" w:styleId="kwd">
+    <w:name w:val="kwd"/>
+    <w:basedOn w:val="a0"/>
+    <w:rsid w:val="002901B5"/>
+  </w:style>
+  <w:style w:type="character" w:customStyle="1" w:styleId="pln">
+    <w:name w:val="pln"/>
+    <w:basedOn w:val="a0"/>
+    <w:rsid w:val="002901B5"/>
+  </w:style>
+  <w:style w:type="character" w:customStyle="1" w:styleId="pun">
+    <w:name w:val="pun"/>
+    <w:basedOn w:val="a0"/>
+    <w:rsid w:val="002901B5"/>
+  </w:style>
+  <w:style w:type="paragraph" w:customStyle="1" w:styleId="l1">
+    <w:name w:val="l1"/>
+    <w:basedOn w:val="a"/>
+    <w:rsid w:val="002901B5"/>
+    <w:pPr>
+      <w:widowControl/>
+      <w:spacing w:before="100" w:beforeAutospacing="1" w:after="100" w:afterAutospacing="1"/>
+      <w:jc w:val="left"/>
+    </w:pPr>
+    <w:rPr>
+      <w:rFonts w:ascii="宋体" w:eastAsia="宋体" w:hAnsi="宋体" w:cs="宋体"/>
+      <w:kern w:val="0"/>
+      <w:sz w:val="24"/>
+      <w:szCs w:val="24"/>
+    </w:rPr>
+  </w:style>
+  <w:style w:type="character" w:customStyle="1" w:styleId="typ">
+    <w:name w:val="typ"/>
+    <w:basedOn w:val="a0"/>
+    <w:rsid w:val="002901B5"/>
+  </w:style>
+  <w:style w:type="paragraph" w:customStyle="1" w:styleId="l2">
+    <w:name w:val="l2"/>
+    <w:basedOn w:val="a"/>
+    <w:rsid w:val="002901B5"/>
+    <w:pPr>
+      <w:widowControl/>
+      <w:spacing w:before="100" w:beforeAutospacing="1" w:after="100" w:afterAutospacing="1"/>
+      <w:jc w:val="left"/>
+    </w:pPr>
+    <w:rPr>
+      <w:rFonts w:ascii="宋体" w:eastAsia="宋体" w:hAnsi="宋体" w:cs="宋体"/>
+      <w:kern w:val="0"/>
+      <w:sz w:val="24"/>
+      <w:szCs w:val="24"/>
+    </w:rPr>
+  </w:style>
+  <w:style w:type="paragraph" w:customStyle="1" w:styleId="l3">
+    <w:name w:val="l3"/>
+    <w:basedOn w:val="a"/>
+    <w:rsid w:val="002901B5"/>
+    <w:pPr>
+      <w:widowControl/>
+      <w:spacing w:before="100" w:beforeAutospacing="1" w:after="100" w:afterAutospacing="1"/>
+      <w:jc w:val="left"/>
+    </w:pPr>
+    <w:rPr>
+      <w:rFonts w:ascii="宋体" w:eastAsia="宋体" w:hAnsi="宋体" w:cs="宋体"/>
+      <w:kern w:val="0"/>
+      <w:sz w:val="24"/>
+      <w:szCs w:val="24"/>
+    </w:rPr>
+  </w:style>
+  <w:style w:type="paragraph" w:customStyle="1" w:styleId="l4">
+    <w:name w:val="l4"/>
+    <w:basedOn w:val="a"/>
+    <w:rsid w:val="002901B5"/>
+    <w:pPr>
+      <w:widowControl/>
+      <w:spacing w:before="100" w:beforeAutospacing="1" w:after="100" w:afterAutospacing="1"/>
+      <w:jc w:val="left"/>
+    </w:pPr>
+    <w:rPr>
+      <w:rFonts w:ascii="宋体" w:eastAsia="宋体" w:hAnsi="宋体" w:cs="宋体"/>
+      <w:kern w:val="0"/>
+      <w:sz w:val="24"/>
+      <w:szCs w:val="24"/>
+    </w:rPr>
+  </w:style>
+  <w:style w:type="paragraph" w:customStyle="1" w:styleId="l5">
+    <w:name w:val="l5"/>
+    <w:basedOn w:val="a"/>
+    <w:rsid w:val="002901B5"/>
+    <w:pPr>
+      <w:widowControl/>
+      <w:spacing w:before="100" w:beforeAutospacing="1" w:after="100" w:afterAutospacing="1"/>
+      <w:jc w:val="left"/>
+    </w:pPr>
+    <w:rPr>
+      <w:rFonts w:ascii="宋体" w:eastAsia="宋体" w:hAnsi="宋体" w:cs="宋体"/>
+      <w:kern w:val="0"/>
+      <w:sz w:val="24"/>
+      <w:szCs w:val="24"/>
+    </w:rPr>
+  </w:style>
+  <w:style w:type="character" w:customStyle="1" w:styleId="lit">
+    <w:name w:val="lit"/>
+    <w:basedOn w:val="a0"/>
+    <w:rsid w:val="002901B5"/>
+  </w:style>
+  <w:style w:type="paragraph" w:customStyle="1" w:styleId="l6">
+    <w:name w:val="l6"/>
+    <w:basedOn w:val="a"/>
+    <w:rsid w:val="002901B5"/>
+    <w:pPr>
+      <w:widowControl/>
+      <w:spacing w:before="100" w:beforeAutospacing="1" w:after="100" w:afterAutospacing="1"/>
+      <w:jc w:val="left"/>
+    </w:pPr>
+    <w:rPr>
+      <w:rFonts w:ascii="宋体" w:eastAsia="宋体" w:hAnsi="宋体" w:cs="宋体"/>
+      <w:kern w:val="0"/>
+      <w:sz w:val="24"/>
+      <w:szCs w:val="24"/>
+    </w:rPr>
+  </w:style>
+  <w:style w:type="paragraph" w:customStyle="1" w:styleId="l7">
+    <w:name w:val="l7"/>
+    <w:basedOn w:val="a"/>
+    <w:rsid w:val="002901B5"/>
+    <w:pPr>
+      <w:widowControl/>
+      <w:spacing w:before="100" w:beforeAutospacing="1" w:after="100" w:afterAutospacing="1"/>
+      <w:jc w:val="left"/>
+    </w:pPr>
+    <w:rPr>
+      <w:rFonts w:ascii="宋体" w:eastAsia="宋体" w:hAnsi="宋体" w:cs="宋体"/>
+      <w:kern w:val="0"/>
+      <w:sz w:val="24"/>
+      <w:szCs w:val="24"/>
+    </w:rPr>
+  </w:style>
+  <w:style w:type="character" w:customStyle="1" w:styleId="com">
+    <w:name w:val="com"/>
+    <w:basedOn w:val="a0"/>
+    <w:rsid w:val="002901B5"/>
+  </w:style>
+  <w:style w:type="paragraph" w:customStyle="1" w:styleId="l8">
+    <w:name w:val="l8"/>
+    <w:basedOn w:val="a"/>
+    <w:rsid w:val="002901B5"/>
+    <w:pPr>
+      <w:widowControl/>
+      <w:spacing w:before="100" w:beforeAutospacing="1" w:after="100" w:afterAutospacing="1"/>
+      <w:jc w:val="left"/>
+    </w:pPr>
+    <w:rPr>
+      <w:rFonts w:ascii="宋体" w:eastAsia="宋体" w:hAnsi="宋体" w:cs="宋体"/>
+      <w:kern w:val="0"/>
+      <w:sz w:val="24"/>
+      <w:szCs w:val="24"/>
+    </w:rPr>
+  </w:style>
+  <w:style w:type="paragraph" w:customStyle="1" w:styleId="l9">
+    <w:name w:val="l9"/>
+    <w:basedOn w:val="a"/>
+    <w:rsid w:val="002901B5"/>
+    <w:pPr>
+      <w:widowControl/>
+      <w:spacing w:before="100" w:beforeAutospacing="1" w:after="100" w:afterAutospacing="1"/>
+      <w:jc w:val="left"/>
+    </w:pPr>
+    <w:rPr>
+      <w:rFonts w:ascii="宋体" w:eastAsia="宋体" w:hAnsi="宋体" w:cs="宋体"/>
+      <w:kern w:val="0"/>
+      <w:sz w:val="24"/>
+      <w:szCs w:val="24"/>
+    </w:rPr>
+  </w:style>
+  <w:style w:type="character" w:customStyle="1" w:styleId="str">
+    <w:name w:val="str"/>
+    <w:basedOn w:val="a0"/>
+    <w:rsid w:val="002901B5"/>
+  </w:style>
 </w:styles>
 </file>
 

--- a/【面试知识点冲刺积累】/多线程.docx
+++ b/【面试知识点冲刺积累】/多线程.docx
@@ -4828,6 +4828,1563 @@
     </w:p>
     <w:p>
       <w:pPr>
+        <w:pStyle w:val="2"/>
+      </w:pPr>
+      <w:r>
+        <w:lastRenderedPageBreak/>
+        <w:t>java.util.concurrent</w:t>
+      </w:r>
+    </w:p>
+    <w:p>
+      <w:r>
+        <w:rPr>
+          <w:noProof/>
+        </w:rPr>
+        <w:drawing>
+          <wp:inline distT="0" distB="0" distL="0" distR="0" wp14:anchorId="54B23DAD" wp14:editId="561BA809">
+            <wp:extent cx="5793105" cy="5846445"/>
+            <wp:effectExtent l="0" t="0" r="0" b="1905"/>
+            <wp:docPr id="2" name="图片 2"/>
+            <wp:cNvGraphicFramePr>
+              <a:graphicFrameLocks xmlns:a="http://schemas.openxmlformats.org/drawingml/2006/main" noChangeAspect="1"/>
+            </wp:cNvGraphicFramePr>
+            <a:graphic xmlns:a="http://schemas.openxmlformats.org/drawingml/2006/main">
+              <a:graphicData uri="http://schemas.openxmlformats.org/drawingml/2006/picture">
+                <pic:pic xmlns:pic="http://schemas.openxmlformats.org/drawingml/2006/picture">
+                  <pic:nvPicPr>
+                    <pic:cNvPr id="0" name="Picture 1"/>
+                    <pic:cNvPicPr>
+                      <a:picLocks noChangeAspect="1" noChangeArrowheads="1"/>
+                    </pic:cNvPicPr>
+                  </pic:nvPicPr>
+                  <pic:blipFill>
+                    <a:blip r:embed="rId8">
+                      <a:extLst>
+                        <a:ext uri="{28A0092B-C50C-407E-A947-70E740481C1C}">
+                          <a14:useLocalDpi xmlns:a14="http://schemas.microsoft.com/office/drawing/2010/main" val="0"/>
+                        </a:ext>
+                      </a:extLst>
+                    </a:blip>
+                    <a:srcRect/>
+                    <a:stretch>
+                      <a:fillRect/>
+                    </a:stretch>
+                  </pic:blipFill>
+                  <pic:spPr bwMode="auto">
+                    <a:xfrm>
+                      <a:off x="0" y="0"/>
+                      <a:ext cx="5793105" cy="5846445"/>
+                    </a:xfrm>
+                    <a:prstGeom prst="rect">
+                      <a:avLst/>
+                    </a:prstGeom>
+                    <a:noFill/>
+                    <a:ln>
+                      <a:noFill/>
+                    </a:ln>
+                  </pic:spPr>
+                </pic:pic>
+              </a:graphicData>
+            </a:graphic>
+          </wp:inline>
+        </w:drawing>
+      </w:r>
+    </w:p>
+    <w:p/>
+    <w:p>
+      <w:r>
+        <w:rPr>
+          <w:noProof/>
+        </w:rPr>
+        <w:drawing>
+          <wp:inline distT="0" distB="0" distL="0" distR="0" wp14:anchorId="02038ACD" wp14:editId="676D6D37">
+            <wp:extent cx="2612593" cy="2658698"/>
+            <wp:effectExtent l="0" t="0" r="0" b="8890"/>
+            <wp:docPr id="7" name="图片 7"/>
+            <wp:cNvGraphicFramePr>
+              <a:graphicFrameLocks xmlns:a="http://schemas.openxmlformats.org/drawingml/2006/main" noChangeAspect="1"/>
+            </wp:cNvGraphicFramePr>
+            <a:graphic xmlns:a="http://schemas.openxmlformats.org/drawingml/2006/main">
+              <a:graphicData uri="http://schemas.openxmlformats.org/drawingml/2006/picture">
+                <pic:pic xmlns:pic="http://schemas.openxmlformats.org/drawingml/2006/picture">
+                  <pic:nvPicPr>
+                    <pic:cNvPr id="7" name="图片 7"/>
+                    <pic:cNvPicPr/>
+                  </pic:nvPicPr>
+                  <pic:blipFill>
+                    <a:blip r:embed="rId9">
+                      <a:extLst>
+                        <a:ext uri="{28A0092B-C50C-407E-A947-70E740481C1C}">
+                          <a14:useLocalDpi xmlns:a14="http://schemas.microsoft.com/office/drawing/2010/main" val="0"/>
+                        </a:ext>
+                      </a:extLst>
+                    </a:blip>
+                    <a:stretch>
+                      <a:fillRect/>
+                    </a:stretch>
+                  </pic:blipFill>
+                  <pic:spPr>
+                    <a:xfrm>
+                      <a:off x="0" y="0"/>
+                      <a:ext cx="2612593" cy="2658698"/>
+                    </a:xfrm>
+                    <a:prstGeom prst="rect">
+                      <a:avLst/>
+                    </a:prstGeom>
+                  </pic:spPr>
+                </pic:pic>
+              </a:graphicData>
+            </a:graphic>
+          </wp:inline>
+        </w:drawing>
+      </w:r>
+      <w:r>
+        <w:rPr>
+          <w:noProof/>
+        </w:rPr>
+        <w:drawing>
+          <wp:inline distT="0" distB="0" distL="0" distR="0" wp14:anchorId="48FCB2C3" wp14:editId="42F254E1">
+            <wp:extent cx="3173533" cy="2359018"/>
+            <wp:effectExtent l="0" t="0" r="8255" b="3810"/>
+            <wp:docPr id="8" name="图片 8"/>
+            <wp:cNvGraphicFramePr>
+              <a:graphicFrameLocks xmlns:a="http://schemas.openxmlformats.org/drawingml/2006/main" noChangeAspect="1"/>
+            </wp:cNvGraphicFramePr>
+            <a:graphic xmlns:a="http://schemas.openxmlformats.org/drawingml/2006/main">
+              <a:graphicData uri="http://schemas.openxmlformats.org/drawingml/2006/picture">
+                <pic:pic xmlns:pic="http://schemas.openxmlformats.org/drawingml/2006/picture">
+                  <pic:nvPicPr>
+                    <pic:cNvPr id="8" name="图片 8"/>
+                    <pic:cNvPicPr/>
+                  </pic:nvPicPr>
+                  <pic:blipFill>
+                    <a:blip r:embed="rId10">
+                      <a:extLst>
+                        <a:ext uri="{28A0092B-C50C-407E-A947-70E740481C1C}">
+                          <a14:useLocalDpi xmlns:a14="http://schemas.microsoft.com/office/drawing/2010/main" val="0"/>
+                        </a:ext>
+                      </a:extLst>
+                    </a:blip>
+                    <a:stretch>
+                      <a:fillRect/>
+                    </a:stretch>
+                  </pic:blipFill>
+                  <pic:spPr>
+                    <a:xfrm>
+                      <a:off x="0" y="0"/>
+                      <a:ext cx="3173533" cy="2359018"/>
+                    </a:xfrm>
+                    <a:prstGeom prst="rect">
+                      <a:avLst/>
+                    </a:prstGeom>
+                  </pic:spPr>
+                </pic:pic>
+              </a:graphicData>
+            </a:graphic>
+          </wp:inline>
+        </w:drawing>
+      </w:r>
+    </w:p>
+    <w:p>
+      <w:r>
+        <w:rPr>
+          <w:rFonts w:hint="eastAsia"/>
+        </w:rPr>
+        <w:t>这些类都是依赖于volatile变量和CAS</w:t>
+      </w:r>
+      <w:r>
+        <w:rPr>
+          <w:rFonts w:hint="eastAsia"/>
+        </w:rPr>
+        <w:t>实现</w:t>
+      </w:r>
+      <w:r>
+        <w:rPr>
+          <w:rFonts w:hint="eastAsia"/>
+        </w:rPr>
+        <w:t>的</w:t>
+      </w:r>
+    </w:p>
+    <w:p/>
+    <w:p/>
+    <w:p>
+      <w:r>
+        <w:rPr>
+          <w:rFonts w:hint="eastAsia"/>
+          <w:noProof/>
+        </w:rPr>
+        <w:drawing>
+          <wp:inline distT="0" distB="0" distL="0" distR="0" wp14:anchorId="0AC5ADCB" wp14:editId="3B8F4F3A">
+            <wp:extent cx="4837246" cy="2886011"/>
+            <wp:effectExtent l="0" t="0" r="1905" b="0"/>
+            <wp:docPr id="6" name="图片 6" descr="156818882319043.png（WEBP 图像，822x480 像素） — Mozilla Firefox"/>
+            <wp:cNvGraphicFramePr>
+              <a:graphicFrameLocks xmlns:a="http://schemas.openxmlformats.org/drawingml/2006/main" noChangeAspect="1"/>
+            </wp:cNvGraphicFramePr>
+            <a:graphic xmlns:a="http://schemas.openxmlformats.org/drawingml/2006/main">
+              <a:graphicData uri="http://schemas.openxmlformats.org/drawingml/2006/picture">
+                <pic:pic xmlns:pic="http://schemas.openxmlformats.org/drawingml/2006/picture">
+                  <pic:nvPicPr>
+                    <pic:cNvPr id="6" name="图片 6" descr="156818882319043.png（WEBP 图像，822x480 像素） — Mozilla Firefox"/>
+                    <pic:cNvPicPr/>
+                  </pic:nvPicPr>
+                  <pic:blipFill rotWithShape="1">
+                    <a:blip r:embed="rId11">
+                      <a:extLst>
+                        <a:ext uri="{28A0092B-C50C-407E-A947-70E740481C1C}">
+                          <a14:useLocalDpi xmlns:a14="http://schemas.microsoft.com/office/drawing/2010/main" val="0"/>
+                        </a:ext>
+                      </a:extLst>
+                    </a:blip>
+                    <a:srcRect l="21846" t="27934" r="22169" b="15481"/>
+                    <a:stretch/>
+                  </pic:blipFill>
+                  <pic:spPr bwMode="auto">
+                    <a:xfrm>
+                      <a:off x="0" y="0"/>
+                      <a:ext cx="4849118" cy="2893094"/>
+                    </a:xfrm>
+                    <a:prstGeom prst="rect">
+                      <a:avLst/>
+                    </a:prstGeom>
+                    <a:ln>
+                      <a:noFill/>
+                    </a:ln>
+                    <a:extLst>
+                      <a:ext uri="{53640926-AAD7-44D8-BBD7-CCE9431645EC}">
+                        <a14:shadowObscured xmlns:a14="http://schemas.microsoft.com/office/drawing/2010/main"/>
+                      </a:ext>
+                    </a:extLst>
+                  </pic:spPr>
+                </pic:pic>
+              </a:graphicData>
+            </a:graphic>
+          </wp:inline>
+        </w:drawing>
+      </w:r>
+    </w:p>
+    <w:p/>
+    <w:p>
+      <w:r>
+        <w:rPr>
+          <w:rFonts w:hint="eastAsia"/>
+        </w:rPr>
+        <w:t>原子类：</w:t>
+      </w:r>
+    </w:p>
+    <w:p>
+      <w:r>
+        <w:t>原子变量类相当于一种泛化的volatile变量，能够支持原子的和有条件的读-改-写操作。</w:t>
+      </w:r>
+    </w:p>
+    <w:p>
+      <w:pPr>
+        <w:pStyle w:val="a7"/>
+        <w:numPr>
+          <w:ilvl w:val="0"/>
+          <w:numId w:val="6"/>
+        </w:numPr>
+      </w:pPr>
+      <w:r>
+        <w:t>标量类（Scalar）：AtomicBoolean，AtomicInteger，AtomicLong，AtomicReference</w:t>
+      </w:r>
+    </w:p>
+    <w:p>
+      <w:pPr>
+        <w:pStyle w:val="a7"/>
+        <w:numPr>
+          <w:ilvl w:val="0"/>
+          <w:numId w:val="6"/>
+        </w:numPr>
+      </w:pPr>
+      <w:r>
+        <w:t>数组类：AtomicIntegerArray，AtomicLongArray，AtomicReferenceArray</w:t>
+      </w:r>
+    </w:p>
+    <w:p>
+      <w:pPr>
+        <w:pStyle w:val="a7"/>
+        <w:numPr>
+          <w:ilvl w:val="0"/>
+          <w:numId w:val="6"/>
+        </w:numPr>
+      </w:pPr>
+      <w:r>
+        <w:t>更新器类：AtomicLongFieldUpdater，AtomicIntegerFieldUpdater，AtomicReferenceFieldUpdater</w:t>
+      </w:r>
+    </w:p>
+    <w:p>
+      <w:pPr>
+        <w:pStyle w:val="a7"/>
+        <w:numPr>
+          <w:ilvl w:val="0"/>
+          <w:numId w:val="6"/>
+        </w:numPr>
+      </w:pPr>
+      <w:r>
+        <w:t>复合变量类：AtomicMarkableReference，AtomicStampedReference</w:t>
+      </w:r>
+    </w:p>
+    <w:p/>
+    <w:p>
+      <w:r>
+        <w:t>AtomicBoolean，AtomicInteger，AtomicLong，AtomicReference这四种基本类型用来处理布尔，整数，长整数，</w:t>
+      </w:r>
+    </w:p>
+    <w:p>
+      <w:r>
+        <w:t>其内部实现不是简单的使用synchronized，而是一个更为高效的方式CAS (compare and swap) + volatile和native方法，从而避免了synchronized的高开销，执行效率大为提升。</w:t>
+      </w:r>
+    </w:p>
+    <w:p>
+      <w:pPr>
+        <w:pStyle w:val="3"/>
+        <w:rPr>
+          <w:rFonts w:hint="eastAsia"/>
+        </w:rPr>
+      </w:pPr>
+      <w:hyperlink r:id="rId12" w:history="1">
+        <w:r>
+          <w:rPr>
+            <w:rStyle w:val="a8"/>
+          </w:rPr>
+          <w:t>详解java并发原子</w:t>
+        </w:r>
+        <w:r>
+          <w:rPr>
+            <w:rStyle w:val="a8"/>
+          </w:rPr>
+          <w:t>类</w:t>
+        </w:r>
+        <w:r>
+          <w:rPr>
+            <w:rStyle w:val="a8"/>
+          </w:rPr>
+          <w:t>AtomicInteger（基于jdk1.8源码分析）</w:t>
+        </w:r>
+      </w:hyperlink>
+    </w:p>
+    <w:p>
+      <w:pPr>
+        <w:pStyle w:val="3"/>
+      </w:pPr>
+      <w:r>
+        <w:rPr>
+          <w:rFonts w:hint="eastAsia"/>
+        </w:rPr>
+        <w:t>比较和交换 CAS</w:t>
+      </w:r>
+    </w:p>
+    <w:p>
+      <w:pPr>
+        <w:rPr>
+          <w:rFonts w:hint="eastAsia"/>
+        </w:rPr>
+      </w:pPr>
+      <w:r>
+        <w:t>compareAndSwapInt又叫做CAS，如果将来找工作，这个不清楚的话，基本上可以告别java这个方向了。</w:t>
+      </w:r>
+    </w:p>
+    <w:p>
+      <w:pPr>
+        <w:rPr>
+          <w:b/>
+          <w:bCs/>
+        </w:rPr>
+      </w:pPr>
+      <w:r>
+        <w:rPr>
+          <w:b/>
+          <w:bCs/>
+        </w:rPr>
+        <w:t>CAS操作包含三个操作数——内存位置、预期原值及新值。执行CAS操作的时候，将内存位置的值与预期原值比较，如果相匹配，那么处理器</w:t>
+      </w:r>
+    </w:p>
+    <w:p>
+      <w:pPr>
+        <w:rPr>
+          <w:b/>
+          <w:bCs/>
+        </w:rPr>
+      </w:pPr>
+      <w:r>
+        <w:rPr>
+          <w:b/>
+          <w:bCs/>
+        </w:rPr>
+        <w:t>会自动将该位置值更新为新值，否则，处理器不做任何操作。</w:t>
+      </w:r>
+    </w:p>
+    <w:p>
+      <w:pPr>
+        <w:rPr>
+          <w:b/>
+          <w:bCs/>
+        </w:rPr>
+      </w:pPr>
+      <w:r>
+        <w:rPr>
+          <w:b/>
+          <w:bCs/>
+        </w:rPr>
+        <w:t xml:space="preserve">        for(;;){</w:t>
+      </w:r>
+    </w:p>
+    <w:p>
+      <w:pPr>
+        <w:rPr>
+          <w:b/>
+          <w:bCs/>
+        </w:rPr>
+      </w:pPr>
+      <w:r>
+        <w:rPr>
+          <w:b/>
+          <w:bCs/>
+        </w:rPr>
+        <w:t xml:space="preserve">        //先取出AtomicInteger的当前值</w:t>
+      </w:r>
+    </w:p>
+    <w:p>
+      <w:pPr>
+        <w:rPr>
+          <w:b/>
+          <w:bCs/>
+        </w:rPr>
+      </w:pPr>
+      <w:r>
+        <w:rPr>
+          <w:b/>
+          <w:bCs/>
+        </w:rPr>
+        <w:t xml:space="preserve">        int current=get();</w:t>
+      </w:r>
+    </w:p>
+    <w:p>
+      <w:pPr>
+        <w:rPr>
+          <w:b/>
+          <w:bCs/>
+        </w:rPr>
+      </w:pPr>
+      <w:r>
+        <w:rPr>
+          <w:b/>
+          <w:bCs/>
+        </w:rPr>
+        <w:t xml:space="preserve">        //对当前值加1操作</w:t>
+      </w:r>
+    </w:p>
+    <w:p>
+      <w:pPr>
+        <w:rPr>
+          <w:b/>
+          <w:bCs/>
+        </w:rPr>
+      </w:pPr>
+      <w:r>
+        <w:rPr>
+          <w:b/>
+          <w:bCs/>
+        </w:rPr>
+        <w:t xml:space="preserve">        int next=current+1;</w:t>
+      </w:r>
+    </w:p>
+    <w:p>
+      <w:pPr>
+        <w:rPr>
+          <w:b/>
+          <w:bCs/>
+        </w:rPr>
+      </w:pPr>
+      <w:r>
+        <w:rPr>
+          <w:b/>
+          <w:bCs/>
+        </w:rPr>
+        <w:t xml:space="preserve">        //通过compareAndSet方法比较当前值有没有被其它线程修改过，</w:t>
+      </w:r>
+      <w:r>
+        <w:rPr>
+          <w:b/>
+          <w:bCs/>
+          <w:color w:val="FF0000"/>
+        </w:rPr>
+        <w:t>若修改过返回false</w:t>
+      </w:r>
+      <w:r>
+        <w:rPr>
+          <w:b/>
+          <w:bCs/>
+        </w:rPr>
+        <w:t>则再次进入compareAndSet方法判断</w:t>
+      </w:r>
+    </w:p>
+    <w:p>
+      <w:pPr>
+        <w:rPr>
+          <w:b/>
+          <w:bCs/>
+        </w:rPr>
+      </w:pPr>
+      <w:r>
+        <w:rPr>
+          <w:b/>
+          <w:bCs/>
+        </w:rPr>
+        <w:t xml:space="preserve">        if(compareAndSet(current,next))</w:t>
+      </w:r>
+    </w:p>
+    <w:p>
+      <w:pPr>
+        <w:rPr>
+          <w:b/>
+          <w:bCs/>
+        </w:rPr>
+      </w:pPr>
+      <w:r>
+        <w:rPr>
+          <w:b/>
+          <w:bCs/>
+        </w:rPr>
+        <w:lastRenderedPageBreak/>
+        <w:t xml:space="preserve">        return current;</w:t>
+      </w:r>
+    </w:p>
+    <w:p>
+      <w:pPr>
+        <w:rPr>
+          <w:rFonts w:hint="eastAsia"/>
+          <w:b/>
+          <w:bCs/>
+        </w:rPr>
+      </w:pPr>
+      <w:r>
+        <w:rPr>
+          <w:b/>
+          <w:bCs/>
+        </w:rPr>
+        <w:t xml:space="preserve">        }</w:t>
+      </w:r>
+    </w:p>
+    <w:p>
+      <w:pPr>
+        <w:rPr>
+          <w:b/>
+          <w:bCs/>
+        </w:rPr>
+      </w:pPr>
+    </w:p>
+    <w:p>
+      <w:pPr>
+        <w:rPr>
+          <w:rFonts w:hint="eastAsia"/>
+        </w:rPr>
+      </w:pPr>
+    </w:p>
+    <w:p>
+      <w:pPr>
+        <w:rPr>
+          <w:rFonts w:hint="eastAsia"/>
+        </w:rPr>
+      </w:pPr>
+      <w:r>
+        <w:rPr>
+          <w:rFonts w:hint="eastAsia"/>
+        </w:rPr>
+        <w:t>问题： ABA</w:t>
+      </w:r>
+      <w:r>
+        <w:t xml:space="preserve"> </w:t>
+      </w:r>
+      <w:r>
+        <w:rPr>
+          <w:rFonts w:hint="eastAsia"/>
+        </w:rPr>
+        <w:t>问题。（</w:t>
+      </w:r>
+      <w:r>
+        <w:rPr>
+          <w:rFonts w:hint="eastAsia"/>
+        </w:rPr>
+        <w:t>解决：</w:t>
+      </w:r>
+      <w:r>
+        <w:rPr>
+          <w:rFonts w:hint="eastAsia"/>
+        </w:rPr>
+        <w:t>每次改动的时候加一个版本号）</w:t>
+      </w:r>
+    </w:p>
+    <w:p>
+      <w:pPr>
+        <w:rPr>
+          <w:rFonts w:hint="eastAsia"/>
+        </w:rPr>
+      </w:pPr>
+    </w:p>
+    <w:p>
+      <w:pPr>
+        <w:pStyle w:val="3"/>
+      </w:pPr>
+      <w:r>
+        <w:t>ReentrantLock类</w:t>
+      </w:r>
+    </w:p>
+    <w:p>
+      <w:r>
+        <w:tab/>
+      </w:r>
+      <w:r>
+        <w:rPr>
+          <w:rFonts w:hint="eastAsia"/>
+        </w:rPr>
+        <w:t xml:space="preserve">实现了Lock接口的锁。 </w:t>
+      </w:r>
+      <w:r>
+        <w:t>与使用synchronized方法和代码块具有相同的基本行为和语义，并且扩展了其能力。主要应用</w:t>
+      </w:r>
+      <w:r>
+        <w:rPr>
+          <w:rFonts w:hint="eastAsia"/>
+        </w:rPr>
+        <w:t xml:space="preserve"> </w:t>
+      </w:r>
+      <w:r>
+        <w:t>lock() : 获得锁</w:t>
+      </w:r>
+      <w:r>
+        <w:rPr>
+          <w:rFonts w:hint="eastAsia"/>
+        </w:rPr>
+        <w:t xml:space="preserve">； </w:t>
+      </w:r>
+      <w:r>
+        <w:t>unlock() : 释放锁</w:t>
+      </w:r>
+      <w:r>
+        <w:rPr>
+          <w:rFonts w:hint="eastAsia"/>
+        </w:rPr>
+        <w:t xml:space="preserve"> </w:t>
+      </w:r>
+      <w:r>
+        <w:t xml:space="preserve"> </w:t>
+      </w:r>
+      <w:r>
+        <w:t>这两个方法来同步操作</w:t>
+      </w:r>
+      <w:r>
+        <w:rPr>
+          <w:rFonts w:hint="eastAsia"/>
+        </w:rPr>
+        <w:t>。</w:t>
+      </w:r>
+    </w:p>
+    <w:p>
+      <w:pPr>
+        <w:pStyle w:val="l0"/>
+        <w:numPr>
+          <w:ilvl w:val="0"/>
+          <w:numId w:val="5"/>
+        </w:numPr>
+        <w:tabs>
+          <w:tab w:val="clear" w:pos="720"/>
+          <w:tab w:val="left" w:pos="916"/>
+          <w:tab w:val="left" w:pos="1832"/>
+          <w:tab w:val="left" w:pos="2748"/>
+          <w:tab w:val="left" w:pos="3664"/>
+          <w:tab w:val="left" w:pos="4580"/>
+          <w:tab w:val="left" w:pos="5496"/>
+          <w:tab w:val="left" w:pos="6412"/>
+          <w:tab w:val="left" w:pos="7328"/>
+          <w:tab w:val="left" w:pos="8244"/>
+          <w:tab w:val="left" w:pos="9160"/>
+          <w:tab w:val="left" w:pos="10076"/>
+          <w:tab w:val="left" w:pos="10992"/>
+          <w:tab w:val="left" w:pos="11908"/>
+          <w:tab w:val="left" w:pos="12824"/>
+          <w:tab w:val="left" w:pos="13740"/>
+          <w:tab w:val="left" w:pos="14656"/>
+        </w:tabs>
+      </w:pPr>
+      <w:r>
+        <w:rPr>
+          <w:rStyle w:val="pln"/>
+        </w:rPr>
+        <w:t xml:space="preserve">    </w:t>
+      </w:r>
+      <w:r>
+        <w:rPr>
+          <w:rStyle w:val="kwd"/>
+        </w:rPr>
+        <w:t>private</w:t>
+      </w:r>
+      <w:r>
+        <w:rPr>
+          <w:rStyle w:val="pln"/>
+        </w:rPr>
+        <w:t xml:space="preserve"> </w:t>
+      </w:r>
+      <w:r>
+        <w:rPr>
+          <w:rStyle w:val="kwd"/>
+        </w:rPr>
+        <w:t>int</w:t>
+      </w:r>
+      <w:r>
+        <w:rPr>
+          <w:rStyle w:val="pln"/>
+        </w:rPr>
+        <w:t xml:space="preserve"> account </w:t>
+      </w:r>
+      <w:r>
+        <w:rPr>
+          <w:rStyle w:val="pun"/>
+        </w:rPr>
+        <w:t>=</w:t>
+      </w:r>
+      <w:r>
+        <w:rPr>
+          <w:rStyle w:val="pln"/>
+        </w:rPr>
+        <w:t xml:space="preserve"> </w:t>
+      </w:r>
+      <w:r>
+        <w:rPr>
+          <w:rStyle w:val="lit"/>
+        </w:rPr>
+        <w:t>100</w:t>
+      </w:r>
+      <w:r>
+        <w:rPr>
+          <w:rStyle w:val="pun"/>
+        </w:rPr>
+        <w:t>;</w:t>
+      </w:r>
+    </w:p>
+    <w:p>
+      <w:pPr>
+        <w:pStyle w:val="l1"/>
+        <w:numPr>
+          <w:ilvl w:val="0"/>
+          <w:numId w:val="5"/>
+        </w:numPr>
+        <w:tabs>
+          <w:tab w:val="clear" w:pos="720"/>
+          <w:tab w:val="left" w:pos="916"/>
+          <w:tab w:val="left" w:pos="1832"/>
+          <w:tab w:val="left" w:pos="2748"/>
+          <w:tab w:val="left" w:pos="3664"/>
+          <w:tab w:val="left" w:pos="4580"/>
+          <w:tab w:val="left" w:pos="5496"/>
+          <w:tab w:val="left" w:pos="6412"/>
+          <w:tab w:val="left" w:pos="7328"/>
+          <w:tab w:val="left" w:pos="8244"/>
+          <w:tab w:val="left" w:pos="9160"/>
+          <w:tab w:val="left" w:pos="10076"/>
+          <w:tab w:val="left" w:pos="10992"/>
+          <w:tab w:val="left" w:pos="11908"/>
+          <w:tab w:val="left" w:pos="12824"/>
+          <w:tab w:val="left" w:pos="13740"/>
+          <w:tab w:val="left" w:pos="14656"/>
+        </w:tabs>
+      </w:pPr>
+      <w:r>
+        <w:rPr>
+          <w:rStyle w:val="pln"/>
+        </w:rPr>
+        <w:t xml:space="preserve">    </w:t>
+      </w:r>
+      <w:r>
+        <w:rPr>
+          <w:rStyle w:val="kwd"/>
+        </w:rPr>
+        <w:t>private</w:t>
+      </w:r>
+      <w:r>
+        <w:rPr>
+          <w:rStyle w:val="pln"/>
+        </w:rPr>
+        <w:t xml:space="preserve"> </w:t>
+      </w:r>
+      <w:r>
+        <w:rPr>
+          <w:rStyle w:val="typ"/>
+        </w:rPr>
+        <w:t>ReentrantLock</w:t>
+      </w:r>
+      <w:r>
+        <w:rPr>
+          <w:rStyle w:val="pln"/>
+        </w:rPr>
+        <w:t xml:space="preserve"> lock </w:t>
+      </w:r>
+      <w:r>
+        <w:rPr>
+          <w:rStyle w:val="pun"/>
+        </w:rPr>
+        <w:t>=</w:t>
+      </w:r>
+      <w:r>
+        <w:rPr>
+          <w:rStyle w:val="pln"/>
+        </w:rPr>
+        <w:t xml:space="preserve"> </w:t>
+      </w:r>
+      <w:r>
+        <w:rPr>
+          <w:rStyle w:val="kwd"/>
+        </w:rPr>
+        <w:t>new</w:t>
+      </w:r>
+      <w:r>
+        <w:rPr>
+          <w:rStyle w:val="pln"/>
+        </w:rPr>
+        <w:t xml:space="preserve"> </w:t>
+      </w:r>
+      <w:r>
+        <w:rPr>
+          <w:rStyle w:val="typ"/>
+        </w:rPr>
+        <w:t>ReentrantLock</w:t>
+      </w:r>
+      <w:r>
+        <w:rPr>
+          <w:rStyle w:val="pun"/>
+        </w:rPr>
+        <w:t>();</w:t>
+      </w:r>
+    </w:p>
+    <w:p>
+      <w:pPr>
+        <w:pStyle w:val="l2"/>
+        <w:numPr>
+          <w:ilvl w:val="0"/>
+          <w:numId w:val="5"/>
+        </w:numPr>
+        <w:tabs>
+          <w:tab w:val="clear" w:pos="720"/>
+          <w:tab w:val="left" w:pos="916"/>
+          <w:tab w:val="left" w:pos="1832"/>
+          <w:tab w:val="left" w:pos="2748"/>
+          <w:tab w:val="left" w:pos="3664"/>
+          <w:tab w:val="left" w:pos="4580"/>
+          <w:tab w:val="left" w:pos="5496"/>
+          <w:tab w:val="left" w:pos="6412"/>
+          <w:tab w:val="left" w:pos="7328"/>
+          <w:tab w:val="left" w:pos="8244"/>
+          <w:tab w:val="left" w:pos="9160"/>
+          <w:tab w:val="left" w:pos="10076"/>
+          <w:tab w:val="left" w:pos="10992"/>
+          <w:tab w:val="left" w:pos="11908"/>
+          <w:tab w:val="left" w:pos="12824"/>
+          <w:tab w:val="left" w:pos="13740"/>
+          <w:tab w:val="left" w:pos="14656"/>
+        </w:tabs>
+      </w:pPr>
+      <w:r>
+        <w:rPr>
+          <w:rStyle w:val="pln"/>
+        </w:rPr>
+        <w:t xml:space="preserve">    </w:t>
+      </w:r>
+      <w:r>
+        <w:rPr>
+          <w:rStyle w:val="kwd"/>
+        </w:rPr>
+        <w:t>public</w:t>
+      </w:r>
+      <w:r>
+        <w:rPr>
+          <w:rStyle w:val="pln"/>
+        </w:rPr>
+        <w:t xml:space="preserve"> </w:t>
+      </w:r>
+      <w:r>
+        <w:rPr>
+          <w:rStyle w:val="kwd"/>
+        </w:rPr>
+        <w:t>int</w:t>
+      </w:r>
+      <w:r>
+        <w:rPr>
+          <w:rStyle w:val="pln"/>
+        </w:rPr>
+        <w:t xml:space="preserve"> getAccount</w:t>
+      </w:r>
+      <w:r>
+        <w:rPr>
+          <w:rStyle w:val="pun"/>
+        </w:rPr>
+        <w:t>()</w:t>
+      </w:r>
+      <w:r>
+        <w:rPr>
+          <w:rStyle w:val="pln"/>
+        </w:rPr>
+        <w:t xml:space="preserve"> </w:t>
+      </w:r>
+      <w:r>
+        <w:rPr>
+          <w:rStyle w:val="pun"/>
+        </w:rPr>
+        <w:t>{</w:t>
+      </w:r>
+    </w:p>
+    <w:p>
+      <w:pPr>
+        <w:pStyle w:val="l3"/>
+        <w:numPr>
+          <w:ilvl w:val="0"/>
+          <w:numId w:val="5"/>
+        </w:numPr>
+        <w:tabs>
+          <w:tab w:val="clear" w:pos="720"/>
+          <w:tab w:val="left" w:pos="916"/>
+          <w:tab w:val="left" w:pos="1832"/>
+          <w:tab w:val="left" w:pos="2748"/>
+          <w:tab w:val="left" w:pos="3664"/>
+          <w:tab w:val="left" w:pos="4580"/>
+          <w:tab w:val="left" w:pos="5496"/>
+          <w:tab w:val="left" w:pos="6412"/>
+          <w:tab w:val="left" w:pos="7328"/>
+          <w:tab w:val="left" w:pos="8244"/>
+          <w:tab w:val="left" w:pos="9160"/>
+          <w:tab w:val="left" w:pos="10076"/>
+          <w:tab w:val="left" w:pos="10992"/>
+          <w:tab w:val="left" w:pos="11908"/>
+          <w:tab w:val="left" w:pos="12824"/>
+          <w:tab w:val="left" w:pos="13740"/>
+          <w:tab w:val="left" w:pos="14656"/>
+        </w:tabs>
+      </w:pPr>
+      <w:r>
+        <w:rPr>
+          <w:rStyle w:val="pln"/>
+        </w:rPr>
+        <w:t xml:space="preserve">        </w:t>
+      </w:r>
+      <w:r>
+        <w:rPr>
+          <w:rStyle w:val="kwd"/>
+        </w:rPr>
+        <w:t>return</w:t>
+      </w:r>
+      <w:r>
+        <w:rPr>
+          <w:rStyle w:val="pln"/>
+        </w:rPr>
+        <w:t xml:space="preserve"> account</w:t>
+      </w:r>
+      <w:r>
+        <w:rPr>
+          <w:rStyle w:val="pun"/>
+        </w:rPr>
+        <w:t>;</w:t>
+      </w:r>
+    </w:p>
+    <w:p>
+      <w:pPr>
+        <w:pStyle w:val="l4"/>
+        <w:numPr>
+          <w:ilvl w:val="0"/>
+          <w:numId w:val="5"/>
+        </w:numPr>
+        <w:tabs>
+          <w:tab w:val="clear" w:pos="720"/>
+          <w:tab w:val="left" w:pos="916"/>
+          <w:tab w:val="left" w:pos="1832"/>
+          <w:tab w:val="left" w:pos="2748"/>
+          <w:tab w:val="left" w:pos="3664"/>
+          <w:tab w:val="left" w:pos="4580"/>
+          <w:tab w:val="left" w:pos="5496"/>
+          <w:tab w:val="left" w:pos="6412"/>
+          <w:tab w:val="left" w:pos="7328"/>
+          <w:tab w:val="left" w:pos="8244"/>
+          <w:tab w:val="left" w:pos="9160"/>
+          <w:tab w:val="left" w:pos="10076"/>
+          <w:tab w:val="left" w:pos="10992"/>
+          <w:tab w:val="left" w:pos="11908"/>
+          <w:tab w:val="left" w:pos="12824"/>
+          <w:tab w:val="left" w:pos="13740"/>
+          <w:tab w:val="left" w:pos="14656"/>
+        </w:tabs>
+      </w:pPr>
+      <w:r>
+        <w:rPr>
+          <w:rStyle w:val="pln"/>
+        </w:rPr>
+        <w:t xml:space="preserve">    </w:t>
+      </w:r>
+      <w:r>
+        <w:rPr>
+          <w:rStyle w:val="pun"/>
+        </w:rPr>
+        <w:t>}</w:t>
+      </w:r>
+    </w:p>
+    <w:p>
+      <w:pPr>
+        <w:pStyle w:val="l5"/>
+        <w:numPr>
+          <w:ilvl w:val="0"/>
+          <w:numId w:val="5"/>
+        </w:numPr>
+        <w:tabs>
+          <w:tab w:val="clear" w:pos="720"/>
+          <w:tab w:val="left" w:pos="916"/>
+          <w:tab w:val="left" w:pos="1832"/>
+          <w:tab w:val="left" w:pos="2748"/>
+          <w:tab w:val="left" w:pos="3664"/>
+          <w:tab w:val="left" w:pos="4580"/>
+          <w:tab w:val="left" w:pos="5496"/>
+          <w:tab w:val="left" w:pos="6412"/>
+          <w:tab w:val="left" w:pos="7328"/>
+          <w:tab w:val="left" w:pos="8244"/>
+          <w:tab w:val="left" w:pos="9160"/>
+          <w:tab w:val="left" w:pos="10076"/>
+          <w:tab w:val="left" w:pos="10992"/>
+          <w:tab w:val="left" w:pos="11908"/>
+          <w:tab w:val="left" w:pos="12824"/>
+          <w:tab w:val="left" w:pos="13740"/>
+          <w:tab w:val="left" w:pos="14656"/>
+        </w:tabs>
+      </w:pPr>
+      <w:r>
+        <w:rPr>
+          <w:rStyle w:val="pln"/>
+        </w:rPr>
+        <w:t xml:space="preserve">    </w:t>
+      </w:r>
+      <w:r>
+        <w:rPr>
+          <w:rStyle w:val="com"/>
+        </w:rPr>
+        <w:t>//同步方法</w:t>
+      </w:r>
+    </w:p>
+    <w:p>
+      <w:pPr>
+        <w:pStyle w:val="l6"/>
+        <w:numPr>
+          <w:ilvl w:val="0"/>
+          <w:numId w:val="5"/>
+        </w:numPr>
+        <w:tabs>
+          <w:tab w:val="clear" w:pos="720"/>
+          <w:tab w:val="left" w:pos="916"/>
+          <w:tab w:val="left" w:pos="1832"/>
+          <w:tab w:val="left" w:pos="2748"/>
+          <w:tab w:val="left" w:pos="3664"/>
+          <w:tab w:val="left" w:pos="4580"/>
+          <w:tab w:val="left" w:pos="5496"/>
+          <w:tab w:val="left" w:pos="6412"/>
+          <w:tab w:val="left" w:pos="7328"/>
+          <w:tab w:val="left" w:pos="8244"/>
+          <w:tab w:val="left" w:pos="9160"/>
+          <w:tab w:val="left" w:pos="10076"/>
+          <w:tab w:val="left" w:pos="10992"/>
+          <w:tab w:val="left" w:pos="11908"/>
+          <w:tab w:val="left" w:pos="12824"/>
+          <w:tab w:val="left" w:pos="13740"/>
+          <w:tab w:val="left" w:pos="14656"/>
+        </w:tabs>
+      </w:pPr>
+      <w:r>
+        <w:rPr>
+          <w:rStyle w:val="pln"/>
+        </w:rPr>
+        <w:t xml:space="preserve">    </w:t>
+      </w:r>
+      <w:r>
+        <w:rPr>
+          <w:rStyle w:val="kwd"/>
+        </w:rPr>
+        <w:t>public</w:t>
+      </w:r>
+      <w:r>
+        <w:rPr>
+          <w:rStyle w:val="pln"/>
+        </w:rPr>
+        <w:t xml:space="preserve">  </w:t>
+      </w:r>
+      <w:r>
+        <w:rPr>
+          <w:rStyle w:val="kwd"/>
+        </w:rPr>
+        <w:t>void</w:t>
+      </w:r>
+      <w:r>
+        <w:rPr>
+          <w:rStyle w:val="pln"/>
+        </w:rPr>
+        <w:t xml:space="preserve"> save</w:t>
+      </w:r>
+      <w:r>
+        <w:rPr>
+          <w:rStyle w:val="pun"/>
+        </w:rPr>
+        <w:t>(</w:t>
+      </w:r>
+      <w:r>
+        <w:rPr>
+          <w:rStyle w:val="kwd"/>
+        </w:rPr>
+        <w:t>int</w:t>
+      </w:r>
+      <w:r>
+        <w:rPr>
+          <w:rStyle w:val="pln"/>
+        </w:rPr>
+        <w:t xml:space="preserve"> money</w:t>
+      </w:r>
+      <w:r>
+        <w:rPr>
+          <w:rStyle w:val="pun"/>
+        </w:rPr>
+        <w:t>)</w:t>
+      </w:r>
+      <w:r>
+        <w:rPr>
+          <w:rStyle w:val="pln"/>
+        </w:rPr>
+        <w:t xml:space="preserve"> </w:t>
+      </w:r>
+      <w:r>
+        <w:rPr>
+          <w:rStyle w:val="pun"/>
+        </w:rPr>
+        <w:t>{</w:t>
+      </w:r>
+    </w:p>
+    <w:p>
+      <w:pPr>
+        <w:pStyle w:val="l7"/>
+        <w:numPr>
+          <w:ilvl w:val="0"/>
+          <w:numId w:val="5"/>
+        </w:numPr>
+        <w:tabs>
+          <w:tab w:val="clear" w:pos="720"/>
+          <w:tab w:val="left" w:pos="916"/>
+          <w:tab w:val="left" w:pos="1832"/>
+          <w:tab w:val="left" w:pos="2748"/>
+          <w:tab w:val="left" w:pos="3664"/>
+          <w:tab w:val="left" w:pos="4580"/>
+          <w:tab w:val="left" w:pos="5496"/>
+          <w:tab w:val="left" w:pos="6412"/>
+          <w:tab w:val="left" w:pos="7328"/>
+          <w:tab w:val="left" w:pos="8244"/>
+          <w:tab w:val="left" w:pos="9160"/>
+          <w:tab w:val="left" w:pos="10076"/>
+          <w:tab w:val="left" w:pos="10992"/>
+          <w:tab w:val="left" w:pos="11908"/>
+          <w:tab w:val="left" w:pos="12824"/>
+          <w:tab w:val="left" w:pos="13740"/>
+          <w:tab w:val="left" w:pos="14656"/>
+        </w:tabs>
+      </w:pPr>
+      <w:r>
+        <w:rPr>
+          <w:rStyle w:val="pln"/>
+        </w:rPr>
+        <w:t xml:space="preserve">        lock</w:t>
+      </w:r>
+      <w:r>
+        <w:rPr>
+          <w:rStyle w:val="pun"/>
+        </w:rPr>
+        <w:t>.</w:t>
+      </w:r>
+      <w:r>
+        <w:rPr>
+          <w:rStyle w:val="pln"/>
+        </w:rPr>
+        <w:t>lock</w:t>
+      </w:r>
+      <w:r>
+        <w:rPr>
+          <w:rStyle w:val="pun"/>
+        </w:rPr>
+        <w:t>();</w:t>
+      </w:r>
+    </w:p>
+    <w:p>
+      <w:pPr>
+        <w:pStyle w:val="l8"/>
+        <w:numPr>
+          <w:ilvl w:val="0"/>
+          <w:numId w:val="5"/>
+        </w:numPr>
+        <w:tabs>
+          <w:tab w:val="clear" w:pos="720"/>
+          <w:tab w:val="left" w:pos="916"/>
+          <w:tab w:val="left" w:pos="1832"/>
+          <w:tab w:val="left" w:pos="2748"/>
+          <w:tab w:val="left" w:pos="3664"/>
+          <w:tab w:val="left" w:pos="4580"/>
+          <w:tab w:val="left" w:pos="5496"/>
+          <w:tab w:val="left" w:pos="6412"/>
+          <w:tab w:val="left" w:pos="7328"/>
+          <w:tab w:val="left" w:pos="8244"/>
+          <w:tab w:val="left" w:pos="9160"/>
+          <w:tab w:val="left" w:pos="10076"/>
+          <w:tab w:val="left" w:pos="10992"/>
+          <w:tab w:val="left" w:pos="11908"/>
+          <w:tab w:val="left" w:pos="12824"/>
+          <w:tab w:val="left" w:pos="13740"/>
+          <w:tab w:val="left" w:pos="14656"/>
+        </w:tabs>
+      </w:pPr>
+      <w:r>
+        <w:rPr>
+          <w:rStyle w:val="pln"/>
+        </w:rPr>
+        <w:t xml:space="preserve">        </w:t>
+      </w:r>
+      <w:r>
+        <w:rPr>
+          <w:rStyle w:val="kwd"/>
+        </w:rPr>
+        <w:t>try</w:t>
+      </w:r>
+      <w:r>
+        <w:rPr>
+          <w:rStyle w:val="pln"/>
+        </w:rPr>
+        <w:t xml:space="preserve"> </w:t>
+      </w:r>
+      <w:r>
+        <w:rPr>
+          <w:rStyle w:val="pun"/>
+        </w:rPr>
+        <w:t>{</w:t>
+      </w:r>
+    </w:p>
+    <w:p>
+      <w:pPr>
+        <w:pStyle w:val="l9"/>
+        <w:numPr>
+          <w:ilvl w:val="0"/>
+          <w:numId w:val="5"/>
+        </w:numPr>
+        <w:tabs>
+          <w:tab w:val="clear" w:pos="720"/>
+          <w:tab w:val="left" w:pos="916"/>
+          <w:tab w:val="left" w:pos="1832"/>
+          <w:tab w:val="left" w:pos="2748"/>
+          <w:tab w:val="left" w:pos="3664"/>
+          <w:tab w:val="left" w:pos="4580"/>
+          <w:tab w:val="left" w:pos="5496"/>
+          <w:tab w:val="left" w:pos="6412"/>
+          <w:tab w:val="left" w:pos="7328"/>
+          <w:tab w:val="left" w:pos="8244"/>
+          <w:tab w:val="left" w:pos="9160"/>
+          <w:tab w:val="left" w:pos="10076"/>
+          <w:tab w:val="left" w:pos="10992"/>
+          <w:tab w:val="left" w:pos="11908"/>
+          <w:tab w:val="left" w:pos="12824"/>
+          <w:tab w:val="left" w:pos="13740"/>
+          <w:tab w:val="left" w:pos="14656"/>
+        </w:tabs>
+      </w:pPr>
+      <w:r>
+        <w:rPr>
+          <w:rStyle w:val="pln"/>
+        </w:rPr>
+        <w:t xml:space="preserve">            account</w:t>
+      </w:r>
+      <w:r>
+        <w:rPr>
+          <w:rStyle w:val="pun"/>
+        </w:rPr>
+        <w:t>+=</w:t>
+      </w:r>
+      <w:r>
+        <w:rPr>
+          <w:rStyle w:val="pln"/>
+        </w:rPr>
+        <w:t>money</w:t>
+      </w:r>
+      <w:r>
+        <w:rPr>
+          <w:rStyle w:val="pun"/>
+        </w:rPr>
+        <w:t>;</w:t>
+      </w:r>
+    </w:p>
+    <w:p>
+      <w:pPr>
+        <w:pStyle w:val="l0"/>
+        <w:numPr>
+          <w:ilvl w:val="0"/>
+          <w:numId w:val="5"/>
+        </w:numPr>
+        <w:tabs>
+          <w:tab w:val="clear" w:pos="720"/>
+          <w:tab w:val="left" w:pos="916"/>
+          <w:tab w:val="left" w:pos="1832"/>
+          <w:tab w:val="left" w:pos="2748"/>
+          <w:tab w:val="left" w:pos="3664"/>
+          <w:tab w:val="left" w:pos="4580"/>
+          <w:tab w:val="left" w:pos="5496"/>
+          <w:tab w:val="left" w:pos="6412"/>
+          <w:tab w:val="left" w:pos="7328"/>
+          <w:tab w:val="left" w:pos="8244"/>
+          <w:tab w:val="left" w:pos="9160"/>
+          <w:tab w:val="left" w:pos="10076"/>
+          <w:tab w:val="left" w:pos="10992"/>
+          <w:tab w:val="left" w:pos="11908"/>
+          <w:tab w:val="left" w:pos="12824"/>
+          <w:tab w:val="left" w:pos="13740"/>
+          <w:tab w:val="left" w:pos="14656"/>
+        </w:tabs>
+      </w:pPr>
+      <w:r>
+        <w:rPr>
+          <w:rStyle w:val="pln"/>
+        </w:rPr>
+        <w:t xml:space="preserve">        </w:t>
+      </w:r>
+      <w:r>
+        <w:rPr>
+          <w:rStyle w:val="pun"/>
+        </w:rPr>
+        <w:t>}</w:t>
+      </w:r>
+      <w:r>
+        <w:rPr>
+          <w:rStyle w:val="pln"/>
+        </w:rPr>
+        <w:t xml:space="preserve"> </w:t>
+      </w:r>
+      <w:r>
+        <w:rPr>
+          <w:rStyle w:val="kwd"/>
+        </w:rPr>
+        <w:t>finally</w:t>
+      </w:r>
+      <w:r>
+        <w:rPr>
+          <w:rStyle w:val="pln"/>
+        </w:rPr>
+        <w:t xml:space="preserve"> </w:t>
+      </w:r>
+      <w:r>
+        <w:rPr>
+          <w:rStyle w:val="pun"/>
+        </w:rPr>
+        <w:t>{</w:t>
+      </w:r>
+    </w:p>
+    <w:p>
+      <w:pPr>
+        <w:pStyle w:val="l1"/>
+        <w:numPr>
+          <w:ilvl w:val="0"/>
+          <w:numId w:val="5"/>
+        </w:numPr>
+        <w:tabs>
+          <w:tab w:val="clear" w:pos="720"/>
+          <w:tab w:val="left" w:pos="916"/>
+          <w:tab w:val="left" w:pos="1832"/>
+          <w:tab w:val="left" w:pos="2748"/>
+          <w:tab w:val="left" w:pos="3664"/>
+          <w:tab w:val="left" w:pos="4580"/>
+          <w:tab w:val="left" w:pos="5496"/>
+          <w:tab w:val="left" w:pos="6412"/>
+          <w:tab w:val="left" w:pos="7328"/>
+          <w:tab w:val="left" w:pos="8244"/>
+          <w:tab w:val="left" w:pos="9160"/>
+          <w:tab w:val="left" w:pos="10076"/>
+          <w:tab w:val="left" w:pos="10992"/>
+          <w:tab w:val="left" w:pos="11908"/>
+          <w:tab w:val="left" w:pos="12824"/>
+          <w:tab w:val="left" w:pos="13740"/>
+          <w:tab w:val="left" w:pos="14656"/>
+        </w:tabs>
+      </w:pPr>
+      <w:r>
+        <w:rPr>
+          <w:rStyle w:val="pln"/>
+        </w:rPr>
+        <w:t xml:space="preserve">            lock</w:t>
+      </w:r>
+      <w:r>
+        <w:rPr>
+          <w:rStyle w:val="pun"/>
+        </w:rPr>
+        <w:t>.</w:t>
+      </w:r>
+      <w:r>
+        <w:rPr>
+          <w:rStyle w:val="pln"/>
+        </w:rPr>
+        <w:t>unlock</w:t>
+      </w:r>
+      <w:r>
+        <w:rPr>
+          <w:rStyle w:val="pun"/>
+        </w:rPr>
+        <w:t>();</w:t>
+      </w:r>
+    </w:p>
+    <w:p>
+      <w:pPr>
+        <w:pStyle w:val="l2"/>
+        <w:numPr>
+          <w:ilvl w:val="0"/>
+          <w:numId w:val="5"/>
+        </w:numPr>
+        <w:tabs>
+          <w:tab w:val="clear" w:pos="720"/>
+          <w:tab w:val="left" w:pos="916"/>
+          <w:tab w:val="left" w:pos="1832"/>
+          <w:tab w:val="left" w:pos="2748"/>
+          <w:tab w:val="left" w:pos="3664"/>
+          <w:tab w:val="left" w:pos="4580"/>
+          <w:tab w:val="left" w:pos="5496"/>
+          <w:tab w:val="left" w:pos="6412"/>
+          <w:tab w:val="left" w:pos="7328"/>
+          <w:tab w:val="left" w:pos="8244"/>
+          <w:tab w:val="left" w:pos="9160"/>
+          <w:tab w:val="left" w:pos="10076"/>
+          <w:tab w:val="left" w:pos="10992"/>
+          <w:tab w:val="left" w:pos="11908"/>
+          <w:tab w:val="left" w:pos="12824"/>
+          <w:tab w:val="left" w:pos="13740"/>
+          <w:tab w:val="left" w:pos="14656"/>
+        </w:tabs>
+      </w:pPr>
+      <w:r>
+        <w:rPr>
+          <w:rStyle w:val="pln"/>
+        </w:rPr>
+        <w:t xml:space="preserve">        </w:t>
+      </w:r>
+      <w:r>
+        <w:rPr>
+          <w:rStyle w:val="pun"/>
+        </w:rPr>
+        <w:t>}</w:t>
+      </w:r>
+    </w:p>
+    <w:p>
+      <w:pPr>
+        <w:pStyle w:val="l3"/>
+        <w:numPr>
+          <w:ilvl w:val="0"/>
+          <w:numId w:val="5"/>
+        </w:numPr>
+        <w:tabs>
+          <w:tab w:val="clear" w:pos="720"/>
+          <w:tab w:val="left" w:pos="916"/>
+          <w:tab w:val="left" w:pos="1832"/>
+          <w:tab w:val="left" w:pos="2748"/>
+          <w:tab w:val="left" w:pos="3664"/>
+          <w:tab w:val="left" w:pos="4580"/>
+          <w:tab w:val="left" w:pos="5496"/>
+          <w:tab w:val="left" w:pos="6412"/>
+          <w:tab w:val="left" w:pos="7328"/>
+          <w:tab w:val="left" w:pos="8244"/>
+          <w:tab w:val="left" w:pos="9160"/>
+          <w:tab w:val="left" w:pos="10076"/>
+          <w:tab w:val="left" w:pos="10992"/>
+          <w:tab w:val="left" w:pos="11908"/>
+          <w:tab w:val="left" w:pos="12824"/>
+          <w:tab w:val="left" w:pos="13740"/>
+          <w:tab w:val="left" w:pos="14656"/>
+        </w:tabs>
+      </w:pPr>
+    </w:p>
+    <w:p>
+      <w:pPr>
+        <w:pStyle w:val="l4"/>
+        <w:numPr>
+          <w:ilvl w:val="0"/>
+          <w:numId w:val="5"/>
+        </w:numPr>
+        <w:tabs>
+          <w:tab w:val="clear" w:pos="720"/>
+          <w:tab w:val="left" w:pos="916"/>
+          <w:tab w:val="left" w:pos="1832"/>
+          <w:tab w:val="left" w:pos="2748"/>
+          <w:tab w:val="left" w:pos="3664"/>
+          <w:tab w:val="left" w:pos="4580"/>
+          <w:tab w:val="left" w:pos="5496"/>
+          <w:tab w:val="left" w:pos="6412"/>
+          <w:tab w:val="left" w:pos="7328"/>
+          <w:tab w:val="left" w:pos="8244"/>
+          <w:tab w:val="left" w:pos="9160"/>
+          <w:tab w:val="left" w:pos="10076"/>
+          <w:tab w:val="left" w:pos="10992"/>
+          <w:tab w:val="left" w:pos="11908"/>
+          <w:tab w:val="left" w:pos="12824"/>
+          <w:tab w:val="left" w:pos="13740"/>
+          <w:tab w:val="left" w:pos="14656"/>
+        </w:tabs>
+        <w:rPr>
+          <w:rStyle w:val="pun"/>
+        </w:rPr>
+      </w:pPr>
+      <w:r>
+        <w:rPr>
+          <w:rStyle w:val="pln"/>
+        </w:rPr>
+        <w:t xml:space="preserve">    </w:t>
+      </w:r>
+      <w:r>
+        <w:rPr>
+          <w:rStyle w:val="pun"/>
+        </w:rPr>
+        <w:t>}</w:t>
+      </w:r>
+    </w:p>
+    <w:p>
+      <w:pPr>
+        <w:pStyle w:val="l4"/>
+        <w:tabs>
+          <w:tab w:val="left" w:pos="916"/>
+          <w:tab w:val="left" w:pos="1832"/>
+          <w:tab w:val="left" w:pos="2748"/>
+          <w:tab w:val="left" w:pos="3664"/>
+          <w:tab w:val="left" w:pos="4580"/>
+          <w:tab w:val="left" w:pos="5496"/>
+          <w:tab w:val="left" w:pos="6412"/>
+          <w:tab w:val="left" w:pos="7328"/>
+          <w:tab w:val="left" w:pos="8244"/>
+          <w:tab w:val="left" w:pos="9160"/>
+          <w:tab w:val="left" w:pos="10076"/>
+          <w:tab w:val="left" w:pos="10992"/>
+          <w:tab w:val="left" w:pos="11908"/>
+          <w:tab w:val="left" w:pos="12824"/>
+          <w:tab w:val="left" w:pos="13740"/>
+          <w:tab w:val="left" w:pos="14656"/>
+        </w:tabs>
+        <w:rPr>
+          <w:rFonts w:hint="eastAsia"/>
+        </w:rPr>
+      </w:pPr>
+      <w:r>
+        <w:t>synchronized和ReentrantLock对比；</w:t>
+      </w:r>
+      <w:r>
+        <w:br/>
+        <w:t>1.synchronized是java自带的关键字，直接作用与jvm层面，跟obeject类紧密相关，不会生产死锁；ReentrantLock是以一个java类，加锁和解锁必须成对出现，否者会出现死锁的可能。</w:t>
+      </w:r>
+      <w:r>
+        <w:br/>
+        <w:t>2.Lock是可以中断锁，Synchronized是非中断锁，必须等待线程执行完成释放锁。</w:t>
+      </w:r>
+      <w:r>
+        <w:br/>
+        <w:t>3.lock比synchronized更灵活，lock可实现公平锁，读写锁等等应用场景更灵活。</w:t>
+      </w:r>
+    </w:p>
+    <w:p>
+      <w:pPr>
         <w:rPr>
           <w:rFonts w:hint="eastAsia"/>
         </w:rPr>
@@ -5146,6 +6703,155 @@
     </w:lvl>
   </w:abstractNum>
   <w:abstractNum w:abstractNumId="2" w15:restartNumberingAfterBreak="0">
+    <w:nsid w:val="4D6C634F"/>
+    <w:multiLevelType w:val="multilevel"/>
+    <w:tmpl w:val="3B3E3E38"/>
+    <w:lvl w:ilvl="0">
+      <w:start w:val="1"/>
+      <w:numFmt w:val="bullet"/>
+      <w:lvlText w:val=""/>
+      <w:lvlJc w:val="left"/>
+      <w:pPr>
+        <w:tabs>
+          <w:tab w:val="num" w:pos="720"/>
+        </w:tabs>
+        <w:ind w:left="720" w:hanging="360"/>
+      </w:pPr>
+      <w:rPr>
+        <w:rFonts w:ascii="Symbol" w:hAnsi="Symbol" w:hint="default"/>
+        <w:sz w:val="20"/>
+      </w:rPr>
+    </w:lvl>
+    <w:lvl w:ilvl="1" w:tentative="1">
+      <w:start w:val="1"/>
+      <w:numFmt w:val="bullet"/>
+      <w:lvlText w:val="o"/>
+      <w:lvlJc w:val="left"/>
+      <w:pPr>
+        <w:tabs>
+          <w:tab w:val="num" w:pos="1440"/>
+        </w:tabs>
+        <w:ind w:left="1440" w:hanging="360"/>
+      </w:pPr>
+      <w:rPr>
+        <w:rFonts w:ascii="Courier New" w:hAnsi="Courier New" w:hint="default"/>
+        <w:sz w:val="20"/>
+      </w:rPr>
+    </w:lvl>
+    <w:lvl w:ilvl="2" w:tentative="1">
+      <w:start w:val="1"/>
+      <w:numFmt w:val="bullet"/>
+      <w:lvlText w:val=""/>
+      <w:lvlJc w:val="left"/>
+      <w:pPr>
+        <w:tabs>
+          <w:tab w:val="num" w:pos="2160"/>
+        </w:tabs>
+        <w:ind w:left="2160" w:hanging="360"/>
+      </w:pPr>
+      <w:rPr>
+        <w:rFonts w:ascii="Wingdings" w:hAnsi="Wingdings" w:hint="default"/>
+        <w:sz w:val="20"/>
+      </w:rPr>
+    </w:lvl>
+    <w:lvl w:ilvl="3" w:tentative="1">
+      <w:start w:val="1"/>
+      <w:numFmt w:val="bullet"/>
+      <w:lvlText w:val=""/>
+      <w:lvlJc w:val="left"/>
+      <w:pPr>
+        <w:tabs>
+          <w:tab w:val="num" w:pos="2880"/>
+        </w:tabs>
+        <w:ind w:left="2880" w:hanging="360"/>
+      </w:pPr>
+      <w:rPr>
+        <w:rFonts w:ascii="Wingdings" w:hAnsi="Wingdings" w:hint="default"/>
+        <w:sz w:val="20"/>
+      </w:rPr>
+    </w:lvl>
+    <w:lvl w:ilvl="4" w:tentative="1">
+      <w:start w:val="1"/>
+      <w:numFmt w:val="bullet"/>
+      <w:lvlText w:val=""/>
+      <w:lvlJc w:val="left"/>
+      <w:pPr>
+        <w:tabs>
+          <w:tab w:val="num" w:pos="3600"/>
+        </w:tabs>
+        <w:ind w:left="3600" w:hanging="360"/>
+      </w:pPr>
+      <w:rPr>
+        <w:rFonts w:ascii="Wingdings" w:hAnsi="Wingdings" w:hint="default"/>
+        <w:sz w:val="20"/>
+      </w:rPr>
+    </w:lvl>
+    <w:lvl w:ilvl="5" w:tentative="1">
+      <w:start w:val="1"/>
+      <w:numFmt w:val="bullet"/>
+      <w:lvlText w:val=""/>
+      <w:lvlJc w:val="left"/>
+      <w:pPr>
+        <w:tabs>
+          <w:tab w:val="num" w:pos="4320"/>
+        </w:tabs>
+        <w:ind w:left="4320" w:hanging="360"/>
+      </w:pPr>
+      <w:rPr>
+        <w:rFonts w:ascii="Wingdings" w:hAnsi="Wingdings" w:hint="default"/>
+        <w:sz w:val="20"/>
+      </w:rPr>
+    </w:lvl>
+    <w:lvl w:ilvl="6" w:tentative="1">
+      <w:start w:val="1"/>
+      <w:numFmt w:val="bullet"/>
+      <w:lvlText w:val=""/>
+      <w:lvlJc w:val="left"/>
+      <w:pPr>
+        <w:tabs>
+          <w:tab w:val="num" w:pos="5040"/>
+        </w:tabs>
+        <w:ind w:left="5040" w:hanging="360"/>
+      </w:pPr>
+      <w:rPr>
+        <w:rFonts w:ascii="Wingdings" w:hAnsi="Wingdings" w:hint="default"/>
+        <w:sz w:val="20"/>
+      </w:rPr>
+    </w:lvl>
+    <w:lvl w:ilvl="7" w:tentative="1">
+      <w:start w:val="1"/>
+      <w:numFmt w:val="bullet"/>
+      <w:lvlText w:val=""/>
+      <w:lvlJc w:val="left"/>
+      <w:pPr>
+        <w:tabs>
+          <w:tab w:val="num" w:pos="5760"/>
+        </w:tabs>
+        <w:ind w:left="5760" w:hanging="360"/>
+      </w:pPr>
+      <w:rPr>
+        <w:rFonts w:ascii="Wingdings" w:hAnsi="Wingdings" w:hint="default"/>
+        <w:sz w:val="20"/>
+      </w:rPr>
+    </w:lvl>
+    <w:lvl w:ilvl="8" w:tentative="1">
+      <w:start w:val="1"/>
+      <w:numFmt w:val="bullet"/>
+      <w:lvlText w:val=""/>
+      <w:lvlJc w:val="left"/>
+      <w:pPr>
+        <w:tabs>
+          <w:tab w:val="num" w:pos="6480"/>
+        </w:tabs>
+        <w:ind w:left="6480" w:hanging="360"/>
+      </w:pPr>
+      <w:rPr>
+        <w:rFonts w:ascii="Wingdings" w:hAnsi="Wingdings" w:hint="default"/>
+        <w:sz w:val="20"/>
+      </w:rPr>
+    </w:lvl>
+  </w:abstractNum>
+  <w:abstractNum w:abstractNumId="3" w15:restartNumberingAfterBreak="0">
     <w:nsid w:val="68B00234"/>
     <w:multiLevelType w:val="multilevel"/>
     <w:tmpl w:val="78189240"/>
@@ -5258,7 +6964,120 @@
       </w:pPr>
     </w:lvl>
   </w:abstractNum>
-  <w:abstractNum w:abstractNumId="3" w15:restartNumberingAfterBreak="0">
+  <w:abstractNum w:abstractNumId="4" w15:restartNumberingAfterBreak="0">
+    <w:nsid w:val="77EB42E6"/>
+    <w:multiLevelType w:val="multilevel"/>
+    <w:tmpl w:val="85604466"/>
+    <w:lvl w:ilvl="0">
+      <w:start w:val="1"/>
+      <w:numFmt w:val="decimal"/>
+      <w:lvlText w:val="%1."/>
+      <w:lvlJc w:val="left"/>
+      <w:pPr>
+        <w:tabs>
+          <w:tab w:val="num" w:pos="720"/>
+        </w:tabs>
+        <w:ind w:left="720" w:hanging="360"/>
+      </w:pPr>
+    </w:lvl>
+    <w:lvl w:ilvl="1" w:tentative="1">
+      <w:start w:val="1"/>
+      <w:numFmt w:val="decimal"/>
+      <w:lvlText w:val="%2."/>
+      <w:lvlJc w:val="left"/>
+      <w:pPr>
+        <w:tabs>
+          <w:tab w:val="num" w:pos="1440"/>
+        </w:tabs>
+        <w:ind w:left="1440" w:hanging="360"/>
+      </w:pPr>
+    </w:lvl>
+    <w:lvl w:ilvl="2" w:tentative="1">
+      <w:start w:val="1"/>
+      <w:numFmt w:val="decimal"/>
+      <w:lvlText w:val="%3."/>
+      <w:lvlJc w:val="left"/>
+      <w:pPr>
+        <w:tabs>
+          <w:tab w:val="num" w:pos="2160"/>
+        </w:tabs>
+        <w:ind w:left="2160" w:hanging="360"/>
+      </w:pPr>
+    </w:lvl>
+    <w:lvl w:ilvl="3" w:tentative="1">
+      <w:start w:val="1"/>
+      <w:numFmt w:val="decimal"/>
+      <w:lvlText w:val="%4."/>
+      <w:lvlJc w:val="left"/>
+      <w:pPr>
+        <w:tabs>
+          <w:tab w:val="num" w:pos="2880"/>
+        </w:tabs>
+        <w:ind w:left="2880" w:hanging="360"/>
+      </w:pPr>
+    </w:lvl>
+    <w:lvl w:ilvl="4" w:tentative="1">
+      <w:start w:val="1"/>
+      <w:numFmt w:val="decimal"/>
+      <w:lvlText w:val="%5."/>
+      <w:lvlJc w:val="left"/>
+      <w:pPr>
+        <w:tabs>
+          <w:tab w:val="num" w:pos="3600"/>
+        </w:tabs>
+        <w:ind w:left="3600" w:hanging="360"/>
+      </w:pPr>
+    </w:lvl>
+    <w:lvl w:ilvl="5" w:tentative="1">
+      <w:start w:val="1"/>
+      <w:numFmt w:val="decimal"/>
+      <w:lvlText w:val="%6."/>
+      <w:lvlJc w:val="left"/>
+      <w:pPr>
+        <w:tabs>
+          <w:tab w:val="num" w:pos="4320"/>
+        </w:tabs>
+        <w:ind w:left="4320" w:hanging="360"/>
+      </w:pPr>
+    </w:lvl>
+    <w:lvl w:ilvl="6" w:tentative="1">
+      <w:start w:val="1"/>
+      <w:numFmt w:val="decimal"/>
+      <w:lvlText w:val="%7."/>
+      <w:lvlJc w:val="left"/>
+      <w:pPr>
+        <w:tabs>
+          <w:tab w:val="num" w:pos="5040"/>
+        </w:tabs>
+        <w:ind w:left="5040" w:hanging="360"/>
+      </w:pPr>
+    </w:lvl>
+    <w:lvl w:ilvl="7" w:tentative="1">
+      <w:start w:val="1"/>
+      <w:numFmt w:val="decimal"/>
+      <w:lvlText w:val="%8."/>
+      <w:lvlJc w:val="left"/>
+      <w:pPr>
+        <w:tabs>
+          <w:tab w:val="num" w:pos="5760"/>
+        </w:tabs>
+        <w:ind w:left="5760" w:hanging="360"/>
+      </w:pPr>
+    </w:lvl>
+    <w:lvl w:ilvl="8" w:tentative="1">
+      <w:start w:val="1"/>
+      <w:numFmt w:val="decimal"/>
+      <w:lvlText w:val="%9."/>
+      <w:lvlJc w:val="left"/>
+      <w:pPr>
+        <w:tabs>
+          <w:tab w:val="num" w:pos="6480"/>
+        </w:tabs>
+        <w:ind w:left="6480" w:hanging="360"/>
+      </w:pPr>
+    </w:lvl>
+  </w:abstractNum>
+  <w:abstractNum w:abstractNumId="5" w15:restartNumberingAfterBreak="0">
     <w:nsid w:val="7CDD0EF2"/>
     <w:multiLevelType w:val="multilevel"/>
     <w:tmpl w:val="3F0E5230"/>
@@ -5372,7 +7191,7 @@
     </w:lvl>
   </w:abstractNum>
   <w:num w:numId="1">
-    <w:abstractNumId w:val="3"/>
+    <w:abstractNumId w:val="5"/>
   </w:num>
   <w:num w:numId="2">
     <w:abstractNumId w:val="0"/>
@@ -5381,6 +7200,12 @@
     <w:abstractNumId w:val="1"/>
   </w:num>
   <w:num w:numId="4">
+    <w:abstractNumId w:val="3"/>
+  </w:num>
+  <w:num w:numId="5">
+    <w:abstractNumId w:val="4"/>
+  </w:num>
+  <w:num w:numId="6">
     <w:abstractNumId w:val="2"/>
   </w:num>
 </w:numbering>
@@ -5831,6 +7656,28 @@
       <w:szCs w:val="32"/>
     </w:rPr>
   </w:style>
+  <w:style w:type="paragraph" w:styleId="3">
+    <w:name w:val="heading 3"/>
+    <w:basedOn w:val="a"/>
+    <w:next w:val="a"/>
+    <w:link w:val="30"/>
+    <w:uiPriority w:val="9"/>
+    <w:unhideWhenUsed/>
+    <w:qFormat/>
+    <w:rsid w:val="006348D7"/>
+    <w:pPr>
+      <w:keepNext/>
+      <w:keepLines/>
+      <w:spacing w:before="260" w:after="260" w:line="416" w:lineRule="auto"/>
+      <w:outlineLvl w:val="2"/>
+    </w:pPr>
+    <w:rPr>
+      <w:b/>
+      <w:bCs/>
+      <w:sz w:val="32"/>
+      <w:szCs w:val="32"/>
+    </w:rPr>
+  </w:style>
   <w:style w:type="character" w:default="1" w:styleId="a0">
     <w:name w:val="Default Paragraph Font"/>
     <w:uiPriority w:val="1"/>
@@ -6165,6 +8012,54 @@
     <w:basedOn w:val="a0"/>
     <w:rsid w:val="002901B5"/>
   </w:style>
+  <w:style w:type="character" w:customStyle="1" w:styleId="30">
+    <w:name w:val="标题 3 字符"/>
+    <w:basedOn w:val="a0"/>
+    <w:link w:val="3"/>
+    <w:uiPriority w:val="9"/>
+    <w:rsid w:val="006348D7"/>
+    <w:rPr>
+      <w:b/>
+      <w:bCs/>
+      <w:sz w:val="32"/>
+      <w:szCs w:val="32"/>
+    </w:rPr>
+  </w:style>
+  <w:style w:type="character" w:styleId="a8">
+    <w:name w:val="Hyperlink"/>
+    <w:basedOn w:val="a0"/>
+    <w:uiPriority w:val="99"/>
+    <w:unhideWhenUsed/>
+    <w:rsid w:val="006348D7"/>
+    <w:rPr>
+      <w:color w:val="0563C1" w:themeColor="hyperlink"/>
+      <w:u w:val="single"/>
+    </w:rPr>
+  </w:style>
+  <w:style w:type="character" w:styleId="a9">
+    <w:name w:val="Unresolved Mention"/>
+    <w:basedOn w:val="a0"/>
+    <w:uiPriority w:val="99"/>
+    <w:semiHidden/>
+    <w:unhideWhenUsed/>
+    <w:rsid w:val="006348D7"/>
+    <w:rPr>
+      <w:color w:val="605E5C"/>
+      <w:shd w:val="clear" w:color="auto" w:fill="E1DFDD"/>
+    </w:rPr>
+  </w:style>
+  <w:style w:type="character" w:styleId="aa">
+    <w:name w:val="FollowedHyperlink"/>
+    <w:basedOn w:val="a0"/>
+    <w:uiPriority w:val="99"/>
+    <w:semiHidden/>
+    <w:unhideWhenUsed/>
+    <w:rsid w:val="00D074A8"/>
+    <w:rPr>
+      <w:color w:val="954F72" w:themeColor="followedHyperlink"/>
+      <w:u w:val="single"/>
+    </w:rPr>
+  </w:style>
 </w:styles>
 </file>
 
